--- a/SPEAR/UserGuides/SPEAR-UserGuide.docx
+++ b/SPEAR/UserGuides/SPEAR-UserGuide.docx
@@ -11,7 +11,7 @@
           <w:noProof/>
         </w:rPr>
         <w:drawing>
-          <wp:inline distT="0" distB="0" distL="0" distR="0">
+          <wp:inline distT="0" distB="0" distL="0" distR="0" wp14:anchorId="28CE0D11" wp14:editId="03D80731">
             <wp:extent cx="485775" cy="485775"/>
             <wp:effectExtent l="0" t="0" r="9525" b="9525"/>
             <wp:docPr id="3" name="Picture 3"/>
@@ -114,9 +114,23 @@
     </w:p>
     <w:p>
       <w:pPr>
+        <w:rPr>
+          <w:rFonts w:asciiTheme="majorHAnsi" w:eastAsiaTheme="majorEastAsia" w:hAnsiTheme="majorHAnsi" w:cstheme="majorBidi"/>
+          <w:color w:val="2E74B5" w:themeColor="accent1" w:themeShade="BF"/>
+          <w:sz w:val="32"/>
+          <w:szCs w:val="32"/>
+        </w:rPr>
+      </w:pPr>
+      <w:r>
+        <w:br w:type="page"/>
+      </w:r>
+    </w:p>
+    <w:p>
+      <w:pPr>
         <w:pStyle w:val="Heading1"/>
       </w:pPr>
       <w:r>
+        <w:lastRenderedPageBreak/>
         <w:t>Compatible Devices</w:t>
       </w:r>
     </w:p>
@@ -158,11 +172,11 @@
       </w:tblPr>
       <w:tblGrid>
         <w:gridCol w:w="1176"/>
-        <w:gridCol w:w="1524"/>
-        <w:gridCol w:w="1462"/>
-        <w:gridCol w:w="1463"/>
-        <w:gridCol w:w="1462"/>
-        <w:gridCol w:w="1463"/>
+        <w:gridCol w:w="2694"/>
+        <w:gridCol w:w="1170"/>
+        <w:gridCol w:w="1170"/>
+        <w:gridCol w:w="1170"/>
+        <w:gridCol w:w="1170"/>
       </w:tblGrid>
       <w:tr>
         <w:trPr>
@@ -170,7 +184,7 @@
         </w:trPr>
         <w:tc>
           <w:tcPr>
-            <w:tcW w:w="2700" w:type="dxa"/>
+            <w:tcW w:w="3870" w:type="dxa"/>
             <w:gridSpan w:val="2"/>
             <w:vMerge w:val="restart"/>
             <w:tcBorders>
@@ -184,12 +198,12 @@
         </w:tc>
         <w:tc>
           <w:tcPr>
-            <w:tcW w:w="5850" w:type="dxa"/>
+            <w:tcW w:w="4680" w:type="dxa"/>
             <w:gridSpan w:val="4"/>
             <w:tcBorders>
               <w:top w:val="nil"/>
               <w:left w:val="nil"/>
-              <w:bottom w:val="nil"/>
+              <w:bottom w:val="single" w:sz="4" w:space="0" w:color="auto"/>
               <w:right w:val="nil"/>
             </w:tcBorders>
             <w:vAlign w:val="center"/>
@@ -215,7 +229,7 @@
       <w:tr>
         <w:tc>
           <w:tcPr>
-            <w:tcW w:w="2700" w:type="dxa"/>
+            <w:tcW w:w="3870" w:type="dxa"/>
             <w:gridSpan w:val="2"/>
             <w:vMerge/>
             <w:tcBorders>
@@ -229,12 +243,12 @@
         </w:tc>
         <w:tc>
           <w:tcPr>
-            <w:tcW w:w="1462" w:type="dxa"/>
-            <w:tcBorders>
-              <w:top w:val="nil"/>
+            <w:tcW w:w="1170" w:type="dxa"/>
+            <w:tcBorders>
+              <w:top w:val="single" w:sz="4" w:space="0" w:color="auto"/>
               <w:left w:val="single" w:sz="4" w:space="0" w:color="auto"/>
               <w:bottom w:val="single" w:sz="4" w:space="0" w:color="auto"/>
-              <w:right w:val="nil"/>
+              <w:right w:val="single" w:sz="4" w:space="0" w:color="auto"/>
             </w:tcBorders>
             <w:vAlign w:val="center"/>
           </w:tcPr>
@@ -255,12 +269,12 @@
         </w:tc>
         <w:tc>
           <w:tcPr>
-            <w:tcW w:w="1463" w:type="dxa"/>
-            <w:tcBorders>
-              <w:top w:val="nil"/>
-              <w:left w:val="nil"/>
+            <w:tcW w:w="1170" w:type="dxa"/>
+            <w:tcBorders>
+              <w:top w:val="single" w:sz="4" w:space="0" w:color="auto"/>
+              <w:left w:val="single" w:sz="4" w:space="0" w:color="auto"/>
               <w:bottom w:val="single" w:sz="4" w:space="0" w:color="auto"/>
-              <w:right w:val="nil"/>
+              <w:right w:val="single" w:sz="4" w:space="0" w:color="auto"/>
             </w:tcBorders>
             <w:vAlign w:val="center"/>
           </w:tcPr>
@@ -281,12 +295,12 @@
         </w:tc>
         <w:tc>
           <w:tcPr>
-            <w:tcW w:w="1462" w:type="dxa"/>
-            <w:tcBorders>
-              <w:top w:val="nil"/>
-              <w:left w:val="nil"/>
+            <w:tcW w:w="1170" w:type="dxa"/>
+            <w:tcBorders>
+              <w:top w:val="single" w:sz="4" w:space="0" w:color="auto"/>
+              <w:left w:val="single" w:sz="4" w:space="0" w:color="auto"/>
               <w:bottom w:val="single" w:sz="4" w:space="0" w:color="auto"/>
-              <w:right w:val="nil"/>
+              <w:right w:val="single" w:sz="4" w:space="0" w:color="auto"/>
             </w:tcBorders>
             <w:vAlign w:val="center"/>
           </w:tcPr>
@@ -307,12 +321,12 @@
         </w:tc>
         <w:tc>
           <w:tcPr>
-            <w:tcW w:w="1463" w:type="dxa"/>
-            <w:tcBorders>
-              <w:top w:val="nil"/>
-              <w:left w:val="nil"/>
+            <w:tcW w:w="1170" w:type="dxa"/>
+            <w:tcBorders>
+              <w:top w:val="single" w:sz="4" w:space="0" w:color="auto"/>
+              <w:left w:val="single" w:sz="4" w:space="0" w:color="auto"/>
               <w:bottom w:val="single" w:sz="4" w:space="0" w:color="auto"/>
-              <w:right w:val="nil"/>
+              <w:right w:val="single" w:sz="4" w:space="0" w:color="auto"/>
             </w:tcBorders>
             <w:vAlign w:val="center"/>
           </w:tcPr>
@@ -336,7 +350,6 @@
         <w:tc>
           <w:tcPr>
             <w:tcW w:w="1176" w:type="dxa"/>
-            <w:vMerge w:val="restart"/>
             <w:tcBorders>
               <w:top w:val="nil"/>
               <w:left w:val="nil"/>
@@ -353,51 +366,100 @@
                 <w:u w:val="single"/>
               </w:rPr>
             </w:pPr>
-            <w:r>
-              <w:rPr>
-                <w:b/>
-                <w:u w:val="single"/>
-              </w:rPr>
-              <w:t>Detectors Supported</w:t>
-            </w:r>
-          </w:p>
-        </w:tc>
-        <w:tc>
-          <w:tcPr>
-            <w:tcW w:w="1524" w:type="dxa"/>
-            <w:tcBorders>
-              <w:top w:val="single" w:sz="4" w:space="0" w:color="auto"/>
-              <w:left w:val="nil"/>
-              <w:bottom w:val="nil"/>
-              <w:right w:val="single" w:sz="4" w:space="0" w:color="auto"/>
-            </w:tcBorders>
-            <w:shd w:val="clear" w:color="auto" w:fill="D9D9D9" w:themeFill="background1" w:themeFillShade="D9"/>
-            <w:vAlign w:val="center"/>
-          </w:tcPr>
-          <w:p>
-            <w:pPr>
-              <w:rPr>
-                <w:b/>
-              </w:rPr>
-            </w:pPr>
-            <w:r>
-              <w:rPr>
-                <w:b/>
-              </w:rPr>
-              <w:t>AtomTex</w:t>
-            </w:r>
-          </w:p>
-        </w:tc>
-        <w:tc>
-          <w:tcPr>
-            <w:tcW w:w="1462" w:type="dxa"/>
-            <w:tcBorders>
-              <w:top w:val="single" w:sz="4" w:space="0" w:color="auto"/>
-              <w:left w:val="single" w:sz="4" w:space="0" w:color="auto"/>
-              <w:bottom w:val="nil"/>
-              <w:right w:val="nil"/>
-            </w:tcBorders>
-            <w:shd w:val="clear" w:color="auto" w:fill="D9D9D9" w:themeFill="background1" w:themeFillShade="D9"/>
+          </w:p>
+        </w:tc>
+        <w:tc>
+          <w:tcPr>
+            <w:tcW w:w="2694" w:type="dxa"/>
+            <w:tcBorders>
+              <w:top w:val="nil"/>
+              <w:left w:val="nil"/>
+              <w:bottom w:val="nil"/>
+              <w:right w:val="single" w:sz="4" w:space="0" w:color="auto"/>
+            </w:tcBorders>
+            <w:shd w:val="clear" w:color="auto" w:fill="9CC2E5" w:themeFill="accent1" w:themeFillTint="99"/>
+            <w:vAlign w:val="center"/>
+          </w:tcPr>
+          <w:p>
+            <w:pPr>
+              <w:rPr>
+                <w:b/>
+              </w:rPr>
+            </w:pPr>
+            <w:proofErr w:type="spellStart"/>
+            <w:r>
+              <w:rPr>
+                <w:b/>
+              </w:rPr>
+              <w:t>AISense</w:t>
+            </w:r>
+            <w:proofErr w:type="spellEnd"/>
+          </w:p>
+        </w:tc>
+        <w:tc>
+          <w:tcPr>
+            <w:tcW w:w="1170" w:type="dxa"/>
+            <w:tcBorders>
+              <w:top w:val="nil"/>
+              <w:left w:val="single" w:sz="4" w:space="0" w:color="auto"/>
+              <w:bottom w:val="nil"/>
+              <w:right w:val="single" w:sz="4" w:space="0" w:color="auto"/>
+            </w:tcBorders>
+            <w:shd w:val="clear" w:color="auto" w:fill="9CC2E5" w:themeFill="accent1" w:themeFillTint="99"/>
+            <w:vAlign w:val="center"/>
+          </w:tcPr>
+          <w:p>
+            <w:pPr>
+              <w:jc w:val="center"/>
+            </w:pPr>
+          </w:p>
+        </w:tc>
+        <w:tc>
+          <w:tcPr>
+            <w:tcW w:w="1170" w:type="dxa"/>
+            <w:tcBorders>
+              <w:top w:val="nil"/>
+              <w:left w:val="single" w:sz="4" w:space="0" w:color="auto"/>
+              <w:bottom w:val="nil"/>
+              <w:right w:val="single" w:sz="4" w:space="0" w:color="auto"/>
+            </w:tcBorders>
+            <w:shd w:val="clear" w:color="auto" w:fill="9CC2E5" w:themeFill="accent1" w:themeFillTint="99"/>
+            <w:vAlign w:val="center"/>
+          </w:tcPr>
+          <w:p>
+            <w:pPr>
+              <w:jc w:val="center"/>
+            </w:pPr>
+          </w:p>
+        </w:tc>
+        <w:tc>
+          <w:tcPr>
+            <w:tcW w:w="1170" w:type="dxa"/>
+            <w:tcBorders>
+              <w:top w:val="nil"/>
+              <w:left w:val="single" w:sz="4" w:space="0" w:color="auto"/>
+              <w:bottom w:val="nil"/>
+              <w:right w:val="single" w:sz="4" w:space="0" w:color="auto"/>
+            </w:tcBorders>
+            <w:shd w:val="clear" w:color="auto" w:fill="9CC2E5" w:themeFill="accent1" w:themeFillTint="99"/>
+            <w:vAlign w:val="center"/>
+          </w:tcPr>
+          <w:p>
+            <w:pPr>
+              <w:jc w:val="center"/>
+            </w:pPr>
+          </w:p>
+        </w:tc>
+        <w:tc>
+          <w:tcPr>
+            <w:tcW w:w="1170" w:type="dxa"/>
+            <w:tcBorders>
+              <w:top w:val="nil"/>
+              <w:left w:val="single" w:sz="4" w:space="0" w:color="auto"/>
+              <w:bottom w:val="nil"/>
+              <w:right w:val="single" w:sz="4" w:space="0" w:color="auto"/>
+            </w:tcBorders>
+            <w:shd w:val="clear" w:color="auto" w:fill="9CC2E5" w:themeFill="accent1" w:themeFillTint="99"/>
             <w:vAlign w:val="center"/>
           </w:tcPr>
           <w:p>
@@ -407,63 +469,6 @@
             <w:r>
               <w:t>X</w:t>
             </w:r>
-          </w:p>
-        </w:tc>
-        <w:tc>
-          <w:tcPr>
-            <w:tcW w:w="1463" w:type="dxa"/>
-            <w:tcBorders>
-              <w:top w:val="single" w:sz="4" w:space="0" w:color="auto"/>
-              <w:left w:val="nil"/>
-              <w:bottom w:val="nil"/>
-              <w:right w:val="nil"/>
-            </w:tcBorders>
-            <w:shd w:val="clear" w:color="auto" w:fill="D9D9D9" w:themeFill="background1" w:themeFillShade="D9"/>
-            <w:vAlign w:val="center"/>
-          </w:tcPr>
-          <w:p>
-            <w:pPr>
-              <w:jc w:val="center"/>
-            </w:pPr>
-            <w:r>
-              <w:t>X</w:t>
-            </w:r>
-          </w:p>
-        </w:tc>
-        <w:tc>
-          <w:tcPr>
-            <w:tcW w:w="1462" w:type="dxa"/>
-            <w:tcBorders>
-              <w:top w:val="single" w:sz="4" w:space="0" w:color="auto"/>
-              <w:left w:val="nil"/>
-              <w:bottom w:val="nil"/>
-              <w:right w:val="nil"/>
-            </w:tcBorders>
-            <w:shd w:val="clear" w:color="auto" w:fill="D9D9D9" w:themeFill="background1" w:themeFillShade="D9"/>
-            <w:vAlign w:val="center"/>
-          </w:tcPr>
-          <w:p>
-            <w:pPr>
-              <w:jc w:val="center"/>
-            </w:pPr>
-          </w:p>
-        </w:tc>
-        <w:tc>
-          <w:tcPr>
-            <w:tcW w:w="1463" w:type="dxa"/>
-            <w:tcBorders>
-              <w:top w:val="single" w:sz="4" w:space="0" w:color="auto"/>
-              <w:left w:val="nil"/>
-              <w:bottom w:val="nil"/>
-              <w:right w:val="nil"/>
-            </w:tcBorders>
-            <w:shd w:val="clear" w:color="auto" w:fill="D9D9D9" w:themeFill="background1" w:themeFillShade="D9"/>
-            <w:vAlign w:val="center"/>
-          </w:tcPr>
-          <w:p>
-            <w:pPr>
-              <w:jc w:val="center"/>
-            </w:pPr>
           </w:p>
         </w:tc>
       </w:tr>
@@ -471,84 +476,68 @@
         <w:tc>
           <w:tcPr>
             <w:tcW w:w="1176" w:type="dxa"/>
-            <w:vMerge/>
             <w:tcBorders>
               <w:top w:val="nil"/>
               <w:left w:val="nil"/>
               <w:bottom w:val="nil"/>
               <w:right w:val="nil"/>
             </w:tcBorders>
-          </w:tcPr>
-          <w:p/>
-        </w:tc>
-        <w:tc>
-          <w:tcPr>
-            <w:tcW w:w="1524" w:type="dxa"/>
-            <w:tcBorders>
-              <w:top w:val="nil"/>
-              <w:left w:val="nil"/>
-              <w:bottom w:val="nil"/>
-              <w:right w:val="single" w:sz="4" w:space="0" w:color="auto"/>
-            </w:tcBorders>
-            <w:vAlign w:val="center"/>
-          </w:tcPr>
-          <w:p>
-            <w:pPr>
-              <w:rPr>
-                <w:b/>
-              </w:rPr>
-            </w:pPr>
-            <w:r>
-              <w:rPr>
-                <w:b/>
-              </w:rPr>
-              <w:t>BNC SAM 950</w:t>
-            </w:r>
-          </w:p>
-        </w:tc>
-        <w:tc>
-          <w:tcPr>
-            <w:tcW w:w="1462" w:type="dxa"/>
-            <w:tcBorders>
-              <w:top w:val="nil"/>
-              <w:left w:val="single" w:sz="4" w:space="0" w:color="auto"/>
-              <w:bottom w:val="nil"/>
-              <w:right w:val="nil"/>
-            </w:tcBorders>
-            <w:vAlign w:val="center"/>
-          </w:tcPr>
-          <w:p>
-            <w:pPr>
-              <w:jc w:val="center"/>
-            </w:pPr>
-          </w:p>
-        </w:tc>
-        <w:tc>
-          <w:tcPr>
-            <w:tcW w:w="1463" w:type="dxa"/>
-            <w:tcBorders>
-              <w:top w:val="nil"/>
-              <w:left w:val="nil"/>
-              <w:bottom w:val="nil"/>
-              <w:right w:val="nil"/>
-            </w:tcBorders>
-            <w:vAlign w:val="center"/>
-          </w:tcPr>
-          <w:p>
-            <w:pPr>
-              <w:jc w:val="center"/>
-            </w:pPr>
-          </w:p>
-        </w:tc>
-        <w:tc>
-          <w:tcPr>
-            <w:tcW w:w="1462" w:type="dxa"/>
-            <w:tcBorders>
-              <w:top w:val="nil"/>
-              <w:left w:val="nil"/>
-              <w:bottom w:val="nil"/>
-              <w:right w:val="nil"/>
-            </w:tcBorders>
+            <w:vAlign w:val="center"/>
+          </w:tcPr>
+          <w:p>
+            <w:pPr>
+              <w:jc w:val="center"/>
+              <w:rPr>
+                <w:b/>
+                <w:u w:val="single"/>
+              </w:rPr>
+            </w:pPr>
+          </w:p>
+        </w:tc>
+        <w:tc>
+          <w:tcPr>
+            <w:tcW w:w="2694" w:type="dxa"/>
+            <w:tcBorders>
+              <w:top w:val="nil"/>
+              <w:left w:val="nil"/>
+              <w:bottom w:val="nil"/>
+              <w:right w:val="single" w:sz="4" w:space="0" w:color="auto"/>
+            </w:tcBorders>
+            <w:shd w:val="clear" w:color="auto" w:fill="FFFFFF" w:themeFill="background1"/>
+            <w:vAlign w:val="center"/>
+          </w:tcPr>
+          <w:p>
+            <w:pPr>
+              <w:rPr>
+                <w:b/>
+              </w:rPr>
+            </w:pPr>
+            <w:proofErr w:type="spellStart"/>
+            <w:r>
+              <w:rPr>
+                <w:b/>
+              </w:rPr>
+              <w:t>Arktis</w:t>
+            </w:r>
+            <w:proofErr w:type="spellEnd"/>
+            <w:r>
+              <w:rPr>
+                <w:b/>
+              </w:rPr>
+              <w:t xml:space="preserve"> P2000</w:t>
+            </w:r>
+          </w:p>
+        </w:tc>
+        <w:tc>
+          <w:tcPr>
+            <w:tcW w:w="1170" w:type="dxa"/>
+            <w:tcBorders>
+              <w:top w:val="nil"/>
+              <w:left w:val="single" w:sz="4" w:space="0" w:color="auto"/>
+              <w:bottom w:val="nil"/>
+              <w:right w:val="single" w:sz="4" w:space="0" w:color="auto"/>
+            </w:tcBorders>
+            <w:shd w:val="clear" w:color="auto" w:fill="FFFFFF" w:themeFill="background1"/>
             <w:vAlign w:val="center"/>
           </w:tcPr>
           <w:p>
@@ -562,13 +551,50 @@
         </w:tc>
         <w:tc>
           <w:tcPr>
-            <w:tcW w:w="1463" w:type="dxa"/>
-            <w:tcBorders>
-              <w:top w:val="nil"/>
-              <w:left w:val="nil"/>
-              <w:bottom w:val="nil"/>
-              <w:right w:val="nil"/>
-            </w:tcBorders>
+            <w:tcW w:w="1170" w:type="dxa"/>
+            <w:tcBorders>
+              <w:top w:val="nil"/>
+              <w:left w:val="single" w:sz="4" w:space="0" w:color="auto"/>
+              <w:bottom w:val="nil"/>
+              <w:right w:val="single" w:sz="4" w:space="0" w:color="auto"/>
+            </w:tcBorders>
+            <w:shd w:val="clear" w:color="auto" w:fill="FFFFFF" w:themeFill="background1"/>
+            <w:vAlign w:val="center"/>
+          </w:tcPr>
+          <w:p>
+            <w:pPr>
+              <w:jc w:val="center"/>
+            </w:pPr>
+          </w:p>
+        </w:tc>
+        <w:tc>
+          <w:tcPr>
+            <w:tcW w:w="1170" w:type="dxa"/>
+            <w:tcBorders>
+              <w:top w:val="nil"/>
+              <w:left w:val="single" w:sz="4" w:space="0" w:color="auto"/>
+              <w:bottom w:val="nil"/>
+              <w:right w:val="single" w:sz="4" w:space="0" w:color="auto"/>
+            </w:tcBorders>
+            <w:shd w:val="clear" w:color="auto" w:fill="FFFFFF" w:themeFill="background1"/>
+            <w:vAlign w:val="center"/>
+          </w:tcPr>
+          <w:p>
+            <w:pPr>
+              <w:jc w:val="center"/>
+            </w:pPr>
+          </w:p>
+        </w:tc>
+        <w:tc>
+          <w:tcPr>
+            <w:tcW w:w="1170" w:type="dxa"/>
+            <w:tcBorders>
+              <w:top w:val="nil"/>
+              <w:left w:val="single" w:sz="4" w:space="0" w:color="auto"/>
+              <w:bottom w:val="nil"/>
+              <w:right w:val="single" w:sz="4" w:space="0" w:color="auto"/>
+            </w:tcBorders>
+            <w:shd w:val="clear" w:color="auto" w:fill="FFFFFF" w:themeFill="background1"/>
             <w:vAlign w:val="center"/>
           </w:tcPr>
           <w:p>
@@ -582,52 +608,62 @@
         <w:tc>
           <w:tcPr>
             <w:tcW w:w="1176" w:type="dxa"/>
-            <w:vMerge/>
             <w:tcBorders>
               <w:top w:val="nil"/>
               <w:left w:val="nil"/>
               <w:bottom w:val="nil"/>
               <w:right w:val="nil"/>
             </w:tcBorders>
-          </w:tcPr>
-          <w:p/>
-        </w:tc>
-        <w:tc>
-          <w:tcPr>
-            <w:tcW w:w="1524" w:type="dxa"/>
-            <w:tcBorders>
-              <w:top w:val="nil"/>
-              <w:left w:val="nil"/>
-              <w:bottom w:val="nil"/>
-              <w:right w:val="single" w:sz="4" w:space="0" w:color="auto"/>
-            </w:tcBorders>
-            <w:shd w:val="clear" w:color="auto" w:fill="D9D9D9" w:themeFill="background1" w:themeFillShade="D9"/>
-            <w:vAlign w:val="center"/>
-          </w:tcPr>
-          <w:p>
-            <w:pPr>
-              <w:rPr>
-                <w:b/>
-              </w:rPr>
-            </w:pPr>
-            <w:r>
-              <w:rPr>
-                <w:b/>
-              </w:rPr>
-              <w:t>Detective X</w:t>
-            </w:r>
-          </w:p>
-        </w:tc>
-        <w:tc>
-          <w:tcPr>
-            <w:tcW w:w="1462" w:type="dxa"/>
-            <w:tcBorders>
-              <w:top w:val="nil"/>
-              <w:left w:val="single" w:sz="4" w:space="0" w:color="auto"/>
-              <w:bottom w:val="nil"/>
-              <w:right w:val="nil"/>
-            </w:tcBorders>
-            <w:shd w:val="clear" w:color="auto" w:fill="D9D9D9" w:themeFill="background1" w:themeFillShade="D9"/>
+            <w:vAlign w:val="center"/>
+          </w:tcPr>
+          <w:p>
+            <w:pPr>
+              <w:jc w:val="center"/>
+              <w:rPr>
+                <w:b/>
+                <w:u w:val="single"/>
+              </w:rPr>
+            </w:pPr>
+          </w:p>
+        </w:tc>
+        <w:tc>
+          <w:tcPr>
+            <w:tcW w:w="2694" w:type="dxa"/>
+            <w:tcBorders>
+              <w:top w:val="nil"/>
+              <w:left w:val="nil"/>
+              <w:bottom w:val="nil"/>
+              <w:right w:val="single" w:sz="4" w:space="0" w:color="auto"/>
+            </w:tcBorders>
+            <w:shd w:val="clear" w:color="auto" w:fill="9CC2E5" w:themeFill="accent1" w:themeFillTint="99"/>
+            <w:vAlign w:val="center"/>
+          </w:tcPr>
+          <w:p>
+            <w:pPr>
+              <w:rPr>
+                <w:b/>
+              </w:rPr>
+            </w:pPr>
+            <w:proofErr w:type="spellStart"/>
+            <w:r>
+              <w:rPr>
+                <w:b/>
+              </w:rPr>
+              <w:t>AtomTex</w:t>
+            </w:r>
+            <w:proofErr w:type="spellEnd"/>
+          </w:p>
+        </w:tc>
+        <w:tc>
+          <w:tcPr>
+            <w:tcW w:w="1170" w:type="dxa"/>
+            <w:tcBorders>
+              <w:top w:val="nil"/>
+              <w:left w:val="single" w:sz="4" w:space="0" w:color="auto"/>
+              <w:bottom w:val="nil"/>
+              <w:right w:val="single" w:sz="4" w:space="0" w:color="auto"/>
+            </w:tcBorders>
+            <w:shd w:val="clear" w:color="auto" w:fill="9CC2E5" w:themeFill="accent1" w:themeFillTint="99"/>
             <w:vAlign w:val="center"/>
           </w:tcPr>
           <w:p>
@@ -641,50 +677,53 @@
         </w:tc>
         <w:tc>
           <w:tcPr>
-            <w:tcW w:w="1463" w:type="dxa"/>
-            <w:tcBorders>
-              <w:top w:val="nil"/>
-              <w:left w:val="nil"/>
-              <w:bottom w:val="nil"/>
-              <w:right w:val="nil"/>
-            </w:tcBorders>
-            <w:shd w:val="clear" w:color="auto" w:fill="D9D9D9" w:themeFill="background1" w:themeFillShade="D9"/>
-            <w:vAlign w:val="center"/>
-          </w:tcPr>
-          <w:p>
-            <w:pPr>
-              <w:jc w:val="center"/>
-            </w:pPr>
-          </w:p>
-        </w:tc>
-        <w:tc>
-          <w:tcPr>
-            <w:tcW w:w="1462" w:type="dxa"/>
-            <w:tcBorders>
-              <w:top w:val="nil"/>
-              <w:left w:val="nil"/>
-              <w:bottom w:val="nil"/>
-              <w:right w:val="nil"/>
-            </w:tcBorders>
-            <w:shd w:val="clear" w:color="auto" w:fill="D9D9D9" w:themeFill="background1" w:themeFillShade="D9"/>
-            <w:vAlign w:val="center"/>
-          </w:tcPr>
-          <w:p>
-            <w:pPr>
-              <w:jc w:val="center"/>
-            </w:pPr>
-          </w:p>
-        </w:tc>
-        <w:tc>
-          <w:tcPr>
-            <w:tcW w:w="1463" w:type="dxa"/>
-            <w:tcBorders>
-              <w:top w:val="nil"/>
-              <w:left w:val="nil"/>
-              <w:bottom w:val="nil"/>
-              <w:right w:val="nil"/>
-            </w:tcBorders>
-            <w:shd w:val="clear" w:color="auto" w:fill="D9D9D9" w:themeFill="background1" w:themeFillShade="D9"/>
+            <w:tcW w:w="1170" w:type="dxa"/>
+            <w:tcBorders>
+              <w:top w:val="nil"/>
+              <w:left w:val="single" w:sz="4" w:space="0" w:color="auto"/>
+              <w:bottom w:val="nil"/>
+              <w:right w:val="single" w:sz="4" w:space="0" w:color="auto"/>
+            </w:tcBorders>
+            <w:shd w:val="clear" w:color="auto" w:fill="9CC2E5" w:themeFill="accent1" w:themeFillTint="99"/>
+            <w:vAlign w:val="center"/>
+          </w:tcPr>
+          <w:p>
+            <w:pPr>
+              <w:jc w:val="center"/>
+            </w:pPr>
+            <w:r>
+              <w:t>X</w:t>
+            </w:r>
+          </w:p>
+        </w:tc>
+        <w:tc>
+          <w:tcPr>
+            <w:tcW w:w="1170" w:type="dxa"/>
+            <w:tcBorders>
+              <w:top w:val="nil"/>
+              <w:left w:val="single" w:sz="4" w:space="0" w:color="auto"/>
+              <w:bottom w:val="nil"/>
+              <w:right w:val="single" w:sz="4" w:space="0" w:color="auto"/>
+            </w:tcBorders>
+            <w:shd w:val="clear" w:color="auto" w:fill="9CC2E5" w:themeFill="accent1" w:themeFillTint="99"/>
+            <w:vAlign w:val="center"/>
+          </w:tcPr>
+          <w:p>
+            <w:pPr>
+              <w:jc w:val="center"/>
+            </w:pPr>
+          </w:p>
+        </w:tc>
+        <w:tc>
+          <w:tcPr>
+            <w:tcW w:w="1170" w:type="dxa"/>
+            <w:tcBorders>
+              <w:top w:val="nil"/>
+              <w:left w:val="single" w:sz="4" w:space="0" w:color="auto"/>
+              <w:bottom w:val="nil"/>
+              <w:right w:val="single" w:sz="4" w:space="0" w:color="auto"/>
+            </w:tcBorders>
+            <w:shd w:val="clear" w:color="auto" w:fill="9CC2E5" w:themeFill="accent1" w:themeFillTint="99"/>
             <w:vAlign w:val="center"/>
           </w:tcPr>
           <w:p>
@@ -698,67 +737,86 @@
         <w:tc>
           <w:tcPr>
             <w:tcW w:w="1176" w:type="dxa"/>
-            <w:vMerge/>
             <w:tcBorders>
               <w:top w:val="nil"/>
               <w:left w:val="nil"/>
               <w:bottom w:val="nil"/>
               <w:right w:val="nil"/>
             </w:tcBorders>
-          </w:tcPr>
-          <w:p/>
-        </w:tc>
-        <w:tc>
-          <w:tcPr>
-            <w:tcW w:w="1524" w:type="dxa"/>
-            <w:tcBorders>
-              <w:top w:val="nil"/>
-              <w:left w:val="nil"/>
-              <w:bottom w:val="nil"/>
-              <w:right w:val="single" w:sz="4" w:space="0" w:color="auto"/>
-            </w:tcBorders>
-            <w:vAlign w:val="center"/>
-          </w:tcPr>
-          <w:p>
-            <w:pPr>
-              <w:rPr>
-                <w:b/>
-              </w:rPr>
-            </w:pPr>
-            <w:r>
-              <w:rPr>
-                <w:b/>
-              </w:rPr>
-              <w:t>R400</w:t>
-            </w:r>
-          </w:p>
-        </w:tc>
-        <w:tc>
-          <w:tcPr>
-            <w:tcW w:w="1462" w:type="dxa"/>
-            <w:tcBorders>
-              <w:top w:val="nil"/>
-              <w:left w:val="single" w:sz="4" w:space="0" w:color="auto"/>
-              <w:bottom w:val="nil"/>
-              <w:right w:val="nil"/>
-            </w:tcBorders>
-            <w:vAlign w:val="center"/>
-          </w:tcPr>
-          <w:p>
-            <w:pPr>
-              <w:jc w:val="center"/>
-            </w:pPr>
-          </w:p>
-        </w:tc>
-        <w:tc>
-          <w:tcPr>
-            <w:tcW w:w="1463" w:type="dxa"/>
-            <w:tcBorders>
-              <w:top w:val="nil"/>
-              <w:left w:val="nil"/>
-              <w:bottom w:val="nil"/>
-              <w:right w:val="nil"/>
-            </w:tcBorders>
+            <w:vAlign w:val="center"/>
+          </w:tcPr>
+          <w:p>
+            <w:pPr>
+              <w:jc w:val="center"/>
+              <w:rPr>
+                <w:b/>
+                <w:u w:val="single"/>
+              </w:rPr>
+            </w:pPr>
+          </w:p>
+        </w:tc>
+        <w:tc>
+          <w:tcPr>
+            <w:tcW w:w="2694" w:type="dxa"/>
+            <w:tcBorders>
+              <w:top w:val="nil"/>
+              <w:left w:val="nil"/>
+              <w:bottom w:val="nil"/>
+              <w:right w:val="single" w:sz="4" w:space="0" w:color="auto"/>
+            </w:tcBorders>
+            <w:shd w:val="clear" w:color="auto" w:fill="FFFFFF" w:themeFill="background1"/>
+            <w:vAlign w:val="center"/>
+          </w:tcPr>
+          <w:p>
+            <w:pPr>
+              <w:rPr>
+                <w:b/>
+              </w:rPr>
+            </w:pPr>
+            <w:proofErr w:type="spellStart"/>
+            <w:r>
+              <w:rPr>
+                <w:b/>
+              </w:rPr>
+              <w:t>AtomTex</w:t>
+            </w:r>
+            <w:proofErr w:type="spellEnd"/>
+            <w:r>
+              <w:rPr>
+                <w:b/>
+              </w:rPr>
+              <w:t xml:space="preserve"> AT6101C</w:t>
+            </w:r>
+          </w:p>
+        </w:tc>
+        <w:tc>
+          <w:tcPr>
+            <w:tcW w:w="1170" w:type="dxa"/>
+            <w:tcBorders>
+              <w:top w:val="nil"/>
+              <w:left w:val="single" w:sz="4" w:space="0" w:color="auto"/>
+              <w:bottom w:val="nil"/>
+              <w:right w:val="single" w:sz="4" w:space="0" w:color="auto"/>
+            </w:tcBorders>
+            <w:shd w:val="clear" w:color="auto" w:fill="FFFFFF" w:themeFill="background1"/>
+            <w:vAlign w:val="center"/>
+          </w:tcPr>
+          <w:p>
+            <w:pPr>
+              <w:jc w:val="center"/>
+            </w:pPr>
+          </w:p>
+        </w:tc>
+        <w:tc>
+          <w:tcPr>
+            <w:tcW w:w="1170" w:type="dxa"/>
+            <w:tcBorders>
+              <w:top w:val="nil"/>
+              <w:left w:val="single" w:sz="4" w:space="0" w:color="auto"/>
+              <w:bottom w:val="nil"/>
+              <w:right w:val="single" w:sz="4" w:space="0" w:color="auto"/>
+            </w:tcBorders>
+            <w:shd w:val="clear" w:color="auto" w:fill="FFFFFF" w:themeFill="background1"/>
             <w:vAlign w:val="center"/>
           </w:tcPr>
           <w:p>
@@ -772,30 +830,32 @@
         </w:tc>
         <w:tc>
           <w:tcPr>
-            <w:tcW w:w="1462" w:type="dxa"/>
-            <w:tcBorders>
-              <w:top w:val="nil"/>
-              <w:left w:val="nil"/>
-              <w:bottom w:val="nil"/>
-              <w:right w:val="nil"/>
-            </w:tcBorders>
-            <w:vAlign w:val="center"/>
-          </w:tcPr>
-          <w:p>
-            <w:pPr>
-              <w:jc w:val="center"/>
-            </w:pPr>
-          </w:p>
-        </w:tc>
-        <w:tc>
-          <w:tcPr>
-            <w:tcW w:w="1463" w:type="dxa"/>
-            <w:tcBorders>
-              <w:top w:val="nil"/>
-              <w:left w:val="nil"/>
-              <w:bottom w:val="nil"/>
-              <w:right w:val="nil"/>
-            </w:tcBorders>
+            <w:tcW w:w="1170" w:type="dxa"/>
+            <w:tcBorders>
+              <w:top w:val="nil"/>
+              <w:left w:val="single" w:sz="4" w:space="0" w:color="auto"/>
+              <w:bottom w:val="nil"/>
+              <w:right w:val="single" w:sz="4" w:space="0" w:color="auto"/>
+            </w:tcBorders>
+            <w:shd w:val="clear" w:color="auto" w:fill="FFFFFF" w:themeFill="background1"/>
+            <w:vAlign w:val="center"/>
+          </w:tcPr>
+          <w:p>
+            <w:pPr>
+              <w:jc w:val="center"/>
+            </w:pPr>
+          </w:p>
+        </w:tc>
+        <w:tc>
+          <w:tcPr>
+            <w:tcW w:w="1170" w:type="dxa"/>
+            <w:tcBorders>
+              <w:top w:val="nil"/>
+              <w:left w:val="single" w:sz="4" w:space="0" w:color="auto"/>
+              <w:bottom w:val="nil"/>
+              <w:right w:val="single" w:sz="4" w:space="0" w:color="auto"/>
+            </w:tcBorders>
+            <w:shd w:val="clear" w:color="auto" w:fill="FFFFFF" w:themeFill="background1"/>
             <w:vAlign w:val="center"/>
           </w:tcPr>
           <w:p>
@@ -809,70 +869,92 @@
         <w:tc>
           <w:tcPr>
             <w:tcW w:w="1176" w:type="dxa"/>
-            <w:vMerge/>
             <w:tcBorders>
               <w:top w:val="nil"/>
               <w:left w:val="nil"/>
               <w:bottom w:val="nil"/>
               <w:right w:val="nil"/>
             </w:tcBorders>
-          </w:tcPr>
-          <w:p/>
-        </w:tc>
-        <w:tc>
-          <w:tcPr>
-            <w:tcW w:w="1524" w:type="dxa"/>
-            <w:tcBorders>
-              <w:top w:val="nil"/>
-              <w:left w:val="nil"/>
-              <w:bottom w:val="nil"/>
-              <w:right w:val="single" w:sz="4" w:space="0" w:color="auto"/>
-            </w:tcBorders>
-            <w:shd w:val="clear" w:color="auto" w:fill="D9D9D9" w:themeFill="background1" w:themeFillShade="D9"/>
-            <w:vAlign w:val="center"/>
-          </w:tcPr>
-          <w:p>
-            <w:pPr>
-              <w:rPr>
-                <w:b/>
-              </w:rPr>
-            </w:pPr>
-            <w:r>
-              <w:rPr>
-                <w:b/>
-              </w:rPr>
-              <w:t>R500</w:t>
-            </w:r>
-          </w:p>
-        </w:tc>
-        <w:tc>
-          <w:tcPr>
-            <w:tcW w:w="1462" w:type="dxa"/>
-            <w:tcBorders>
-              <w:top w:val="nil"/>
-              <w:left w:val="single" w:sz="4" w:space="0" w:color="auto"/>
-              <w:bottom w:val="nil"/>
-              <w:right w:val="nil"/>
-            </w:tcBorders>
-            <w:shd w:val="clear" w:color="auto" w:fill="D9D9D9" w:themeFill="background1" w:themeFillShade="D9"/>
-            <w:vAlign w:val="center"/>
-          </w:tcPr>
-          <w:p>
-            <w:pPr>
-              <w:jc w:val="center"/>
-            </w:pPr>
-          </w:p>
-        </w:tc>
-        <w:tc>
-          <w:tcPr>
-            <w:tcW w:w="1463" w:type="dxa"/>
-            <w:tcBorders>
-              <w:top w:val="nil"/>
-              <w:left w:val="nil"/>
-              <w:bottom w:val="nil"/>
-              <w:right w:val="nil"/>
-            </w:tcBorders>
-            <w:shd w:val="clear" w:color="auto" w:fill="D9D9D9" w:themeFill="background1" w:themeFillShade="D9"/>
+            <w:vAlign w:val="center"/>
+          </w:tcPr>
+          <w:p>
+            <w:pPr>
+              <w:jc w:val="center"/>
+              <w:rPr>
+                <w:b/>
+                <w:u w:val="single"/>
+              </w:rPr>
+            </w:pPr>
+          </w:p>
+        </w:tc>
+        <w:tc>
+          <w:tcPr>
+            <w:tcW w:w="2694" w:type="dxa"/>
+            <w:tcBorders>
+              <w:top w:val="nil"/>
+              <w:left w:val="nil"/>
+              <w:bottom w:val="nil"/>
+              <w:right w:val="single" w:sz="4" w:space="0" w:color="auto"/>
+            </w:tcBorders>
+            <w:shd w:val="clear" w:color="auto" w:fill="9CC2E5" w:themeFill="accent1" w:themeFillTint="99"/>
+            <w:vAlign w:val="center"/>
+          </w:tcPr>
+          <w:p>
+            <w:pPr>
+              <w:rPr>
+                <w:b/>
+              </w:rPr>
+            </w:pPr>
+            <w:proofErr w:type="spellStart"/>
+            <w:r>
+              <w:rPr>
+                <w:b/>
+              </w:rPr>
+              <w:t>AtomTex</w:t>
+            </w:r>
+            <w:proofErr w:type="spellEnd"/>
+            <w:r>
+              <w:rPr>
+                <w:b/>
+              </w:rPr>
+              <w:t xml:space="preserve"> AT610</w:t>
+            </w:r>
+            <w:r>
+              <w:rPr>
+                <w:b/>
+              </w:rPr>
+              <w:t>3</w:t>
+            </w:r>
+          </w:p>
+        </w:tc>
+        <w:tc>
+          <w:tcPr>
+            <w:tcW w:w="1170" w:type="dxa"/>
+            <w:tcBorders>
+              <w:top w:val="nil"/>
+              <w:left w:val="single" w:sz="4" w:space="0" w:color="auto"/>
+              <w:bottom w:val="nil"/>
+              <w:right w:val="single" w:sz="4" w:space="0" w:color="auto"/>
+            </w:tcBorders>
+            <w:shd w:val="clear" w:color="auto" w:fill="9CC2E5" w:themeFill="accent1" w:themeFillTint="99"/>
+            <w:vAlign w:val="center"/>
+          </w:tcPr>
+          <w:p>
+            <w:pPr>
+              <w:jc w:val="center"/>
+            </w:pPr>
+          </w:p>
+        </w:tc>
+        <w:tc>
+          <w:tcPr>
+            <w:tcW w:w="1170" w:type="dxa"/>
+            <w:tcBorders>
+              <w:top w:val="nil"/>
+              <w:left w:val="single" w:sz="4" w:space="0" w:color="auto"/>
+              <w:bottom w:val="nil"/>
+              <w:right w:val="single" w:sz="4" w:space="0" w:color="auto"/>
+            </w:tcBorders>
+            <w:shd w:val="clear" w:color="auto" w:fill="9CC2E5" w:themeFill="accent1" w:themeFillTint="99"/>
             <w:vAlign w:val="center"/>
           </w:tcPr>
           <w:p>
@@ -886,32 +968,32 @@
         </w:tc>
         <w:tc>
           <w:tcPr>
-            <w:tcW w:w="1462" w:type="dxa"/>
-            <w:tcBorders>
-              <w:top w:val="nil"/>
-              <w:left w:val="nil"/>
-              <w:bottom w:val="nil"/>
-              <w:right w:val="nil"/>
-            </w:tcBorders>
-            <w:shd w:val="clear" w:color="auto" w:fill="D9D9D9" w:themeFill="background1" w:themeFillShade="D9"/>
-            <w:vAlign w:val="center"/>
-          </w:tcPr>
-          <w:p>
-            <w:pPr>
-              <w:jc w:val="center"/>
-            </w:pPr>
-          </w:p>
-        </w:tc>
-        <w:tc>
-          <w:tcPr>
-            <w:tcW w:w="1463" w:type="dxa"/>
-            <w:tcBorders>
-              <w:top w:val="nil"/>
-              <w:left w:val="nil"/>
-              <w:bottom w:val="nil"/>
-              <w:right w:val="nil"/>
-            </w:tcBorders>
-            <w:shd w:val="clear" w:color="auto" w:fill="D9D9D9" w:themeFill="background1" w:themeFillShade="D9"/>
+            <w:tcW w:w="1170" w:type="dxa"/>
+            <w:tcBorders>
+              <w:top w:val="nil"/>
+              <w:left w:val="single" w:sz="4" w:space="0" w:color="auto"/>
+              <w:bottom w:val="nil"/>
+              <w:right w:val="single" w:sz="4" w:space="0" w:color="auto"/>
+            </w:tcBorders>
+            <w:shd w:val="clear" w:color="auto" w:fill="9CC2E5" w:themeFill="accent1" w:themeFillTint="99"/>
+            <w:vAlign w:val="center"/>
+          </w:tcPr>
+          <w:p>
+            <w:pPr>
+              <w:jc w:val="center"/>
+            </w:pPr>
+          </w:p>
+        </w:tc>
+        <w:tc>
+          <w:tcPr>
+            <w:tcW w:w="1170" w:type="dxa"/>
+            <w:tcBorders>
+              <w:top w:val="nil"/>
+              <w:left w:val="single" w:sz="4" w:space="0" w:color="auto"/>
+              <w:bottom w:val="nil"/>
+              <w:right w:val="single" w:sz="4" w:space="0" w:color="auto"/>
+            </w:tcBorders>
+            <w:shd w:val="clear" w:color="auto" w:fill="9CC2E5" w:themeFill="accent1" w:themeFillTint="99"/>
             <w:vAlign w:val="center"/>
           </w:tcPr>
           <w:p>
@@ -925,50 +1007,96 @@
         <w:tc>
           <w:tcPr>
             <w:tcW w:w="1176" w:type="dxa"/>
-            <w:vMerge/>
             <w:tcBorders>
               <w:top w:val="nil"/>
               <w:left w:val="nil"/>
               <w:bottom w:val="nil"/>
               <w:right w:val="nil"/>
             </w:tcBorders>
-          </w:tcPr>
-          <w:p/>
-        </w:tc>
-        <w:tc>
-          <w:tcPr>
-            <w:tcW w:w="1524" w:type="dxa"/>
-            <w:tcBorders>
-              <w:top w:val="nil"/>
-              <w:left w:val="nil"/>
-              <w:bottom w:val="nil"/>
-              <w:right w:val="single" w:sz="4" w:space="0" w:color="auto"/>
-            </w:tcBorders>
-            <w:vAlign w:val="center"/>
-          </w:tcPr>
-          <w:p>
-            <w:pPr>
-              <w:rPr>
-                <w:b/>
-              </w:rPr>
-            </w:pPr>
-            <w:r>
-              <w:rPr>
-                <w:b/>
-              </w:rPr>
-              <w:t>NucTech</w:t>
-            </w:r>
-          </w:p>
-        </w:tc>
-        <w:tc>
-          <w:tcPr>
-            <w:tcW w:w="1462" w:type="dxa"/>
-            <w:tcBorders>
-              <w:top w:val="nil"/>
-              <w:left w:val="single" w:sz="4" w:space="0" w:color="auto"/>
-              <w:bottom w:val="nil"/>
-              <w:right w:val="nil"/>
-            </w:tcBorders>
+            <w:vAlign w:val="center"/>
+          </w:tcPr>
+          <w:p>
+            <w:pPr>
+              <w:jc w:val="center"/>
+              <w:rPr>
+                <w:b/>
+                <w:u w:val="single"/>
+              </w:rPr>
+            </w:pPr>
+          </w:p>
+        </w:tc>
+        <w:tc>
+          <w:tcPr>
+            <w:tcW w:w="2694" w:type="dxa"/>
+            <w:tcBorders>
+              <w:top w:val="nil"/>
+              <w:left w:val="nil"/>
+              <w:bottom w:val="nil"/>
+              <w:right w:val="single" w:sz="4" w:space="0" w:color="auto"/>
+            </w:tcBorders>
+            <w:shd w:val="clear" w:color="auto" w:fill="FFFFFF" w:themeFill="background1"/>
+            <w:vAlign w:val="center"/>
+          </w:tcPr>
+          <w:p>
+            <w:pPr>
+              <w:rPr>
+                <w:b/>
+              </w:rPr>
+            </w:pPr>
+            <w:r>
+              <w:rPr>
+                <w:b/>
+              </w:rPr>
+              <w:t>BNC SAM 950</w:t>
+            </w:r>
+          </w:p>
+        </w:tc>
+        <w:tc>
+          <w:tcPr>
+            <w:tcW w:w="1170" w:type="dxa"/>
+            <w:tcBorders>
+              <w:top w:val="nil"/>
+              <w:left w:val="single" w:sz="4" w:space="0" w:color="auto"/>
+              <w:bottom w:val="nil"/>
+              <w:right w:val="single" w:sz="4" w:space="0" w:color="auto"/>
+            </w:tcBorders>
+            <w:shd w:val="clear" w:color="auto" w:fill="FFFFFF" w:themeFill="background1"/>
+            <w:vAlign w:val="center"/>
+          </w:tcPr>
+          <w:p>
+            <w:pPr>
+              <w:jc w:val="center"/>
+            </w:pPr>
+          </w:p>
+        </w:tc>
+        <w:tc>
+          <w:tcPr>
+            <w:tcW w:w="1170" w:type="dxa"/>
+            <w:tcBorders>
+              <w:top w:val="nil"/>
+              <w:left w:val="single" w:sz="4" w:space="0" w:color="auto"/>
+              <w:bottom w:val="nil"/>
+              <w:right w:val="single" w:sz="4" w:space="0" w:color="auto"/>
+            </w:tcBorders>
+            <w:shd w:val="clear" w:color="auto" w:fill="FFFFFF" w:themeFill="background1"/>
+            <w:vAlign w:val="center"/>
+          </w:tcPr>
+          <w:p>
+            <w:pPr>
+              <w:jc w:val="center"/>
+            </w:pPr>
+          </w:p>
+        </w:tc>
+        <w:tc>
+          <w:tcPr>
+            <w:tcW w:w="1170" w:type="dxa"/>
+            <w:tcBorders>
+              <w:top w:val="nil"/>
+              <w:left w:val="single" w:sz="4" w:space="0" w:color="auto"/>
+              <w:bottom w:val="nil"/>
+              <w:right w:val="single" w:sz="4" w:space="0" w:color="auto"/>
+            </w:tcBorders>
+            <w:shd w:val="clear" w:color="auto" w:fill="FFFFFF" w:themeFill="background1"/>
             <w:vAlign w:val="center"/>
           </w:tcPr>
           <w:p>
@@ -982,50 +1110,14 @@
         </w:tc>
         <w:tc>
           <w:tcPr>
-            <w:tcW w:w="1463" w:type="dxa"/>
-            <w:tcBorders>
-              <w:top w:val="nil"/>
-              <w:left w:val="nil"/>
-              <w:bottom w:val="nil"/>
-              <w:right w:val="nil"/>
-            </w:tcBorders>
-            <w:vAlign w:val="center"/>
-          </w:tcPr>
-          <w:p>
-            <w:pPr>
-              <w:jc w:val="center"/>
-            </w:pPr>
-            <w:r>
-              <w:t>X</w:t>
-            </w:r>
-          </w:p>
-        </w:tc>
-        <w:tc>
-          <w:tcPr>
-            <w:tcW w:w="1462" w:type="dxa"/>
-            <w:tcBorders>
-              <w:top w:val="nil"/>
-              <w:left w:val="nil"/>
-              <w:bottom w:val="nil"/>
-              <w:right w:val="nil"/>
-            </w:tcBorders>
-            <w:vAlign w:val="center"/>
-          </w:tcPr>
-          <w:p>
-            <w:pPr>
-              <w:jc w:val="center"/>
-            </w:pPr>
-          </w:p>
-        </w:tc>
-        <w:tc>
-          <w:tcPr>
-            <w:tcW w:w="1463" w:type="dxa"/>
-            <w:tcBorders>
-              <w:top w:val="nil"/>
-              <w:left w:val="nil"/>
-              <w:bottom w:val="nil"/>
-              <w:right w:val="nil"/>
-            </w:tcBorders>
+            <w:tcW w:w="1170" w:type="dxa"/>
+            <w:tcBorders>
+              <w:top w:val="nil"/>
+              <w:left w:val="single" w:sz="4" w:space="0" w:color="auto"/>
+              <w:bottom w:val="nil"/>
+              <w:right w:val="single" w:sz="4" w:space="0" w:color="auto"/>
+            </w:tcBorders>
+            <w:shd w:val="clear" w:color="auto" w:fill="FFFFFF" w:themeFill="background1"/>
             <w:vAlign w:val="center"/>
           </w:tcPr>
           <w:p>
@@ -1039,70 +1131,76 @@
         <w:tc>
           <w:tcPr>
             <w:tcW w:w="1176" w:type="dxa"/>
-            <w:vMerge/>
             <w:tcBorders>
               <w:top w:val="nil"/>
               <w:left w:val="nil"/>
               <w:bottom w:val="nil"/>
               <w:right w:val="nil"/>
             </w:tcBorders>
-          </w:tcPr>
-          <w:p/>
-        </w:tc>
-        <w:tc>
-          <w:tcPr>
-            <w:tcW w:w="1524" w:type="dxa"/>
-            <w:tcBorders>
-              <w:top w:val="nil"/>
-              <w:left w:val="nil"/>
-              <w:bottom w:val="nil"/>
-              <w:right w:val="single" w:sz="4" w:space="0" w:color="auto"/>
-            </w:tcBorders>
-            <w:shd w:val="clear" w:color="auto" w:fill="D9D9D9" w:themeFill="background1" w:themeFillShade="D9"/>
-            <w:vAlign w:val="center"/>
-          </w:tcPr>
-          <w:p>
-            <w:pPr>
-              <w:rPr>
-                <w:b/>
-              </w:rPr>
-            </w:pPr>
-            <w:r>
-              <w:rPr>
-                <w:b/>
-              </w:rPr>
-              <w:t>Polimaster</w:t>
-            </w:r>
-          </w:p>
-        </w:tc>
-        <w:tc>
-          <w:tcPr>
-            <w:tcW w:w="1462" w:type="dxa"/>
-            <w:tcBorders>
-              <w:top w:val="nil"/>
-              <w:left w:val="single" w:sz="4" w:space="0" w:color="auto"/>
-              <w:bottom w:val="nil"/>
-              <w:right w:val="nil"/>
-            </w:tcBorders>
-            <w:shd w:val="clear" w:color="auto" w:fill="D9D9D9" w:themeFill="background1" w:themeFillShade="D9"/>
-            <w:vAlign w:val="center"/>
-          </w:tcPr>
-          <w:p>
-            <w:pPr>
-              <w:jc w:val="center"/>
-            </w:pPr>
-          </w:p>
-        </w:tc>
-        <w:tc>
-          <w:tcPr>
-            <w:tcW w:w="1463" w:type="dxa"/>
-            <w:tcBorders>
-              <w:top w:val="nil"/>
-              <w:left w:val="nil"/>
-              <w:bottom w:val="nil"/>
-              <w:right w:val="nil"/>
-            </w:tcBorders>
-            <w:shd w:val="clear" w:color="auto" w:fill="D9D9D9" w:themeFill="background1" w:themeFillShade="D9"/>
+            <w:vAlign w:val="center"/>
+          </w:tcPr>
+          <w:p>
+            <w:pPr>
+              <w:jc w:val="center"/>
+              <w:rPr>
+                <w:b/>
+                <w:u w:val="single"/>
+              </w:rPr>
+            </w:pPr>
+          </w:p>
+        </w:tc>
+        <w:tc>
+          <w:tcPr>
+            <w:tcW w:w="2694" w:type="dxa"/>
+            <w:tcBorders>
+              <w:top w:val="nil"/>
+              <w:left w:val="nil"/>
+              <w:bottom w:val="nil"/>
+              <w:right w:val="single" w:sz="4" w:space="0" w:color="auto"/>
+            </w:tcBorders>
+            <w:shd w:val="clear" w:color="auto" w:fill="9CC2E5" w:themeFill="accent1" w:themeFillTint="99"/>
+            <w:vAlign w:val="center"/>
+          </w:tcPr>
+          <w:p>
+            <w:pPr>
+              <w:rPr>
+                <w:b/>
+              </w:rPr>
+            </w:pPr>
+            <w:proofErr w:type="spellStart"/>
+            <w:r>
+              <w:rPr>
+                <w:b/>
+              </w:rPr>
+              <w:t>BubbleTech</w:t>
+            </w:r>
+            <w:proofErr w:type="spellEnd"/>
+            <w:r>
+              <w:rPr>
+                <w:b/>
+              </w:rPr>
+              <w:t xml:space="preserve"> </w:t>
+            </w:r>
+            <w:proofErr w:type="spellStart"/>
+            <w:r>
+              <w:rPr>
+                <w:b/>
+              </w:rPr>
+              <w:t>FlexSpec</w:t>
+            </w:r>
+            <w:proofErr w:type="spellEnd"/>
+          </w:p>
+        </w:tc>
+        <w:tc>
+          <w:tcPr>
+            <w:tcW w:w="1170" w:type="dxa"/>
+            <w:tcBorders>
+              <w:top w:val="nil"/>
+              <w:left w:val="single" w:sz="4" w:space="0" w:color="auto"/>
+              <w:bottom w:val="nil"/>
+              <w:right w:val="single" w:sz="4" w:space="0" w:color="auto"/>
+            </w:tcBorders>
+            <w:shd w:val="clear" w:color="auto" w:fill="9CC2E5" w:themeFill="accent1" w:themeFillTint="99"/>
             <w:vAlign w:val="center"/>
           </w:tcPr>
           <w:p>
@@ -1116,32 +1214,50 @@
         </w:tc>
         <w:tc>
           <w:tcPr>
-            <w:tcW w:w="1462" w:type="dxa"/>
-            <w:tcBorders>
-              <w:top w:val="nil"/>
-              <w:left w:val="nil"/>
-              <w:bottom w:val="nil"/>
-              <w:right w:val="nil"/>
-            </w:tcBorders>
-            <w:shd w:val="clear" w:color="auto" w:fill="D9D9D9" w:themeFill="background1" w:themeFillShade="D9"/>
-            <w:vAlign w:val="center"/>
-          </w:tcPr>
-          <w:p>
-            <w:pPr>
-              <w:jc w:val="center"/>
-            </w:pPr>
-          </w:p>
-        </w:tc>
-        <w:tc>
-          <w:tcPr>
-            <w:tcW w:w="1463" w:type="dxa"/>
-            <w:tcBorders>
-              <w:top w:val="nil"/>
-              <w:left w:val="nil"/>
-              <w:bottom w:val="nil"/>
-              <w:right w:val="nil"/>
-            </w:tcBorders>
-            <w:shd w:val="clear" w:color="auto" w:fill="D9D9D9" w:themeFill="background1" w:themeFillShade="D9"/>
+            <w:tcW w:w="1170" w:type="dxa"/>
+            <w:tcBorders>
+              <w:top w:val="nil"/>
+              <w:left w:val="single" w:sz="4" w:space="0" w:color="auto"/>
+              <w:bottom w:val="nil"/>
+              <w:right w:val="single" w:sz="4" w:space="0" w:color="auto"/>
+            </w:tcBorders>
+            <w:shd w:val="clear" w:color="auto" w:fill="9CC2E5" w:themeFill="accent1" w:themeFillTint="99"/>
+            <w:vAlign w:val="center"/>
+          </w:tcPr>
+          <w:p>
+            <w:pPr>
+              <w:jc w:val="center"/>
+            </w:pPr>
+          </w:p>
+        </w:tc>
+        <w:tc>
+          <w:tcPr>
+            <w:tcW w:w="1170" w:type="dxa"/>
+            <w:tcBorders>
+              <w:top w:val="nil"/>
+              <w:left w:val="single" w:sz="4" w:space="0" w:color="auto"/>
+              <w:bottom w:val="nil"/>
+              <w:right w:val="single" w:sz="4" w:space="0" w:color="auto"/>
+            </w:tcBorders>
+            <w:shd w:val="clear" w:color="auto" w:fill="9CC2E5" w:themeFill="accent1" w:themeFillTint="99"/>
+            <w:vAlign w:val="center"/>
+          </w:tcPr>
+          <w:p>
+            <w:pPr>
+              <w:jc w:val="center"/>
+            </w:pPr>
+          </w:p>
+        </w:tc>
+        <w:tc>
+          <w:tcPr>
+            <w:tcW w:w="1170" w:type="dxa"/>
+            <w:tcBorders>
+              <w:top w:val="nil"/>
+              <w:left w:val="single" w:sz="4" w:space="0" w:color="auto"/>
+              <w:bottom w:val="nil"/>
+              <w:right w:val="single" w:sz="4" w:space="0" w:color="auto"/>
+            </w:tcBorders>
+            <w:shd w:val="clear" w:color="auto" w:fill="9CC2E5" w:themeFill="accent1" w:themeFillTint="99"/>
             <w:vAlign w:val="center"/>
           </w:tcPr>
           <w:p>
@@ -1155,67 +1271,60 @@
         <w:tc>
           <w:tcPr>
             <w:tcW w:w="1176" w:type="dxa"/>
-            <w:vMerge/>
             <w:tcBorders>
               <w:top w:val="nil"/>
               <w:left w:val="nil"/>
               <w:bottom w:val="nil"/>
               <w:right w:val="nil"/>
             </w:tcBorders>
-          </w:tcPr>
-          <w:p/>
-        </w:tc>
-        <w:tc>
-          <w:tcPr>
-            <w:tcW w:w="1524" w:type="dxa"/>
-            <w:tcBorders>
-              <w:top w:val="nil"/>
-              <w:left w:val="nil"/>
-              <w:bottom w:val="nil"/>
-              <w:right w:val="single" w:sz="4" w:space="0" w:color="auto"/>
-            </w:tcBorders>
-            <w:vAlign w:val="center"/>
-          </w:tcPr>
-          <w:p>
-            <w:pPr>
-              <w:rPr>
-                <w:b/>
-              </w:rPr>
-            </w:pPr>
-            <w:r>
-              <w:rPr>
-                <w:b/>
-              </w:rPr>
-              <w:t>RadEagle</w:t>
-            </w:r>
-          </w:p>
-        </w:tc>
-        <w:tc>
-          <w:tcPr>
-            <w:tcW w:w="1462" w:type="dxa"/>
-            <w:tcBorders>
-              <w:top w:val="nil"/>
-              <w:left w:val="single" w:sz="4" w:space="0" w:color="auto"/>
-              <w:bottom w:val="nil"/>
-              <w:right w:val="nil"/>
-            </w:tcBorders>
-            <w:vAlign w:val="center"/>
-          </w:tcPr>
-          <w:p>
-            <w:pPr>
-              <w:jc w:val="center"/>
-            </w:pPr>
-          </w:p>
-        </w:tc>
-        <w:tc>
-          <w:tcPr>
-            <w:tcW w:w="1463" w:type="dxa"/>
-            <w:tcBorders>
-              <w:top w:val="nil"/>
-              <w:left w:val="nil"/>
-              <w:bottom w:val="nil"/>
-              <w:right w:val="nil"/>
-            </w:tcBorders>
+            <w:vAlign w:val="center"/>
+          </w:tcPr>
+          <w:p>
+            <w:pPr>
+              <w:jc w:val="center"/>
+              <w:rPr>
+                <w:b/>
+                <w:u w:val="single"/>
+              </w:rPr>
+            </w:pPr>
+          </w:p>
+        </w:tc>
+        <w:tc>
+          <w:tcPr>
+            <w:tcW w:w="2694" w:type="dxa"/>
+            <w:tcBorders>
+              <w:top w:val="nil"/>
+              <w:left w:val="nil"/>
+              <w:bottom w:val="nil"/>
+              <w:right w:val="single" w:sz="4" w:space="0" w:color="auto"/>
+            </w:tcBorders>
+            <w:shd w:val="clear" w:color="auto" w:fill="FFFFFF" w:themeFill="background1"/>
+            <w:vAlign w:val="center"/>
+          </w:tcPr>
+          <w:p>
+            <w:pPr>
+              <w:rPr>
+                <w:b/>
+              </w:rPr>
+            </w:pPr>
+            <w:r>
+              <w:rPr>
+                <w:b/>
+              </w:rPr>
+              <w:t>Detective X</w:t>
+            </w:r>
+          </w:p>
+        </w:tc>
+        <w:tc>
+          <w:tcPr>
+            <w:tcW w:w="1170" w:type="dxa"/>
+            <w:tcBorders>
+              <w:top w:val="nil"/>
+              <w:left w:val="single" w:sz="4" w:space="0" w:color="auto"/>
+              <w:bottom w:val="nil"/>
+              <w:right w:val="single" w:sz="4" w:space="0" w:color="auto"/>
+            </w:tcBorders>
+            <w:shd w:val="clear" w:color="auto" w:fill="FFFFFF" w:themeFill="background1"/>
             <w:vAlign w:val="center"/>
           </w:tcPr>
           <w:p>
@@ -1229,30 +1338,50 @@
         </w:tc>
         <w:tc>
           <w:tcPr>
-            <w:tcW w:w="1462" w:type="dxa"/>
-            <w:tcBorders>
-              <w:top w:val="nil"/>
-              <w:left w:val="nil"/>
-              <w:bottom w:val="nil"/>
-              <w:right w:val="nil"/>
-            </w:tcBorders>
-            <w:vAlign w:val="center"/>
-          </w:tcPr>
-          <w:p>
-            <w:pPr>
-              <w:jc w:val="center"/>
-            </w:pPr>
-          </w:p>
-        </w:tc>
-        <w:tc>
-          <w:tcPr>
-            <w:tcW w:w="1463" w:type="dxa"/>
-            <w:tcBorders>
-              <w:top w:val="nil"/>
-              <w:left w:val="nil"/>
-              <w:bottom w:val="nil"/>
-              <w:right w:val="nil"/>
-            </w:tcBorders>
+            <w:tcW w:w="1170" w:type="dxa"/>
+            <w:tcBorders>
+              <w:top w:val="nil"/>
+              <w:left w:val="single" w:sz="4" w:space="0" w:color="auto"/>
+              <w:bottom w:val="nil"/>
+              <w:right w:val="single" w:sz="4" w:space="0" w:color="auto"/>
+            </w:tcBorders>
+            <w:shd w:val="clear" w:color="auto" w:fill="FFFFFF" w:themeFill="background1"/>
+            <w:vAlign w:val="center"/>
+          </w:tcPr>
+          <w:p>
+            <w:pPr>
+              <w:jc w:val="center"/>
+            </w:pPr>
+          </w:p>
+        </w:tc>
+        <w:tc>
+          <w:tcPr>
+            <w:tcW w:w="1170" w:type="dxa"/>
+            <w:tcBorders>
+              <w:top w:val="nil"/>
+              <w:left w:val="single" w:sz="4" w:space="0" w:color="auto"/>
+              <w:bottom w:val="nil"/>
+              <w:right w:val="single" w:sz="4" w:space="0" w:color="auto"/>
+            </w:tcBorders>
+            <w:shd w:val="clear" w:color="auto" w:fill="FFFFFF" w:themeFill="background1"/>
+            <w:vAlign w:val="center"/>
+          </w:tcPr>
+          <w:p>
+            <w:pPr>
+              <w:jc w:val="center"/>
+            </w:pPr>
+          </w:p>
+        </w:tc>
+        <w:tc>
+          <w:tcPr>
+            <w:tcW w:w="1170" w:type="dxa"/>
+            <w:tcBorders>
+              <w:top w:val="nil"/>
+              <w:left w:val="single" w:sz="4" w:space="0" w:color="auto"/>
+              <w:bottom w:val="nil"/>
+              <w:right w:val="single" w:sz="4" w:space="0" w:color="auto"/>
+            </w:tcBorders>
+            <w:shd w:val="clear" w:color="auto" w:fill="FFFFFF" w:themeFill="background1"/>
             <w:vAlign w:val="center"/>
           </w:tcPr>
           <w:p>
@@ -1266,52 +1395,102 @@
         <w:tc>
           <w:tcPr>
             <w:tcW w:w="1176" w:type="dxa"/>
-            <w:vMerge/>
+            <w:vMerge w:val="restart"/>
             <w:tcBorders>
               <w:top w:val="nil"/>
               <w:left w:val="nil"/>
               <w:bottom w:val="nil"/>
               <w:right w:val="nil"/>
             </w:tcBorders>
-          </w:tcPr>
-          <w:p/>
-        </w:tc>
-        <w:tc>
-          <w:tcPr>
-            <w:tcW w:w="1524" w:type="dxa"/>
-            <w:tcBorders>
-              <w:top w:val="nil"/>
-              <w:left w:val="nil"/>
-              <w:bottom w:val="nil"/>
-              <w:right w:val="single" w:sz="4" w:space="0" w:color="auto"/>
-            </w:tcBorders>
-            <w:shd w:val="clear" w:color="auto" w:fill="D9D9D9" w:themeFill="background1" w:themeFillShade="D9"/>
-            <w:vAlign w:val="center"/>
-          </w:tcPr>
-          <w:p>
-            <w:pPr>
-              <w:rPr>
-                <w:b/>
-              </w:rPr>
-            </w:pPr>
-            <w:r>
-              <w:rPr>
-                <w:b/>
-              </w:rPr>
-              <w:t>RadSeeker</w:t>
-            </w:r>
-          </w:p>
-        </w:tc>
-        <w:tc>
-          <w:tcPr>
-            <w:tcW w:w="1462" w:type="dxa"/>
-            <w:tcBorders>
-              <w:top w:val="nil"/>
-              <w:left w:val="single" w:sz="4" w:space="0" w:color="auto"/>
-              <w:bottom w:val="nil"/>
-              <w:right w:val="nil"/>
-            </w:tcBorders>
-            <w:shd w:val="clear" w:color="auto" w:fill="D9D9D9" w:themeFill="background1" w:themeFillShade="D9"/>
+            <w:vAlign w:val="center"/>
+          </w:tcPr>
+          <w:p>
+            <w:pPr>
+              <w:jc w:val="center"/>
+              <w:rPr>
+                <w:b/>
+                <w:u w:val="single"/>
+              </w:rPr>
+            </w:pPr>
+            <w:r>
+              <w:rPr>
+                <w:b/>
+                <w:u w:val="single"/>
+              </w:rPr>
+              <w:t>Detectors Supported</w:t>
+            </w:r>
+          </w:p>
+        </w:tc>
+        <w:tc>
+          <w:tcPr>
+            <w:tcW w:w="2694" w:type="dxa"/>
+            <w:tcBorders>
+              <w:top w:val="nil"/>
+              <w:left w:val="nil"/>
+              <w:bottom w:val="nil"/>
+              <w:right w:val="single" w:sz="4" w:space="0" w:color="auto"/>
+            </w:tcBorders>
+            <w:shd w:val="clear" w:color="auto" w:fill="9CC2E5" w:themeFill="accent1" w:themeFillTint="99"/>
+            <w:vAlign w:val="center"/>
+          </w:tcPr>
+          <w:p>
+            <w:pPr>
+              <w:rPr>
+                <w:b/>
+              </w:rPr>
+            </w:pPr>
+            <w:proofErr w:type="spellStart"/>
+            <w:r>
+              <w:rPr>
+                <w:b/>
+              </w:rPr>
+              <w:t>Flir</w:t>
+            </w:r>
+            <w:proofErr w:type="spellEnd"/>
+            <w:r>
+              <w:rPr>
+                <w:b/>
+              </w:rPr>
+              <w:t xml:space="preserve"> </w:t>
+            </w:r>
+            <w:proofErr w:type="spellStart"/>
+            <w:r>
+              <w:rPr>
+                <w:b/>
+              </w:rPr>
+              <w:t>identiFINDER</w:t>
+            </w:r>
+            <w:proofErr w:type="spellEnd"/>
+          </w:p>
+        </w:tc>
+        <w:tc>
+          <w:tcPr>
+            <w:tcW w:w="1170" w:type="dxa"/>
+            <w:tcBorders>
+              <w:top w:val="nil"/>
+              <w:left w:val="single" w:sz="4" w:space="0" w:color="auto"/>
+              <w:bottom w:val="nil"/>
+              <w:right w:val="single" w:sz="4" w:space="0" w:color="auto"/>
+            </w:tcBorders>
+            <w:shd w:val="clear" w:color="auto" w:fill="9CC2E5" w:themeFill="accent1" w:themeFillTint="99"/>
+            <w:vAlign w:val="center"/>
+          </w:tcPr>
+          <w:p>
+            <w:pPr>
+              <w:jc w:val="center"/>
+            </w:pPr>
+          </w:p>
+        </w:tc>
+        <w:tc>
+          <w:tcPr>
+            <w:tcW w:w="1170" w:type="dxa"/>
+            <w:tcBorders>
+              <w:top w:val="nil"/>
+              <w:left w:val="single" w:sz="4" w:space="0" w:color="auto"/>
+              <w:bottom w:val="nil"/>
+              <w:right w:val="single" w:sz="4" w:space="0" w:color="auto"/>
+            </w:tcBorders>
+            <w:shd w:val="clear" w:color="auto" w:fill="9CC2E5" w:themeFill="accent1" w:themeFillTint="99"/>
             <w:vAlign w:val="center"/>
           </w:tcPr>
           <w:p>
@@ -1325,50 +1504,32 @@
         </w:tc>
         <w:tc>
           <w:tcPr>
-            <w:tcW w:w="1463" w:type="dxa"/>
-            <w:tcBorders>
-              <w:top w:val="nil"/>
-              <w:left w:val="nil"/>
-              <w:bottom w:val="nil"/>
-              <w:right w:val="nil"/>
-            </w:tcBorders>
-            <w:shd w:val="clear" w:color="auto" w:fill="D9D9D9" w:themeFill="background1" w:themeFillShade="D9"/>
-            <w:vAlign w:val="center"/>
-          </w:tcPr>
-          <w:p>
-            <w:pPr>
-              <w:jc w:val="center"/>
-            </w:pPr>
-          </w:p>
-        </w:tc>
-        <w:tc>
-          <w:tcPr>
-            <w:tcW w:w="1462" w:type="dxa"/>
-            <w:tcBorders>
-              <w:top w:val="nil"/>
-              <w:left w:val="nil"/>
-              <w:bottom w:val="nil"/>
-              <w:right w:val="nil"/>
-            </w:tcBorders>
-            <w:shd w:val="clear" w:color="auto" w:fill="D9D9D9" w:themeFill="background1" w:themeFillShade="D9"/>
-            <w:vAlign w:val="center"/>
-          </w:tcPr>
-          <w:p>
-            <w:pPr>
-              <w:jc w:val="center"/>
-            </w:pPr>
-          </w:p>
-        </w:tc>
-        <w:tc>
-          <w:tcPr>
-            <w:tcW w:w="1463" w:type="dxa"/>
-            <w:tcBorders>
-              <w:top w:val="nil"/>
-              <w:left w:val="nil"/>
-              <w:bottom w:val="nil"/>
-              <w:right w:val="nil"/>
-            </w:tcBorders>
-            <w:shd w:val="clear" w:color="auto" w:fill="D9D9D9" w:themeFill="background1" w:themeFillShade="D9"/>
+            <w:tcW w:w="1170" w:type="dxa"/>
+            <w:tcBorders>
+              <w:top w:val="nil"/>
+              <w:left w:val="single" w:sz="4" w:space="0" w:color="auto"/>
+              <w:bottom w:val="nil"/>
+              <w:right w:val="single" w:sz="4" w:space="0" w:color="auto"/>
+            </w:tcBorders>
+            <w:shd w:val="clear" w:color="auto" w:fill="9CC2E5" w:themeFill="accent1" w:themeFillTint="99"/>
+            <w:vAlign w:val="center"/>
+          </w:tcPr>
+          <w:p>
+            <w:pPr>
+              <w:jc w:val="center"/>
+            </w:pPr>
+          </w:p>
+        </w:tc>
+        <w:tc>
+          <w:tcPr>
+            <w:tcW w:w="1170" w:type="dxa"/>
+            <w:tcBorders>
+              <w:top w:val="nil"/>
+              <w:left w:val="single" w:sz="4" w:space="0" w:color="auto"/>
+              <w:bottom w:val="nil"/>
+              <w:right w:val="single" w:sz="4" w:space="0" w:color="auto"/>
+            </w:tcBorders>
+            <w:shd w:val="clear" w:color="auto" w:fill="9CC2E5" w:themeFill="accent1" w:themeFillTint="99"/>
             <w:vAlign w:val="center"/>
           </w:tcPr>
           <w:p>
@@ -1389,43 +1550,68 @@
               <w:bottom w:val="nil"/>
               <w:right w:val="nil"/>
             </w:tcBorders>
-          </w:tcPr>
-          <w:p/>
-        </w:tc>
-        <w:tc>
-          <w:tcPr>
-            <w:tcW w:w="1524" w:type="dxa"/>
-            <w:tcBorders>
-              <w:top w:val="nil"/>
-              <w:left w:val="nil"/>
-              <w:bottom w:val="nil"/>
-              <w:right w:val="single" w:sz="4" w:space="0" w:color="auto"/>
-            </w:tcBorders>
-            <w:vAlign w:val="center"/>
-          </w:tcPr>
-          <w:p>
-            <w:pPr>
-              <w:rPr>
-                <w:b/>
-              </w:rPr>
-            </w:pPr>
-            <w:r>
-              <w:rPr>
-                <w:b/>
-              </w:rPr>
-              <w:t>RIID Eye X</w:t>
-            </w:r>
-          </w:p>
-        </w:tc>
-        <w:tc>
-          <w:tcPr>
-            <w:tcW w:w="1462" w:type="dxa"/>
-            <w:tcBorders>
-              <w:top w:val="nil"/>
-              <w:left w:val="single" w:sz="4" w:space="0" w:color="auto"/>
-              <w:bottom w:val="nil"/>
-              <w:right w:val="nil"/>
-            </w:tcBorders>
+            <w:vAlign w:val="center"/>
+          </w:tcPr>
+          <w:p>
+            <w:pPr>
+              <w:jc w:val="center"/>
+              <w:rPr>
+                <w:b/>
+                <w:u w:val="single"/>
+              </w:rPr>
+            </w:pPr>
+          </w:p>
+        </w:tc>
+        <w:tc>
+          <w:tcPr>
+            <w:tcW w:w="2694" w:type="dxa"/>
+            <w:tcBorders>
+              <w:top w:val="nil"/>
+              <w:left w:val="nil"/>
+              <w:bottom w:val="nil"/>
+              <w:right w:val="single" w:sz="4" w:space="0" w:color="auto"/>
+            </w:tcBorders>
+            <w:shd w:val="clear" w:color="auto" w:fill="FFFFFF" w:themeFill="background1"/>
+            <w:vAlign w:val="center"/>
+          </w:tcPr>
+          <w:p>
+            <w:pPr>
+              <w:rPr>
+                <w:b/>
+              </w:rPr>
+            </w:pPr>
+            <w:proofErr w:type="spellStart"/>
+            <w:r>
+              <w:rPr>
+                <w:b/>
+              </w:rPr>
+              <w:t>Flir</w:t>
+            </w:r>
+            <w:proofErr w:type="spellEnd"/>
+            <w:r>
+              <w:rPr>
+                <w:b/>
+              </w:rPr>
+              <w:t xml:space="preserve"> </w:t>
+            </w:r>
+            <w:r>
+              <w:rPr>
+                <w:b/>
+              </w:rPr>
+              <w:t>R400</w:t>
+            </w:r>
+          </w:p>
+        </w:tc>
+        <w:tc>
+          <w:tcPr>
+            <w:tcW w:w="1170" w:type="dxa"/>
+            <w:tcBorders>
+              <w:top w:val="nil"/>
+              <w:left w:val="single" w:sz="4" w:space="0" w:color="auto"/>
+              <w:bottom w:val="nil"/>
+              <w:right w:val="single" w:sz="4" w:space="0" w:color="auto"/>
+            </w:tcBorders>
+            <w:shd w:val="clear" w:color="auto" w:fill="FFFFFF" w:themeFill="background1"/>
             <w:vAlign w:val="center"/>
           </w:tcPr>
           <w:p>
@@ -1439,47 +1625,53 @@
         </w:tc>
         <w:tc>
           <w:tcPr>
-            <w:tcW w:w="1463" w:type="dxa"/>
-            <w:tcBorders>
-              <w:top w:val="nil"/>
-              <w:left w:val="nil"/>
-              <w:bottom w:val="nil"/>
-              <w:right w:val="nil"/>
-            </w:tcBorders>
-            <w:vAlign w:val="center"/>
-          </w:tcPr>
-          <w:p>
-            <w:pPr>
-              <w:jc w:val="center"/>
-            </w:pPr>
-          </w:p>
-        </w:tc>
-        <w:tc>
-          <w:tcPr>
-            <w:tcW w:w="1462" w:type="dxa"/>
-            <w:tcBorders>
-              <w:top w:val="nil"/>
-              <w:left w:val="nil"/>
-              <w:bottom w:val="nil"/>
-              <w:right w:val="nil"/>
-            </w:tcBorders>
-            <w:vAlign w:val="center"/>
-          </w:tcPr>
-          <w:p>
-            <w:pPr>
-              <w:jc w:val="center"/>
-            </w:pPr>
-          </w:p>
-        </w:tc>
-        <w:tc>
-          <w:tcPr>
-            <w:tcW w:w="1463" w:type="dxa"/>
-            <w:tcBorders>
-              <w:top w:val="nil"/>
-              <w:left w:val="nil"/>
-              <w:bottom w:val="nil"/>
-              <w:right w:val="nil"/>
-            </w:tcBorders>
+            <w:tcW w:w="1170" w:type="dxa"/>
+            <w:tcBorders>
+              <w:top w:val="nil"/>
+              <w:left w:val="single" w:sz="4" w:space="0" w:color="auto"/>
+              <w:bottom w:val="nil"/>
+              <w:right w:val="single" w:sz="4" w:space="0" w:color="auto"/>
+            </w:tcBorders>
+            <w:shd w:val="clear" w:color="auto" w:fill="FFFFFF" w:themeFill="background1"/>
+            <w:vAlign w:val="center"/>
+          </w:tcPr>
+          <w:p>
+            <w:pPr>
+              <w:jc w:val="center"/>
+            </w:pPr>
+            <w:r>
+              <w:t>X</w:t>
+            </w:r>
+          </w:p>
+        </w:tc>
+        <w:tc>
+          <w:tcPr>
+            <w:tcW w:w="1170" w:type="dxa"/>
+            <w:tcBorders>
+              <w:top w:val="nil"/>
+              <w:left w:val="single" w:sz="4" w:space="0" w:color="auto"/>
+              <w:bottom w:val="nil"/>
+              <w:right w:val="single" w:sz="4" w:space="0" w:color="auto"/>
+            </w:tcBorders>
+            <w:shd w:val="clear" w:color="auto" w:fill="FFFFFF" w:themeFill="background1"/>
+            <w:vAlign w:val="center"/>
+          </w:tcPr>
+          <w:p>
+            <w:pPr>
+              <w:jc w:val="center"/>
+            </w:pPr>
+          </w:p>
+        </w:tc>
+        <w:tc>
+          <w:tcPr>
+            <w:tcW w:w="1170" w:type="dxa"/>
+            <w:tcBorders>
+              <w:top w:val="nil"/>
+              <w:left w:val="single" w:sz="4" w:space="0" w:color="auto"/>
+              <w:bottom w:val="nil"/>
+              <w:right w:val="single" w:sz="4" w:space="0" w:color="auto"/>
+            </w:tcBorders>
+            <w:shd w:val="clear" w:color="auto" w:fill="FFFFFF" w:themeFill="background1"/>
             <w:vAlign w:val="center"/>
           </w:tcPr>
           <w:p>
@@ -1505,40 +1697,54 @@
         </w:tc>
         <w:tc>
           <w:tcPr>
-            <w:tcW w:w="1524" w:type="dxa"/>
-            <w:tcBorders>
-              <w:top w:val="nil"/>
-              <w:left w:val="nil"/>
-              <w:bottom w:val="nil"/>
-              <w:right w:val="single" w:sz="4" w:space="0" w:color="auto"/>
-            </w:tcBorders>
-            <w:shd w:val="clear" w:color="auto" w:fill="D9D9D9" w:themeFill="background1" w:themeFillShade="D9"/>
-            <w:vAlign w:val="center"/>
-          </w:tcPr>
-          <w:p>
-            <w:pPr>
-              <w:rPr>
-                <w:b/>
-              </w:rPr>
-            </w:pPr>
-            <w:r>
-              <w:rPr>
-                <w:b/>
-              </w:rPr>
-              <w:t>RSI SR-10</w:t>
-            </w:r>
-          </w:p>
-        </w:tc>
-        <w:tc>
-          <w:tcPr>
-            <w:tcW w:w="1462" w:type="dxa"/>
-            <w:tcBorders>
-              <w:top w:val="nil"/>
-              <w:left w:val="single" w:sz="4" w:space="0" w:color="auto"/>
-              <w:bottom w:val="nil"/>
-              <w:right w:val="nil"/>
-            </w:tcBorders>
-            <w:shd w:val="clear" w:color="auto" w:fill="D9D9D9" w:themeFill="background1" w:themeFillShade="D9"/>
+            <w:tcW w:w="2694" w:type="dxa"/>
+            <w:tcBorders>
+              <w:top w:val="nil"/>
+              <w:left w:val="nil"/>
+              <w:bottom w:val="nil"/>
+              <w:right w:val="single" w:sz="4" w:space="0" w:color="auto"/>
+            </w:tcBorders>
+            <w:shd w:val="clear" w:color="auto" w:fill="9CC2E5" w:themeFill="accent1" w:themeFillTint="99"/>
+            <w:vAlign w:val="center"/>
+          </w:tcPr>
+          <w:p>
+            <w:pPr>
+              <w:rPr>
+                <w:b/>
+              </w:rPr>
+            </w:pPr>
+            <w:proofErr w:type="spellStart"/>
+            <w:r>
+              <w:rPr>
+                <w:b/>
+              </w:rPr>
+              <w:t>Flir</w:t>
+            </w:r>
+            <w:proofErr w:type="spellEnd"/>
+            <w:r>
+              <w:rPr>
+                <w:b/>
+              </w:rPr>
+              <w:t xml:space="preserve"> </w:t>
+            </w:r>
+            <w:r>
+              <w:rPr>
+                <w:b/>
+              </w:rPr>
+              <w:t>R500</w:t>
+            </w:r>
+          </w:p>
+        </w:tc>
+        <w:tc>
+          <w:tcPr>
+            <w:tcW w:w="1170" w:type="dxa"/>
+            <w:tcBorders>
+              <w:top w:val="nil"/>
+              <w:left w:val="single" w:sz="4" w:space="0" w:color="auto"/>
+              <w:bottom w:val="nil"/>
+              <w:right w:val="single" w:sz="4" w:space="0" w:color="auto"/>
+            </w:tcBorders>
+            <w:shd w:val="clear" w:color="auto" w:fill="9CC2E5" w:themeFill="accent1" w:themeFillTint="99"/>
             <w:vAlign w:val="center"/>
           </w:tcPr>
           <w:p>
@@ -1552,50 +1758,50 @@
         </w:tc>
         <w:tc>
           <w:tcPr>
-            <w:tcW w:w="1463" w:type="dxa"/>
-            <w:tcBorders>
-              <w:top w:val="nil"/>
-              <w:left w:val="nil"/>
-              <w:bottom w:val="nil"/>
-              <w:right w:val="nil"/>
-            </w:tcBorders>
-            <w:shd w:val="clear" w:color="auto" w:fill="D9D9D9" w:themeFill="background1" w:themeFillShade="D9"/>
-            <w:vAlign w:val="center"/>
-          </w:tcPr>
-          <w:p>
-            <w:pPr>
-              <w:jc w:val="center"/>
-            </w:pPr>
-          </w:p>
-        </w:tc>
-        <w:tc>
-          <w:tcPr>
-            <w:tcW w:w="1462" w:type="dxa"/>
-            <w:tcBorders>
-              <w:top w:val="nil"/>
-              <w:left w:val="nil"/>
-              <w:bottom w:val="nil"/>
-              <w:right w:val="nil"/>
-            </w:tcBorders>
-            <w:shd w:val="clear" w:color="auto" w:fill="D9D9D9" w:themeFill="background1" w:themeFillShade="D9"/>
-            <w:vAlign w:val="center"/>
-          </w:tcPr>
-          <w:p>
-            <w:pPr>
-              <w:jc w:val="center"/>
-            </w:pPr>
-          </w:p>
-        </w:tc>
-        <w:tc>
-          <w:tcPr>
-            <w:tcW w:w="1463" w:type="dxa"/>
-            <w:tcBorders>
-              <w:top w:val="nil"/>
-              <w:left w:val="nil"/>
-              <w:bottom w:val="nil"/>
-              <w:right w:val="nil"/>
-            </w:tcBorders>
-            <w:shd w:val="clear" w:color="auto" w:fill="D9D9D9" w:themeFill="background1" w:themeFillShade="D9"/>
+            <w:tcW w:w="1170" w:type="dxa"/>
+            <w:tcBorders>
+              <w:top w:val="nil"/>
+              <w:left w:val="single" w:sz="4" w:space="0" w:color="auto"/>
+              <w:bottom w:val="nil"/>
+              <w:right w:val="single" w:sz="4" w:space="0" w:color="auto"/>
+            </w:tcBorders>
+            <w:shd w:val="clear" w:color="auto" w:fill="9CC2E5" w:themeFill="accent1" w:themeFillTint="99"/>
+            <w:vAlign w:val="center"/>
+          </w:tcPr>
+          <w:p>
+            <w:pPr>
+              <w:jc w:val="center"/>
+            </w:pPr>
+          </w:p>
+        </w:tc>
+        <w:tc>
+          <w:tcPr>
+            <w:tcW w:w="1170" w:type="dxa"/>
+            <w:tcBorders>
+              <w:top w:val="nil"/>
+              <w:left w:val="single" w:sz="4" w:space="0" w:color="auto"/>
+              <w:bottom w:val="nil"/>
+              <w:right w:val="single" w:sz="4" w:space="0" w:color="auto"/>
+            </w:tcBorders>
+            <w:shd w:val="clear" w:color="auto" w:fill="9CC2E5" w:themeFill="accent1" w:themeFillTint="99"/>
+            <w:vAlign w:val="center"/>
+          </w:tcPr>
+          <w:p>
+            <w:pPr>
+              <w:jc w:val="center"/>
+            </w:pPr>
+          </w:p>
+        </w:tc>
+        <w:tc>
+          <w:tcPr>
+            <w:tcW w:w="1170" w:type="dxa"/>
+            <w:tcBorders>
+              <w:top w:val="nil"/>
+              <w:left w:val="single" w:sz="4" w:space="0" w:color="auto"/>
+              <w:bottom w:val="nil"/>
+              <w:right w:val="single" w:sz="4" w:space="0" w:color="auto"/>
+            </w:tcBorders>
+            <w:shd w:val="clear" w:color="auto" w:fill="9CC2E5" w:themeFill="accent1" w:themeFillTint="99"/>
             <w:vAlign w:val="center"/>
           </w:tcPr>
           <w:p>
@@ -1621,38 +1827,48 @@
         </w:tc>
         <w:tc>
           <w:tcPr>
-            <w:tcW w:w="1524" w:type="dxa"/>
-            <w:tcBorders>
-              <w:top w:val="nil"/>
-              <w:left w:val="nil"/>
-              <w:bottom w:val="nil"/>
-              <w:right w:val="single" w:sz="4" w:space="0" w:color="auto"/>
-            </w:tcBorders>
-            <w:vAlign w:val="center"/>
-          </w:tcPr>
-          <w:p>
-            <w:pPr>
-              <w:rPr>
-                <w:b/>
-              </w:rPr>
-            </w:pPr>
-            <w:r>
-              <w:rPr>
-                <w:b/>
-              </w:rPr>
-              <w:t>Verifinder</w:t>
-            </w:r>
-          </w:p>
-        </w:tc>
-        <w:tc>
-          <w:tcPr>
-            <w:tcW w:w="1462" w:type="dxa"/>
-            <w:tcBorders>
-              <w:top w:val="nil"/>
-              <w:left w:val="single" w:sz="4" w:space="0" w:color="auto"/>
-              <w:bottom w:val="nil"/>
-              <w:right w:val="nil"/>
-            </w:tcBorders>
+            <w:tcW w:w="2694" w:type="dxa"/>
+            <w:tcBorders>
+              <w:top w:val="nil"/>
+              <w:left w:val="nil"/>
+              <w:bottom w:val="nil"/>
+              <w:right w:val="single" w:sz="4" w:space="0" w:color="auto"/>
+            </w:tcBorders>
+            <w:shd w:val="clear" w:color="auto" w:fill="FFFFFF" w:themeFill="background1"/>
+            <w:vAlign w:val="center"/>
+          </w:tcPr>
+          <w:p>
+            <w:pPr>
+              <w:rPr>
+                <w:b/>
+              </w:rPr>
+            </w:pPr>
+            <w:proofErr w:type="spellStart"/>
+            <w:r>
+              <w:rPr>
+                <w:b/>
+              </w:rPr>
+              <w:t>RadEye</w:t>
+            </w:r>
+            <w:proofErr w:type="spellEnd"/>
+            <w:r>
+              <w:rPr>
+                <w:b/>
+              </w:rPr>
+              <w:t xml:space="preserve"> SPRD-GN</w:t>
+            </w:r>
+          </w:p>
+        </w:tc>
+        <w:tc>
+          <w:tcPr>
+            <w:tcW w:w="1170" w:type="dxa"/>
+            <w:tcBorders>
+              <w:top w:val="nil"/>
+              <w:left w:val="single" w:sz="4" w:space="0" w:color="auto"/>
+              <w:bottom w:val="nil"/>
+              <w:right w:val="single" w:sz="4" w:space="0" w:color="auto"/>
+            </w:tcBorders>
+            <w:shd w:val="clear" w:color="auto" w:fill="FFFFFF" w:themeFill="background1"/>
             <w:vAlign w:val="center"/>
           </w:tcPr>
           <w:p>
@@ -1666,47 +1882,50 @@
         </w:tc>
         <w:tc>
           <w:tcPr>
-            <w:tcW w:w="1463" w:type="dxa"/>
-            <w:tcBorders>
-              <w:top w:val="nil"/>
-              <w:left w:val="nil"/>
-              <w:bottom w:val="nil"/>
-              <w:right w:val="nil"/>
-            </w:tcBorders>
-            <w:vAlign w:val="center"/>
-          </w:tcPr>
-          <w:p>
-            <w:pPr>
-              <w:jc w:val="center"/>
-            </w:pPr>
-          </w:p>
-        </w:tc>
-        <w:tc>
-          <w:tcPr>
-            <w:tcW w:w="1462" w:type="dxa"/>
-            <w:tcBorders>
-              <w:top w:val="nil"/>
-              <w:left w:val="nil"/>
-              <w:bottom w:val="nil"/>
-              <w:right w:val="nil"/>
-            </w:tcBorders>
-            <w:vAlign w:val="center"/>
-          </w:tcPr>
-          <w:p>
-            <w:pPr>
-              <w:jc w:val="center"/>
-            </w:pPr>
-          </w:p>
-        </w:tc>
-        <w:tc>
-          <w:tcPr>
-            <w:tcW w:w="1463" w:type="dxa"/>
-            <w:tcBorders>
-              <w:top w:val="nil"/>
-              <w:left w:val="nil"/>
-              <w:bottom w:val="nil"/>
-              <w:right w:val="nil"/>
-            </w:tcBorders>
+            <w:tcW w:w="1170" w:type="dxa"/>
+            <w:tcBorders>
+              <w:top w:val="nil"/>
+              <w:left w:val="single" w:sz="4" w:space="0" w:color="auto"/>
+              <w:bottom w:val="nil"/>
+              <w:right w:val="single" w:sz="4" w:space="0" w:color="auto"/>
+            </w:tcBorders>
+            <w:shd w:val="clear" w:color="auto" w:fill="FFFFFF" w:themeFill="background1"/>
+            <w:vAlign w:val="center"/>
+          </w:tcPr>
+          <w:p>
+            <w:pPr>
+              <w:jc w:val="center"/>
+            </w:pPr>
+          </w:p>
+        </w:tc>
+        <w:tc>
+          <w:tcPr>
+            <w:tcW w:w="1170" w:type="dxa"/>
+            <w:tcBorders>
+              <w:top w:val="nil"/>
+              <w:left w:val="single" w:sz="4" w:space="0" w:color="auto"/>
+              <w:bottom w:val="nil"/>
+              <w:right w:val="single" w:sz="4" w:space="0" w:color="auto"/>
+            </w:tcBorders>
+            <w:shd w:val="clear" w:color="auto" w:fill="FFFFFF" w:themeFill="background1"/>
+            <w:vAlign w:val="center"/>
+          </w:tcPr>
+          <w:p>
+            <w:pPr>
+              <w:jc w:val="center"/>
+            </w:pPr>
+          </w:p>
+        </w:tc>
+        <w:tc>
+          <w:tcPr>
+            <w:tcW w:w="1170" w:type="dxa"/>
+            <w:tcBorders>
+              <w:top w:val="nil"/>
+              <w:left w:val="single" w:sz="4" w:space="0" w:color="auto"/>
+              <w:bottom w:val="nil"/>
+              <w:right w:val="single" w:sz="4" w:space="0" w:color="auto"/>
+            </w:tcBorders>
+            <w:shd w:val="clear" w:color="auto" w:fill="FFFFFF" w:themeFill="background1"/>
             <w:vAlign w:val="center"/>
           </w:tcPr>
           <w:p>
@@ -1732,94 +1951,548 @@
         </w:tc>
         <w:tc>
           <w:tcPr>
-            <w:tcW w:w="1524" w:type="dxa"/>
-            <w:tcBorders>
-              <w:top w:val="nil"/>
-              <w:left w:val="nil"/>
-              <w:bottom w:val="nil"/>
-              <w:right w:val="single" w:sz="4" w:space="0" w:color="auto"/>
-            </w:tcBorders>
-            <w:shd w:val="clear" w:color="auto" w:fill="D9D9D9" w:themeFill="background1" w:themeFillShade="D9"/>
-            <w:vAlign w:val="center"/>
-          </w:tcPr>
-          <w:p>
-            <w:pPr>
-              <w:rPr>
-                <w:b/>
-              </w:rPr>
-            </w:pPr>
-            <w:r>
-              <w:rPr>
-                <w:b/>
-              </w:rPr>
-              <w:t>AISense</w:t>
-            </w:r>
-          </w:p>
-        </w:tc>
-        <w:tc>
-          <w:tcPr>
-            <w:tcW w:w="1462" w:type="dxa"/>
-            <w:tcBorders>
-              <w:top w:val="nil"/>
-              <w:left w:val="single" w:sz="4" w:space="0" w:color="auto"/>
+            <w:tcW w:w="2694" w:type="dxa"/>
+            <w:tcBorders>
+              <w:top w:val="nil"/>
+              <w:left w:val="nil"/>
+              <w:bottom w:val="nil"/>
+              <w:right w:val="single" w:sz="4" w:space="0" w:color="auto"/>
+            </w:tcBorders>
+            <w:shd w:val="clear" w:color="auto" w:fill="9CC2E5" w:themeFill="accent1" w:themeFillTint="99"/>
+            <w:vAlign w:val="center"/>
+          </w:tcPr>
+          <w:p>
+            <w:pPr>
+              <w:rPr>
+                <w:b/>
+              </w:rPr>
+            </w:pPr>
+            <w:r>
+              <w:rPr>
+                <w:b/>
+              </w:rPr>
+              <w:t>H3DA400</w:t>
+            </w:r>
+          </w:p>
+        </w:tc>
+        <w:tc>
+          <w:tcPr>
+            <w:tcW w:w="1170" w:type="dxa"/>
+            <w:tcBorders>
+              <w:top w:val="nil"/>
+              <w:left w:val="single" w:sz="4" w:space="0" w:color="auto"/>
+              <w:bottom w:val="nil"/>
+              <w:right w:val="single" w:sz="4" w:space="0" w:color="auto"/>
+            </w:tcBorders>
+            <w:shd w:val="clear" w:color="auto" w:fill="9CC2E5" w:themeFill="accent1" w:themeFillTint="99"/>
+            <w:vAlign w:val="center"/>
+          </w:tcPr>
+          <w:p>
+            <w:pPr>
+              <w:jc w:val="center"/>
+            </w:pPr>
+            <w:r>
+              <w:t>X</w:t>
+            </w:r>
+          </w:p>
+        </w:tc>
+        <w:tc>
+          <w:tcPr>
+            <w:tcW w:w="1170" w:type="dxa"/>
+            <w:tcBorders>
+              <w:top w:val="nil"/>
+              <w:left w:val="single" w:sz="4" w:space="0" w:color="auto"/>
+              <w:bottom w:val="nil"/>
+              <w:right w:val="single" w:sz="4" w:space="0" w:color="auto"/>
+            </w:tcBorders>
+            <w:shd w:val="clear" w:color="auto" w:fill="9CC2E5" w:themeFill="accent1" w:themeFillTint="99"/>
+            <w:vAlign w:val="center"/>
+          </w:tcPr>
+          <w:p>
+            <w:pPr>
+              <w:jc w:val="center"/>
+            </w:pPr>
+          </w:p>
+        </w:tc>
+        <w:tc>
+          <w:tcPr>
+            <w:tcW w:w="1170" w:type="dxa"/>
+            <w:tcBorders>
+              <w:top w:val="nil"/>
+              <w:left w:val="single" w:sz="4" w:space="0" w:color="auto"/>
+              <w:bottom w:val="nil"/>
+              <w:right w:val="single" w:sz="4" w:space="0" w:color="auto"/>
+            </w:tcBorders>
+            <w:shd w:val="clear" w:color="auto" w:fill="9CC2E5" w:themeFill="accent1" w:themeFillTint="99"/>
+            <w:vAlign w:val="center"/>
+          </w:tcPr>
+          <w:p>
+            <w:pPr>
+              <w:jc w:val="center"/>
+            </w:pPr>
+          </w:p>
+        </w:tc>
+        <w:tc>
+          <w:tcPr>
+            <w:tcW w:w="1170" w:type="dxa"/>
+            <w:tcBorders>
+              <w:top w:val="nil"/>
+              <w:left w:val="single" w:sz="4" w:space="0" w:color="auto"/>
+              <w:bottom w:val="nil"/>
+              <w:right w:val="single" w:sz="4" w:space="0" w:color="auto"/>
+            </w:tcBorders>
+            <w:shd w:val="clear" w:color="auto" w:fill="9CC2E5" w:themeFill="accent1" w:themeFillTint="99"/>
+            <w:vAlign w:val="center"/>
+          </w:tcPr>
+          <w:p>
+            <w:pPr>
+              <w:jc w:val="center"/>
+            </w:pPr>
+          </w:p>
+        </w:tc>
+      </w:tr>
+      <w:tr>
+        <w:tc>
+          <w:tcPr>
+            <w:tcW w:w="1176" w:type="dxa"/>
+            <w:vMerge/>
+            <w:tcBorders>
+              <w:top w:val="nil"/>
+              <w:left w:val="nil"/>
               <w:bottom w:val="nil"/>
               <w:right w:val="nil"/>
             </w:tcBorders>
-            <w:shd w:val="clear" w:color="auto" w:fill="D9D9D9" w:themeFill="background1" w:themeFillShade="D9"/>
-            <w:vAlign w:val="center"/>
-          </w:tcPr>
-          <w:p>
-            <w:pPr>
-              <w:jc w:val="center"/>
-            </w:pPr>
-          </w:p>
-        </w:tc>
-        <w:tc>
-          <w:tcPr>
-            <w:tcW w:w="1463" w:type="dxa"/>
+          </w:tcPr>
+          <w:p/>
+        </w:tc>
+        <w:tc>
+          <w:tcPr>
+            <w:tcW w:w="2694" w:type="dxa"/>
+            <w:tcBorders>
+              <w:top w:val="nil"/>
+              <w:left w:val="nil"/>
+              <w:bottom w:val="nil"/>
+              <w:right w:val="single" w:sz="4" w:space="0" w:color="auto"/>
+            </w:tcBorders>
+            <w:vAlign w:val="center"/>
+          </w:tcPr>
+          <w:p>
+            <w:pPr>
+              <w:rPr>
+                <w:b/>
+              </w:rPr>
+            </w:pPr>
+            <w:proofErr w:type="spellStart"/>
+            <w:r>
+              <w:rPr>
+                <w:b/>
+              </w:rPr>
+              <w:t>Kromek</w:t>
+            </w:r>
+            <w:proofErr w:type="spellEnd"/>
+            <w:r>
+              <w:rPr>
+                <w:b/>
+              </w:rPr>
+              <w:t xml:space="preserve"> D3S (DHS)</w:t>
+            </w:r>
+          </w:p>
+        </w:tc>
+        <w:tc>
+          <w:tcPr>
+            <w:tcW w:w="1170" w:type="dxa"/>
+            <w:tcBorders>
+              <w:top w:val="nil"/>
+              <w:left w:val="single" w:sz="4" w:space="0" w:color="auto"/>
+              <w:bottom w:val="nil"/>
+              <w:right w:val="single" w:sz="4" w:space="0" w:color="auto"/>
+            </w:tcBorders>
+            <w:vAlign w:val="center"/>
+          </w:tcPr>
+          <w:p>
+            <w:pPr>
+              <w:jc w:val="center"/>
+            </w:pPr>
+            <w:r>
+              <w:t>X</w:t>
+            </w:r>
+          </w:p>
+        </w:tc>
+        <w:tc>
+          <w:tcPr>
+            <w:tcW w:w="1170" w:type="dxa"/>
+            <w:tcBorders>
+              <w:top w:val="nil"/>
+              <w:left w:val="single" w:sz="4" w:space="0" w:color="auto"/>
+              <w:bottom w:val="nil"/>
+              <w:right w:val="single" w:sz="4" w:space="0" w:color="auto"/>
+            </w:tcBorders>
+            <w:vAlign w:val="center"/>
+          </w:tcPr>
+          <w:p>
+            <w:pPr>
+              <w:jc w:val="center"/>
+            </w:pPr>
+          </w:p>
+        </w:tc>
+        <w:tc>
+          <w:tcPr>
+            <w:tcW w:w="1170" w:type="dxa"/>
+            <w:tcBorders>
+              <w:top w:val="nil"/>
+              <w:left w:val="single" w:sz="4" w:space="0" w:color="auto"/>
+              <w:bottom w:val="nil"/>
+              <w:right w:val="single" w:sz="4" w:space="0" w:color="auto"/>
+            </w:tcBorders>
+            <w:vAlign w:val="center"/>
+          </w:tcPr>
+          <w:p>
+            <w:pPr>
+              <w:jc w:val="center"/>
+            </w:pPr>
+          </w:p>
+        </w:tc>
+        <w:tc>
+          <w:tcPr>
+            <w:tcW w:w="1170" w:type="dxa"/>
+            <w:tcBorders>
+              <w:top w:val="nil"/>
+              <w:left w:val="single" w:sz="4" w:space="0" w:color="auto"/>
+              <w:bottom w:val="nil"/>
+              <w:right w:val="single" w:sz="4" w:space="0" w:color="auto"/>
+            </w:tcBorders>
+            <w:vAlign w:val="center"/>
+          </w:tcPr>
+          <w:p>
+            <w:pPr>
+              <w:jc w:val="center"/>
+            </w:pPr>
+          </w:p>
+        </w:tc>
+      </w:tr>
+      <w:tr>
+        <w:tc>
+          <w:tcPr>
+            <w:tcW w:w="1176" w:type="dxa"/>
+            <w:vMerge/>
             <w:tcBorders>
               <w:top w:val="nil"/>
               <w:left w:val="nil"/>
               <w:bottom w:val="nil"/>
               <w:right w:val="nil"/>
             </w:tcBorders>
-            <w:shd w:val="clear" w:color="auto" w:fill="D9D9D9" w:themeFill="background1" w:themeFillShade="D9"/>
-            <w:vAlign w:val="center"/>
-          </w:tcPr>
-          <w:p>
-            <w:pPr>
-              <w:jc w:val="center"/>
-            </w:pPr>
-          </w:p>
-        </w:tc>
-        <w:tc>
-          <w:tcPr>
-            <w:tcW w:w="1462" w:type="dxa"/>
+          </w:tcPr>
+          <w:p/>
+        </w:tc>
+        <w:tc>
+          <w:tcPr>
+            <w:tcW w:w="2694" w:type="dxa"/>
+            <w:tcBorders>
+              <w:top w:val="nil"/>
+              <w:left w:val="nil"/>
+              <w:bottom w:val="nil"/>
+              <w:right w:val="single" w:sz="4" w:space="0" w:color="auto"/>
+            </w:tcBorders>
+            <w:shd w:val="clear" w:color="auto" w:fill="9CC2E5" w:themeFill="accent1" w:themeFillTint="99"/>
+            <w:vAlign w:val="center"/>
+          </w:tcPr>
+          <w:p>
+            <w:pPr>
+              <w:rPr>
+                <w:b/>
+              </w:rPr>
+            </w:pPr>
+            <w:proofErr w:type="spellStart"/>
+            <w:r>
+              <w:rPr>
+                <w:b/>
+              </w:rPr>
+              <w:t>Kromek</w:t>
+            </w:r>
+            <w:proofErr w:type="spellEnd"/>
+            <w:r>
+              <w:rPr>
+                <w:b/>
+              </w:rPr>
+              <w:t xml:space="preserve"> D3S (NSDD)</w:t>
+            </w:r>
+          </w:p>
+        </w:tc>
+        <w:tc>
+          <w:tcPr>
+            <w:tcW w:w="1170" w:type="dxa"/>
+            <w:tcBorders>
+              <w:top w:val="nil"/>
+              <w:left w:val="single" w:sz="4" w:space="0" w:color="auto"/>
+              <w:bottom w:val="nil"/>
+              <w:right w:val="single" w:sz="4" w:space="0" w:color="auto"/>
+            </w:tcBorders>
+            <w:shd w:val="clear" w:color="auto" w:fill="9CC2E5" w:themeFill="accent1" w:themeFillTint="99"/>
+            <w:vAlign w:val="center"/>
+          </w:tcPr>
+          <w:p>
+            <w:pPr>
+              <w:jc w:val="center"/>
+            </w:pPr>
+            <w:r>
+              <w:t>X</w:t>
+            </w:r>
+          </w:p>
+        </w:tc>
+        <w:tc>
+          <w:tcPr>
+            <w:tcW w:w="1170" w:type="dxa"/>
+            <w:tcBorders>
+              <w:top w:val="nil"/>
+              <w:left w:val="single" w:sz="4" w:space="0" w:color="auto"/>
+              <w:bottom w:val="nil"/>
+              <w:right w:val="single" w:sz="4" w:space="0" w:color="auto"/>
+            </w:tcBorders>
+            <w:shd w:val="clear" w:color="auto" w:fill="9CC2E5" w:themeFill="accent1" w:themeFillTint="99"/>
+            <w:vAlign w:val="center"/>
+          </w:tcPr>
+          <w:p>
+            <w:pPr>
+              <w:jc w:val="center"/>
+            </w:pPr>
+          </w:p>
+        </w:tc>
+        <w:tc>
+          <w:tcPr>
+            <w:tcW w:w="1170" w:type="dxa"/>
+            <w:tcBorders>
+              <w:top w:val="nil"/>
+              <w:left w:val="single" w:sz="4" w:space="0" w:color="auto"/>
+              <w:bottom w:val="nil"/>
+              <w:right w:val="single" w:sz="4" w:space="0" w:color="auto"/>
+            </w:tcBorders>
+            <w:shd w:val="clear" w:color="auto" w:fill="9CC2E5" w:themeFill="accent1" w:themeFillTint="99"/>
+            <w:vAlign w:val="center"/>
+          </w:tcPr>
+          <w:p>
+            <w:pPr>
+              <w:jc w:val="center"/>
+            </w:pPr>
+          </w:p>
+        </w:tc>
+        <w:tc>
+          <w:tcPr>
+            <w:tcW w:w="1170" w:type="dxa"/>
+            <w:tcBorders>
+              <w:top w:val="nil"/>
+              <w:left w:val="single" w:sz="4" w:space="0" w:color="auto"/>
+              <w:bottom w:val="nil"/>
+              <w:right w:val="single" w:sz="4" w:space="0" w:color="auto"/>
+            </w:tcBorders>
+            <w:shd w:val="clear" w:color="auto" w:fill="9CC2E5" w:themeFill="accent1" w:themeFillTint="99"/>
+            <w:vAlign w:val="center"/>
+          </w:tcPr>
+          <w:p>
+            <w:pPr>
+              <w:jc w:val="center"/>
+            </w:pPr>
+          </w:p>
+        </w:tc>
+      </w:tr>
+      <w:tr>
+        <w:tc>
+          <w:tcPr>
+            <w:tcW w:w="1176" w:type="dxa"/>
+            <w:vMerge/>
             <w:tcBorders>
               <w:top w:val="nil"/>
               <w:left w:val="nil"/>
               <w:bottom w:val="nil"/>
               <w:right w:val="nil"/>
             </w:tcBorders>
-            <w:shd w:val="clear" w:color="auto" w:fill="D9D9D9" w:themeFill="background1" w:themeFillShade="D9"/>
-            <w:vAlign w:val="center"/>
-          </w:tcPr>
-          <w:p>
-            <w:pPr>
-              <w:jc w:val="center"/>
-            </w:pPr>
-          </w:p>
-        </w:tc>
-        <w:tc>
-          <w:tcPr>
-            <w:tcW w:w="1463" w:type="dxa"/>
+          </w:tcPr>
+          <w:p/>
+        </w:tc>
+        <w:tc>
+          <w:tcPr>
+            <w:tcW w:w="2694" w:type="dxa"/>
+            <w:tcBorders>
+              <w:top w:val="nil"/>
+              <w:left w:val="nil"/>
+              <w:bottom w:val="nil"/>
+              <w:right w:val="single" w:sz="4" w:space="0" w:color="auto"/>
+            </w:tcBorders>
+            <w:vAlign w:val="center"/>
+          </w:tcPr>
+          <w:p>
+            <w:pPr>
+              <w:rPr>
+                <w:b/>
+              </w:rPr>
+            </w:pPr>
+            <w:proofErr w:type="spellStart"/>
+            <w:r>
+              <w:rPr>
+                <w:b/>
+              </w:rPr>
+              <w:t>Mirion</w:t>
+            </w:r>
+            <w:proofErr w:type="spellEnd"/>
+            <w:r>
+              <w:rPr>
+                <w:b/>
+              </w:rPr>
+              <w:t xml:space="preserve"> </w:t>
+            </w:r>
+            <w:proofErr w:type="spellStart"/>
+            <w:r>
+              <w:rPr>
+                <w:b/>
+              </w:rPr>
+              <w:t>Spirident</w:t>
+            </w:r>
+            <w:proofErr w:type="spellEnd"/>
+            <w:r>
+              <w:rPr>
+                <w:b/>
+              </w:rPr>
+              <w:t xml:space="preserve"> Mobile</w:t>
+            </w:r>
+          </w:p>
+        </w:tc>
+        <w:tc>
+          <w:tcPr>
+            <w:tcW w:w="1170" w:type="dxa"/>
+            <w:tcBorders>
+              <w:top w:val="nil"/>
+              <w:left w:val="single" w:sz="4" w:space="0" w:color="auto"/>
+              <w:bottom w:val="nil"/>
+              <w:right w:val="single" w:sz="4" w:space="0" w:color="auto"/>
+            </w:tcBorders>
+            <w:vAlign w:val="center"/>
+          </w:tcPr>
+          <w:p>
+            <w:pPr>
+              <w:jc w:val="center"/>
+            </w:pPr>
+            <w:r>
+              <w:t>X</w:t>
+            </w:r>
+          </w:p>
+        </w:tc>
+        <w:tc>
+          <w:tcPr>
+            <w:tcW w:w="1170" w:type="dxa"/>
+            <w:tcBorders>
+              <w:top w:val="nil"/>
+              <w:left w:val="single" w:sz="4" w:space="0" w:color="auto"/>
+              <w:bottom w:val="nil"/>
+              <w:right w:val="single" w:sz="4" w:space="0" w:color="auto"/>
+            </w:tcBorders>
+            <w:vAlign w:val="center"/>
+          </w:tcPr>
+          <w:p>
+            <w:pPr>
+              <w:jc w:val="center"/>
+            </w:pPr>
+          </w:p>
+        </w:tc>
+        <w:tc>
+          <w:tcPr>
+            <w:tcW w:w="1170" w:type="dxa"/>
+            <w:tcBorders>
+              <w:top w:val="nil"/>
+              <w:left w:val="single" w:sz="4" w:space="0" w:color="auto"/>
+              <w:bottom w:val="nil"/>
+              <w:right w:val="single" w:sz="4" w:space="0" w:color="auto"/>
+            </w:tcBorders>
+            <w:vAlign w:val="center"/>
+          </w:tcPr>
+          <w:p>
+            <w:pPr>
+              <w:jc w:val="center"/>
+            </w:pPr>
+          </w:p>
+        </w:tc>
+        <w:tc>
+          <w:tcPr>
+            <w:tcW w:w="1170" w:type="dxa"/>
+            <w:tcBorders>
+              <w:top w:val="nil"/>
+              <w:left w:val="single" w:sz="4" w:space="0" w:color="auto"/>
+              <w:bottom w:val="nil"/>
+              <w:right w:val="single" w:sz="4" w:space="0" w:color="auto"/>
+            </w:tcBorders>
+            <w:vAlign w:val="center"/>
+          </w:tcPr>
+          <w:p>
+            <w:pPr>
+              <w:jc w:val="center"/>
+            </w:pPr>
+          </w:p>
+        </w:tc>
+      </w:tr>
+      <w:tr>
+        <w:tc>
+          <w:tcPr>
+            <w:tcW w:w="1176" w:type="dxa"/>
+            <w:vMerge/>
             <w:tcBorders>
               <w:top w:val="nil"/>
               <w:left w:val="nil"/>
               <w:bottom w:val="nil"/>
               <w:right w:val="nil"/>
             </w:tcBorders>
-            <w:shd w:val="clear" w:color="auto" w:fill="D9D9D9" w:themeFill="background1" w:themeFillShade="D9"/>
+          </w:tcPr>
+          <w:p/>
+        </w:tc>
+        <w:tc>
+          <w:tcPr>
+            <w:tcW w:w="2694" w:type="dxa"/>
+            <w:tcBorders>
+              <w:top w:val="nil"/>
+              <w:left w:val="nil"/>
+              <w:bottom w:val="nil"/>
+              <w:right w:val="single" w:sz="4" w:space="0" w:color="auto"/>
+            </w:tcBorders>
+            <w:shd w:val="clear" w:color="auto" w:fill="9CC2E5" w:themeFill="accent1" w:themeFillTint="99"/>
+            <w:vAlign w:val="center"/>
+          </w:tcPr>
+          <w:p>
+            <w:pPr>
+              <w:rPr>
+                <w:b/>
+              </w:rPr>
+            </w:pPr>
+            <w:proofErr w:type="spellStart"/>
+            <w:r>
+              <w:rPr>
+                <w:b/>
+              </w:rPr>
+              <w:t>Mirion</w:t>
+            </w:r>
+            <w:proofErr w:type="spellEnd"/>
+            <w:r>
+              <w:rPr>
+                <w:b/>
+              </w:rPr>
+              <w:t xml:space="preserve"> </w:t>
+            </w:r>
+            <w:proofErr w:type="spellStart"/>
+            <w:r>
+              <w:rPr>
+                <w:b/>
+              </w:rPr>
+              <w:t>SpirPack</w:t>
+            </w:r>
+            <w:proofErr w:type="spellEnd"/>
+          </w:p>
+        </w:tc>
+        <w:tc>
+          <w:tcPr>
+            <w:tcW w:w="1170" w:type="dxa"/>
+            <w:tcBorders>
+              <w:top w:val="nil"/>
+              <w:left w:val="single" w:sz="4" w:space="0" w:color="auto"/>
+              <w:bottom w:val="nil"/>
+              <w:right w:val="single" w:sz="4" w:space="0" w:color="auto"/>
+            </w:tcBorders>
+            <w:shd w:val="clear" w:color="auto" w:fill="9CC2E5" w:themeFill="accent1" w:themeFillTint="99"/>
             <w:vAlign w:val="center"/>
           </w:tcPr>
           <w:p>
@@ -1829,6 +2502,2194 @@
             <w:r>
               <w:t>X</w:t>
             </w:r>
+          </w:p>
+        </w:tc>
+        <w:tc>
+          <w:tcPr>
+            <w:tcW w:w="1170" w:type="dxa"/>
+            <w:tcBorders>
+              <w:top w:val="nil"/>
+              <w:left w:val="single" w:sz="4" w:space="0" w:color="auto"/>
+              <w:bottom w:val="nil"/>
+              <w:right w:val="single" w:sz="4" w:space="0" w:color="auto"/>
+            </w:tcBorders>
+            <w:shd w:val="clear" w:color="auto" w:fill="9CC2E5" w:themeFill="accent1" w:themeFillTint="99"/>
+            <w:vAlign w:val="center"/>
+          </w:tcPr>
+          <w:p>
+            <w:pPr>
+              <w:jc w:val="center"/>
+            </w:pPr>
+          </w:p>
+        </w:tc>
+        <w:tc>
+          <w:tcPr>
+            <w:tcW w:w="1170" w:type="dxa"/>
+            <w:tcBorders>
+              <w:top w:val="nil"/>
+              <w:left w:val="single" w:sz="4" w:space="0" w:color="auto"/>
+              <w:bottom w:val="nil"/>
+              <w:right w:val="single" w:sz="4" w:space="0" w:color="auto"/>
+            </w:tcBorders>
+            <w:shd w:val="clear" w:color="auto" w:fill="9CC2E5" w:themeFill="accent1" w:themeFillTint="99"/>
+            <w:vAlign w:val="center"/>
+          </w:tcPr>
+          <w:p>
+            <w:pPr>
+              <w:jc w:val="center"/>
+            </w:pPr>
+          </w:p>
+        </w:tc>
+        <w:tc>
+          <w:tcPr>
+            <w:tcW w:w="1170" w:type="dxa"/>
+            <w:tcBorders>
+              <w:top w:val="nil"/>
+              <w:left w:val="single" w:sz="4" w:space="0" w:color="auto"/>
+              <w:bottom w:val="nil"/>
+              <w:right w:val="single" w:sz="4" w:space="0" w:color="auto"/>
+            </w:tcBorders>
+            <w:shd w:val="clear" w:color="auto" w:fill="9CC2E5" w:themeFill="accent1" w:themeFillTint="99"/>
+            <w:vAlign w:val="center"/>
+          </w:tcPr>
+          <w:p>
+            <w:pPr>
+              <w:jc w:val="center"/>
+            </w:pPr>
+          </w:p>
+        </w:tc>
+      </w:tr>
+      <w:tr>
+        <w:tc>
+          <w:tcPr>
+            <w:tcW w:w="1176" w:type="dxa"/>
+            <w:vMerge/>
+            <w:tcBorders>
+              <w:top w:val="nil"/>
+              <w:left w:val="nil"/>
+              <w:bottom w:val="nil"/>
+              <w:right w:val="nil"/>
+            </w:tcBorders>
+          </w:tcPr>
+          <w:p/>
+        </w:tc>
+        <w:tc>
+          <w:tcPr>
+            <w:tcW w:w="2694" w:type="dxa"/>
+            <w:tcBorders>
+              <w:top w:val="nil"/>
+              <w:left w:val="nil"/>
+              <w:bottom w:val="nil"/>
+              <w:right w:val="single" w:sz="4" w:space="0" w:color="auto"/>
+            </w:tcBorders>
+            <w:vAlign w:val="center"/>
+          </w:tcPr>
+          <w:p>
+            <w:pPr>
+              <w:rPr>
+                <w:b/>
+              </w:rPr>
+            </w:pPr>
+            <w:proofErr w:type="spellStart"/>
+            <w:r>
+              <w:rPr>
+                <w:b/>
+              </w:rPr>
+              <w:t>NucSafe</w:t>
+            </w:r>
+            <w:proofErr w:type="spellEnd"/>
+            <w:r>
+              <w:rPr>
+                <w:b/>
+              </w:rPr>
+              <w:t xml:space="preserve"> Guardian</w:t>
+            </w:r>
+          </w:p>
+        </w:tc>
+        <w:tc>
+          <w:tcPr>
+            <w:tcW w:w="1170" w:type="dxa"/>
+            <w:tcBorders>
+              <w:top w:val="nil"/>
+              <w:left w:val="single" w:sz="4" w:space="0" w:color="auto"/>
+              <w:bottom w:val="nil"/>
+              <w:right w:val="single" w:sz="4" w:space="0" w:color="auto"/>
+            </w:tcBorders>
+            <w:vAlign w:val="center"/>
+          </w:tcPr>
+          <w:p>
+            <w:pPr>
+              <w:jc w:val="center"/>
+            </w:pPr>
+            <w:r>
+              <w:t>X</w:t>
+            </w:r>
+          </w:p>
+        </w:tc>
+        <w:tc>
+          <w:tcPr>
+            <w:tcW w:w="1170" w:type="dxa"/>
+            <w:tcBorders>
+              <w:top w:val="nil"/>
+              <w:left w:val="single" w:sz="4" w:space="0" w:color="auto"/>
+              <w:bottom w:val="nil"/>
+              <w:right w:val="single" w:sz="4" w:space="0" w:color="auto"/>
+            </w:tcBorders>
+            <w:vAlign w:val="center"/>
+          </w:tcPr>
+          <w:p>
+            <w:pPr>
+              <w:jc w:val="center"/>
+            </w:pPr>
+          </w:p>
+        </w:tc>
+        <w:tc>
+          <w:tcPr>
+            <w:tcW w:w="1170" w:type="dxa"/>
+            <w:tcBorders>
+              <w:top w:val="nil"/>
+              <w:left w:val="single" w:sz="4" w:space="0" w:color="auto"/>
+              <w:bottom w:val="nil"/>
+              <w:right w:val="single" w:sz="4" w:space="0" w:color="auto"/>
+            </w:tcBorders>
+            <w:vAlign w:val="center"/>
+          </w:tcPr>
+          <w:p>
+            <w:pPr>
+              <w:jc w:val="center"/>
+            </w:pPr>
+          </w:p>
+        </w:tc>
+        <w:tc>
+          <w:tcPr>
+            <w:tcW w:w="1170" w:type="dxa"/>
+            <w:tcBorders>
+              <w:top w:val="nil"/>
+              <w:left w:val="single" w:sz="4" w:space="0" w:color="auto"/>
+              <w:bottom w:val="nil"/>
+              <w:right w:val="single" w:sz="4" w:space="0" w:color="auto"/>
+            </w:tcBorders>
+            <w:vAlign w:val="center"/>
+          </w:tcPr>
+          <w:p>
+            <w:pPr>
+              <w:jc w:val="center"/>
+            </w:pPr>
+          </w:p>
+        </w:tc>
+      </w:tr>
+      <w:tr>
+        <w:tc>
+          <w:tcPr>
+            <w:tcW w:w="1176" w:type="dxa"/>
+            <w:vMerge/>
+            <w:tcBorders>
+              <w:top w:val="nil"/>
+              <w:left w:val="nil"/>
+              <w:bottom w:val="nil"/>
+              <w:right w:val="nil"/>
+            </w:tcBorders>
+          </w:tcPr>
+          <w:p/>
+        </w:tc>
+        <w:tc>
+          <w:tcPr>
+            <w:tcW w:w="2694" w:type="dxa"/>
+            <w:tcBorders>
+              <w:top w:val="nil"/>
+              <w:left w:val="nil"/>
+              <w:bottom w:val="nil"/>
+              <w:right w:val="single" w:sz="4" w:space="0" w:color="auto"/>
+            </w:tcBorders>
+            <w:shd w:val="clear" w:color="auto" w:fill="9CC2E5" w:themeFill="accent1" w:themeFillTint="99"/>
+            <w:vAlign w:val="center"/>
+          </w:tcPr>
+          <w:p>
+            <w:pPr>
+              <w:rPr>
+                <w:b/>
+              </w:rPr>
+            </w:pPr>
+            <w:proofErr w:type="spellStart"/>
+            <w:r>
+              <w:rPr>
+                <w:b/>
+              </w:rPr>
+              <w:t>NucTech</w:t>
+            </w:r>
+            <w:proofErr w:type="spellEnd"/>
+          </w:p>
+        </w:tc>
+        <w:tc>
+          <w:tcPr>
+            <w:tcW w:w="1170" w:type="dxa"/>
+            <w:tcBorders>
+              <w:top w:val="nil"/>
+              <w:left w:val="single" w:sz="4" w:space="0" w:color="auto"/>
+              <w:bottom w:val="nil"/>
+              <w:right w:val="single" w:sz="4" w:space="0" w:color="auto"/>
+            </w:tcBorders>
+            <w:shd w:val="clear" w:color="auto" w:fill="9CC2E5" w:themeFill="accent1" w:themeFillTint="99"/>
+            <w:vAlign w:val="center"/>
+          </w:tcPr>
+          <w:p>
+            <w:pPr>
+              <w:jc w:val="center"/>
+            </w:pPr>
+            <w:r>
+              <w:t>X</w:t>
+            </w:r>
+          </w:p>
+        </w:tc>
+        <w:tc>
+          <w:tcPr>
+            <w:tcW w:w="1170" w:type="dxa"/>
+            <w:tcBorders>
+              <w:top w:val="nil"/>
+              <w:left w:val="single" w:sz="4" w:space="0" w:color="auto"/>
+              <w:bottom w:val="nil"/>
+              <w:right w:val="single" w:sz="4" w:space="0" w:color="auto"/>
+            </w:tcBorders>
+            <w:shd w:val="clear" w:color="auto" w:fill="9CC2E5" w:themeFill="accent1" w:themeFillTint="99"/>
+            <w:vAlign w:val="center"/>
+          </w:tcPr>
+          <w:p>
+            <w:pPr>
+              <w:jc w:val="center"/>
+            </w:pPr>
+            <w:r>
+              <w:t>X</w:t>
+            </w:r>
+          </w:p>
+        </w:tc>
+        <w:tc>
+          <w:tcPr>
+            <w:tcW w:w="1170" w:type="dxa"/>
+            <w:tcBorders>
+              <w:top w:val="nil"/>
+              <w:left w:val="single" w:sz="4" w:space="0" w:color="auto"/>
+              <w:bottom w:val="nil"/>
+              <w:right w:val="single" w:sz="4" w:space="0" w:color="auto"/>
+            </w:tcBorders>
+            <w:shd w:val="clear" w:color="auto" w:fill="9CC2E5" w:themeFill="accent1" w:themeFillTint="99"/>
+            <w:vAlign w:val="center"/>
+          </w:tcPr>
+          <w:p>
+            <w:pPr>
+              <w:jc w:val="center"/>
+            </w:pPr>
+          </w:p>
+        </w:tc>
+        <w:tc>
+          <w:tcPr>
+            <w:tcW w:w="1170" w:type="dxa"/>
+            <w:tcBorders>
+              <w:top w:val="nil"/>
+              <w:left w:val="single" w:sz="4" w:space="0" w:color="auto"/>
+              <w:bottom w:val="nil"/>
+              <w:right w:val="single" w:sz="4" w:space="0" w:color="auto"/>
+            </w:tcBorders>
+            <w:shd w:val="clear" w:color="auto" w:fill="9CC2E5" w:themeFill="accent1" w:themeFillTint="99"/>
+            <w:vAlign w:val="center"/>
+          </w:tcPr>
+          <w:p>
+            <w:pPr>
+              <w:jc w:val="center"/>
+            </w:pPr>
+          </w:p>
+        </w:tc>
+      </w:tr>
+      <w:tr>
+        <w:tc>
+          <w:tcPr>
+            <w:tcW w:w="1176" w:type="dxa"/>
+            <w:vMerge/>
+            <w:tcBorders>
+              <w:top w:val="nil"/>
+              <w:left w:val="nil"/>
+              <w:bottom w:val="nil"/>
+              <w:right w:val="nil"/>
+            </w:tcBorders>
+          </w:tcPr>
+          <w:p/>
+        </w:tc>
+        <w:tc>
+          <w:tcPr>
+            <w:tcW w:w="2694" w:type="dxa"/>
+            <w:tcBorders>
+              <w:top w:val="nil"/>
+              <w:left w:val="nil"/>
+              <w:bottom w:val="nil"/>
+              <w:right w:val="single" w:sz="4" w:space="0" w:color="auto"/>
+            </w:tcBorders>
+            <w:vAlign w:val="center"/>
+          </w:tcPr>
+          <w:p>
+            <w:pPr>
+              <w:rPr>
+                <w:b/>
+              </w:rPr>
+            </w:pPr>
+            <w:proofErr w:type="spellStart"/>
+            <w:r>
+              <w:rPr>
+                <w:b/>
+              </w:rPr>
+              <w:t>Nuvia</w:t>
+            </w:r>
+            <w:proofErr w:type="spellEnd"/>
+            <w:r>
+              <w:rPr>
+                <w:b/>
+              </w:rPr>
+              <w:t xml:space="preserve"> </w:t>
+            </w:r>
+            <w:proofErr w:type="spellStart"/>
+            <w:r>
+              <w:rPr>
+                <w:b/>
+              </w:rPr>
+              <w:t>RadScount</w:t>
+            </w:r>
+            <w:proofErr w:type="spellEnd"/>
+          </w:p>
+        </w:tc>
+        <w:tc>
+          <w:tcPr>
+            <w:tcW w:w="1170" w:type="dxa"/>
+            <w:tcBorders>
+              <w:top w:val="nil"/>
+              <w:left w:val="single" w:sz="4" w:space="0" w:color="auto"/>
+              <w:bottom w:val="nil"/>
+              <w:right w:val="single" w:sz="4" w:space="0" w:color="auto"/>
+            </w:tcBorders>
+            <w:vAlign w:val="center"/>
+          </w:tcPr>
+          <w:p>
+            <w:pPr>
+              <w:jc w:val="center"/>
+            </w:pPr>
+            <w:r>
+              <w:t>X</w:t>
+            </w:r>
+          </w:p>
+        </w:tc>
+        <w:tc>
+          <w:tcPr>
+            <w:tcW w:w="1170" w:type="dxa"/>
+            <w:tcBorders>
+              <w:top w:val="nil"/>
+              <w:left w:val="single" w:sz="4" w:space="0" w:color="auto"/>
+              <w:bottom w:val="nil"/>
+              <w:right w:val="single" w:sz="4" w:space="0" w:color="auto"/>
+            </w:tcBorders>
+            <w:vAlign w:val="center"/>
+          </w:tcPr>
+          <w:p>
+            <w:pPr>
+              <w:jc w:val="center"/>
+            </w:pPr>
+          </w:p>
+        </w:tc>
+        <w:tc>
+          <w:tcPr>
+            <w:tcW w:w="1170" w:type="dxa"/>
+            <w:tcBorders>
+              <w:top w:val="nil"/>
+              <w:left w:val="single" w:sz="4" w:space="0" w:color="auto"/>
+              <w:bottom w:val="nil"/>
+              <w:right w:val="single" w:sz="4" w:space="0" w:color="auto"/>
+            </w:tcBorders>
+            <w:vAlign w:val="center"/>
+          </w:tcPr>
+          <w:p>
+            <w:pPr>
+              <w:jc w:val="center"/>
+            </w:pPr>
+          </w:p>
+        </w:tc>
+        <w:tc>
+          <w:tcPr>
+            <w:tcW w:w="1170" w:type="dxa"/>
+            <w:tcBorders>
+              <w:top w:val="nil"/>
+              <w:left w:val="single" w:sz="4" w:space="0" w:color="auto"/>
+              <w:bottom w:val="nil"/>
+              <w:right w:val="single" w:sz="4" w:space="0" w:color="auto"/>
+            </w:tcBorders>
+            <w:vAlign w:val="center"/>
+          </w:tcPr>
+          <w:p>
+            <w:pPr>
+              <w:jc w:val="center"/>
+            </w:pPr>
+          </w:p>
+        </w:tc>
+      </w:tr>
+      <w:tr>
+        <w:tc>
+          <w:tcPr>
+            <w:tcW w:w="1176" w:type="dxa"/>
+            <w:vMerge/>
+            <w:tcBorders>
+              <w:top w:val="nil"/>
+              <w:left w:val="nil"/>
+              <w:bottom w:val="nil"/>
+              <w:right w:val="nil"/>
+            </w:tcBorders>
+          </w:tcPr>
+          <w:p/>
+        </w:tc>
+        <w:tc>
+          <w:tcPr>
+            <w:tcW w:w="2694" w:type="dxa"/>
+            <w:tcBorders>
+              <w:top w:val="nil"/>
+              <w:left w:val="nil"/>
+              <w:bottom w:val="nil"/>
+              <w:right w:val="single" w:sz="4" w:space="0" w:color="auto"/>
+            </w:tcBorders>
+            <w:shd w:val="clear" w:color="auto" w:fill="9CC2E5" w:themeFill="accent1" w:themeFillTint="99"/>
+            <w:vAlign w:val="center"/>
+          </w:tcPr>
+          <w:p>
+            <w:pPr>
+              <w:rPr>
+                <w:b/>
+              </w:rPr>
+            </w:pPr>
+            <w:proofErr w:type="spellStart"/>
+            <w:r>
+              <w:rPr>
+                <w:b/>
+              </w:rPr>
+              <w:t>Nuvia</w:t>
+            </w:r>
+            <w:proofErr w:type="spellEnd"/>
+            <w:r>
+              <w:rPr>
+                <w:b/>
+              </w:rPr>
+              <w:t xml:space="preserve"> </w:t>
+            </w:r>
+            <w:proofErr w:type="spellStart"/>
+            <w:r>
+              <w:rPr>
+                <w:b/>
+              </w:rPr>
+              <w:t>Siris</w:t>
+            </w:r>
+            <w:proofErr w:type="spellEnd"/>
+          </w:p>
+        </w:tc>
+        <w:tc>
+          <w:tcPr>
+            <w:tcW w:w="1170" w:type="dxa"/>
+            <w:tcBorders>
+              <w:top w:val="nil"/>
+              <w:left w:val="single" w:sz="4" w:space="0" w:color="auto"/>
+              <w:bottom w:val="nil"/>
+              <w:right w:val="single" w:sz="4" w:space="0" w:color="auto"/>
+            </w:tcBorders>
+            <w:shd w:val="clear" w:color="auto" w:fill="9CC2E5" w:themeFill="accent1" w:themeFillTint="99"/>
+            <w:vAlign w:val="center"/>
+          </w:tcPr>
+          <w:p>
+            <w:pPr>
+              <w:jc w:val="center"/>
+            </w:pPr>
+            <w:r>
+              <w:t>X</w:t>
+            </w:r>
+          </w:p>
+        </w:tc>
+        <w:tc>
+          <w:tcPr>
+            <w:tcW w:w="1170" w:type="dxa"/>
+            <w:tcBorders>
+              <w:top w:val="nil"/>
+              <w:left w:val="single" w:sz="4" w:space="0" w:color="auto"/>
+              <w:bottom w:val="nil"/>
+              <w:right w:val="single" w:sz="4" w:space="0" w:color="auto"/>
+            </w:tcBorders>
+            <w:shd w:val="clear" w:color="auto" w:fill="9CC2E5" w:themeFill="accent1" w:themeFillTint="99"/>
+            <w:vAlign w:val="center"/>
+          </w:tcPr>
+          <w:p>
+            <w:pPr>
+              <w:jc w:val="center"/>
+            </w:pPr>
+          </w:p>
+        </w:tc>
+        <w:tc>
+          <w:tcPr>
+            <w:tcW w:w="1170" w:type="dxa"/>
+            <w:tcBorders>
+              <w:top w:val="nil"/>
+              <w:left w:val="single" w:sz="4" w:space="0" w:color="auto"/>
+              <w:bottom w:val="nil"/>
+              <w:right w:val="single" w:sz="4" w:space="0" w:color="auto"/>
+            </w:tcBorders>
+            <w:shd w:val="clear" w:color="auto" w:fill="9CC2E5" w:themeFill="accent1" w:themeFillTint="99"/>
+            <w:vAlign w:val="center"/>
+          </w:tcPr>
+          <w:p>
+            <w:pPr>
+              <w:jc w:val="center"/>
+            </w:pPr>
+          </w:p>
+        </w:tc>
+        <w:tc>
+          <w:tcPr>
+            <w:tcW w:w="1170" w:type="dxa"/>
+            <w:tcBorders>
+              <w:top w:val="nil"/>
+              <w:left w:val="single" w:sz="4" w:space="0" w:color="auto"/>
+              <w:bottom w:val="nil"/>
+              <w:right w:val="single" w:sz="4" w:space="0" w:color="auto"/>
+            </w:tcBorders>
+            <w:shd w:val="clear" w:color="auto" w:fill="9CC2E5" w:themeFill="accent1" w:themeFillTint="99"/>
+            <w:vAlign w:val="center"/>
+          </w:tcPr>
+          <w:p>
+            <w:pPr>
+              <w:jc w:val="center"/>
+            </w:pPr>
+          </w:p>
+        </w:tc>
+      </w:tr>
+      <w:tr>
+        <w:tc>
+          <w:tcPr>
+            <w:tcW w:w="1176" w:type="dxa"/>
+            <w:vMerge/>
+            <w:tcBorders>
+              <w:top w:val="nil"/>
+              <w:left w:val="nil"/>
+              <w:bottom w:val="nil"/>
+              <w:right w:val="nil"/>
+            </w:tcBorders>
+          </w:tcPr>
+          <w:p/>
+        </w:tc>
+        <w:tc>
+          <w:tcPr>
+            <w:tcW w:w="2694" w:type="dxa"/>
+            <w:tcBorders>
+              <w:top w:val="nil"/>
+              <w:left w:val="nil"/>
+              <w:bottom w:val="nil"/>
+              <w:right w:val="single" w:sz="4" w:space="0" w:color="auto"/>
+            </w:tcBorders>
+            <w:vAlign w:val="center"/>
+          </w:tcPr>
+          <w:p>
+            <w:pPr>
+              <w:rPr>
+                <w:b/>
+              </w:rPr>
+            </w:pPr>
+            <w:proofErr w:type="spellStart"/>
+            <w:r>
+              <w:rPr>
+                <w:b/>
+              </w:rPr>
+              <w:t>Ortec</w:t>
+            </w:r>
+            <w:proofErr w:type="spellEnd"/>
+            <w:r>
+              <w:rPr>
+                <w:b/>
+              </w:rPr>
+              <w:t xml:space="preserve"> Detective Remote</w:t>
+            </w:r>
+          </w:p>
+        </w:tc>
+        <w:tc>
+          <w:tcPr>
+            <w:tcW w:w="1170" w:type="dxa"/>
+            <w:tcBorders>
+              <w:top w:val="nil"/>
+              <w:left w:val="single" w:sz="4" w:space="0" w:color="auto"/>
+              <w:bottom w:val="nil"/>
+              <w:right w:val="single" w:sz="4" w:space="0" w:color="auto"/>
+            </w:tcBorders>
+            <w:vAlign w:val="center"/>
+          </w:tcPr>
+          <w:p>
+            <w:pPr>
+              <w:jc w:val="center"/>
+            </w:pPr>
+            <w:r>
+              <w:t>X</w:t>
+            </w:r>
+          </w:p>
+        </w:tc>
+        <w:tc>
+          <w:tcPr>
+            <w:tcW w:w="1170" w:type="dxa"/>
+            <w:tcBorders>
+              <w:top w:val="nil"/>
+              <w:left w:val="single" w:sz="4" w:space="0" w:color="auto"/>
+              <w:bottom w:val="nil"/>
+              <w:right w:val="single" w:sz="4" w:space="0" w:color="auto"/>
+            </w:tcBorders>
+            <w:vAlign w:val="center"/>
+          </w:tcPr>
+          <w:p>
+            <w:pPr>
+              <w:jc w:val="center"/>
+            </w:pPr>
+          </w:p>
+        </w:tc>
+        <w:tc>
+          <w:tcPr>
+            <w:tcW w:w="1170" w:type="dxa"/>
+            <w:tcBorders>
+              <w:top w:val="nil"/>
+              <w:left w:val="single" w:sz="4" w:space="0" w:color="auto"/>
+              <w:bottom w:val="nil"/>
+              <w:right w:val="single" w:sz="4" w:space="0" w:color="auto"/>
+            </w:tcBorders>
+            <w:vAlign w:val="center"/>
+          </w:tcPr>
+          <w:p>
+            <w:pPr>
+              <w:jc w:val="center"/>
+            </w:pPr>
+          </w:p>
+        </w:tc>
+        <w:tc>
+          <w:tcPr>
+            <w:tcW w:w="1170" w:type="dxa"/>
+            <w:tcBorders>
+              <w:top w:val="nil"/>
+              <w:left w:val="single" w:sz="4" w:space="0" w:color="auto"/>
+              <w:bottom w:val="nil"/>
+              <w:right w:val="single" w:sz="4" w:space="0" w:color="auto"/>
+            </w:tcBorders>
+            <w:vAlign w:val="center"/>
+          </w:tcPr>
+          <w:p>
+            <w:pPr>
+              <w:jc w:val="center"/>
+            </w:pPr>
+          </w:p>
+        </w:tc>
+      </w:tr>
+      <w:tr>
+        <w:tc>
+          <w:tcPr>
+            <w:tcW w:w="1176" w:type="dxa"/>
+            <w:vMerge/>
+            <w:tcBorders>
+              <w:top w:val="nil"/>
+              <w:left w:val="nil"/>
+              <w:bottom w:val="nil"/>
+              <w:right w:val="nil"/>
+            </w:tcBorders>
+          </w:tcPr>
+          <w:p/>
+        </w:tc>
+        <w:tc>
+          <w:tcPr>
+            <w:tcW w:w="2694" w:type="dxa"/>
+            <w:tcBorders>
+              <w:top w:val="nil"/>
+              <w:left w:val="nil"/>
+              <w:bottom w:val="nil"/>
+              <w:right w:val="single" w:sz="4" w:space="0" w:color="auto"/>
+            </w:tcBorders>
+            <w:shd w:val="clear" w:color="auto" w:fill="9CC2E5" w:themeFill="accent1" w:themeFillTint="99"/>
+            <w:vAlign w:val="center"/>
+          </w:tcPr>
+          <w:p>
+            <w:pPr>
+              <w:rPr>
+                <w:b/>
+              </w:rPr>
+            </w:pPr>
+            <w:proofErr w:type="spellStart"/>
+            <w:r>
+              <w:rPr>
+                <w:b/>
+              </w:rPr>
+              <w:t>Polimaster</w:t>
+            </w:r>
+            <w:proofErr w:type="spellEnd"/>
+          </w:p>
+        </w:tc>
+        <w:tc>
+          <w:tcPr>
+            <w:tcW w:w="1170" w:type="dxa"/>
+            <w:tcBorders>
+              <w:top w:val="nil"/>
+              <w:left w:val="single" w:sz="4" w:space="0" w:color="auto"/>
+              <w:bottom w:val="nil"/>
+              <w:right w:val="single" w:sz="4" w:space="0" w:color="auto"/>
+            </w:tcBorders>
+            <w:shd w:val="clear" w:color="auto" w:fill="9CC2E5" w:themeFill="accent1" w:themeFillTint="99"/>
+            <w:vAlign w:val="center"/>
+          </w:tcPr>
+          <w:p>
+            <w:pPr>
+              <w:jc w:val="center"/>
+            </w:pPr>
+          </w:p>
+        </w:tc>
+        <w:tc>
+          <w:tcPr>
+            <w:tcW w:w="1170" w:type="dxa"/>
+            <w:tcBorders>
+              <w:top w:val="nil"/>
+              <w:left w:val="single" w:sz="4" w:space="0" w:color="auto"/>
+              <w:bottom w:val="nil"/>
+              <w:right w:val="single" w:sz="4" w:space="0" w:color="auto"/>
+            </w:tcBorders>
+            <w:shd w:val="clear" w:color="auto" w:fill="9CC2E5" w:themeFill="accent1" w:themeFillTint="99"/>
+            <w:vAlign w:val="center"/>
+          </w:tcPr>
+          <w:p>
+            <w:pPr>
+              <w:jc w:val="center"/>
+            </w:pPr>
+            <w:r>
+              <w:t>X</w:t>
+            </w:r>
+          </w:p>
+        </w:tc>
+        <w:tc>
+          <w:tcPr>
+            <w:tcW w:w="1170" w:type="dxa"/>
+            <w:tcBorders>
+              <w:top w:val="nil"/>
+              <w:left w:val="single" w:sz="4" w:space="0" w:color="auto"/>
+              <w:bottom w:val="nil"/>
+              <w:right w:val="single" w:sz="4" w:space="0" w:color="auto"/>
+            </w:tcBorders>
+            <w:shd w:val="clear" w:color="auto" w:fill="9CC2E5" w:themeFill="accent1" w:themeFillTint="99"/>
+            <w:vAlign w:val="center"/>
+          </w:tcPr>
+          <w:p>
+            <w:pPr>
+              <w:jc w:val="center"/>
+            </w:pPr>
+          </w:p>
+        </w:tc>
+        <w:tc>
+          <w:tcPr>
+            <w:tcW w:w="1170" w:type="dxa"/>
+            <w:tcBorders>
+              <w:top w:val="nil"/>
+              <w:left w:val="single" w:sz="4" w:space="0" w:color="auto"/>
+              <w:bottom w:val="nil"/>
+              <w:right w:val="single" w:sz="4" w:space="0" w:color="auto"/>
+            </w:tcBorders>
+            <w:shd w:val="clear" w:color="auto" w:fill="9CC2E5" w:themeFill="accent1" w:themeFillTint="99"/>
+            <w:vAlign w:val="center"/>
+          </w:tcPr>
+          <w:p>
+            <w:pPr>
+              <w:jc w:val="center"/>
+            </w:pPr>
+          </w:p>
+        </w:tc>
+      </w:tr>
+      <w:tr>
+        <w:tc>
+          <w:tcPr>
+            <w:tcW w:w="1176" w:type="dxa"/>
+            <w:vMerge/>
+            <w:tcBorders>
+              <w:top w:val="nil"/>
+              <w:left w:val="nil"/>
+              <w:bottom w:val="nil"/>
+              <w:right w:val="nil"/>
+            </w:tcBorders>
+          </w:tcPr>
+          <w:p/>
+        </w:tc>
+        <w:tc>
+          <w:tcPr>
+            <w:tcW w:w="2694" w:type="dxa"/>
+            <w:tcBorders>
+              <w:top w:val="nil"/>
+              <w:left w:val="nil"/>
+              <w:bottom w:val="nil"/>
+              <w:right w:val="single" w:sz="4" w:space="0" w:color="auto"/>
+            </w:tcBorders>
+            <w:vAlign w:val="center"/>
+          </w:tcPr>
+          <w:p>
+            <w:pPr>
+              <w:rPr>
+                <w:b/>
+              </w:rPr>
+            </w:pPr>
+            <w:r>
+              <w:rPr>
+                <w:b/>
+              </w:rPr>
+              <w:t>PSI PERM</w:t>
+            </w:r>
+          </w:p>
+        </w:tc>
+        <w:tc>
+          <w:tcPr>
+            <w:tcW w:w="1170" w:type="dxa"/>
+            <w:tcBorders>
+              <w:top w:val="nil"/>
+              <w:left w:val="single" w:sz="4" w:space="0" w:color="auto"/>
+              <w:bottom w:val="nil"/>
+              <w:right w:val="single" w:sz="4" w:space="0" w:color="auto"/>
+            </w:tcBorders>
+            <w:vAlign w:val="center"/>
+          </w:tcPr>
+          <w:p>
+            <w:pPr>
+              <w:jc w:val="center"/>
+            </w:pPr>
+            <w:r>
+              <w:t>X</w:t>
+            </w:r>
+          </w:p>
+        </w:tc>
+        <w:tc>
+          <w:tcPr>
+            <w:tcW w:w="1170" w:type="dxa"/>
+            <w:tcBorders>
+              <w:top w:val="nil"/>
+              <w:left w:val="single" w:sz="4" w:space="0" w:color="auto"/>
+              <w:bottom w:val="nil"/>
+              <w:right w:val="single" w:sz="4" w:space="0" w:color="auto"/>
+            </w:tcBorders>
+            <w:vAlign w:val="center"/>
+          </w:tcPr>
+          <w:p>
+            <w:pPr>
+              <w:jc w:val="center"/>
+            </w:pPr>
+          </w:p>
+        </w:tc>
+        <w:tc>
+          <w:tcPr>
+            <w:tcW w:w="1170" w:type="dxa"/>
+            <w:tcBorders>
+              <w:top w:val="nil"/>
+              <w:left w:val="single" w:sz="4" w:space="0" w:color="auto"/>
+              <w:bottom w:val="nil"/>
+              <w:right w:val="single" w:sz="4" w:space="0" w:color="auto"/>
+            </w:tcBorders>
+            <w:vAlign w:val="center"/>
+          </w:tcPr>
+          <w:p>
+            <w:pPr>
+              <w:jc w:val="center"/>
+            </w:pPr>
+          </w:p>
+        </w:tc>
+        <w:tc>
+          <w:tcPr>
+            <w:tcW w:w="1170" w:type="dxa"/>
+            <w:tcBorders>
+              <w:top w:val="nil"/>
+              <w:left w:val="single" w:sz="4" w:space="0" w:color="auto"/>
+              <w:bottom w:val="nil"/>
+              <w:right w:val="single" w:sz="4" w:space="0" w:color="auto"/>
+            </w:tcBorders>
+            <w:vAlign w:val="center"/>
+          </w:tcPr>
+          <w:p>
+            <w:pPr>
+              <w:jc w:val="center"/>
+            </w:pPr>
+          </w:p>
+        </w:tc>
+      </w:tr>
+      <w:tr>
+        <w:tc>
+          <w:tcPr>
+            <w:tcW w:w="1176" w:type="dxa"/>
+            <w:vMerge/>
+            <w:tcBorders>
+              <w:top w:val="nil"/>
+              <w:left w:val="nil"/>
+              <w:bottom w:val="nil"/>
+              <w:right w:val="nil"/>
+            </w:tcBorders>
+          </w:tcPr>
+          <w:p/>
+        </w:tc>
+        <w:tc>
+          <w:tcPr>
+            <w:tcW w:w="2694" w:type="dxa"/>
+            <w:tcBorders>
+              <w:top w:val="nil"/>
+              <w:left w:val="nil"/>
+              <w:bottom w:val="nil"/>
+              <w:right w:val="single" w:sz="4" w:space="0" w:color="auto"/>
+            </w:tcBorders>
+            <w:shd w:val="clear" w:color="auto" w:fill="9CC2E5" w:themeFill="accent1" w:themeFillTint="99"/>
+            <w:vAlign w:val="center"/>
+          </w:tcPr>
+          <w:p>
+            <w:pPr>
+              <w:rPr>
+                <w:b/>
+              </w:rPr>
+            </w:pPr>
+            <w:proofErr w:type="spellStart"/>
+            <w:r>
+              <w:rPr>
+                <w:b/>
+              </w:rPr>
+              <w:t>RadEagle</w:t>
+            </w:r>
+            <w:proofErr w:type="spellEnd"/>
+          </w:p>
+        </w:tc>
+        <w:tc>
+          <w:tcPr>
+            <w:tcW w:w="1170" w:type="dxa"/>
+            <w:tcBorders>
+              <w:top w:val="nil"/>
+              <w:left w:val="single" w:sz="4" w:space="0" w:color="auto"/>
+              <w:bottom w:val="nil"/>
+              <w:right w:val="single" w:sz="4" w:space="0" w:color="auto"/>
+            </w:tcBorders>
+            <w:shd w:val="clear" w:color="auto" w:fill="9CC2E5" w:themeFill="accent1" w:themeFillTint="99"/>
+            <w:vAlign w:val="center"/>
+          </w:tcPr>
+          <w:p>
+            <w:pPr>
+              <w:jc w:val="center"/>
+            </w:pPr>
+          </w:p>
+        </w:tc>
+        <w:tc>
+          <w:tcPr>
+            <w:tcW w:w="1170" w:type="dxa"/>
+            <w:tcBorders>
+              <w:top w:val="nil"/>
+              <w:left w:val="single" w:sz="4" w:space="0" w:color="auto"/>
+              <w:bottom w:val="nil"/>
+              <w:right w:val="single" w:sz="4" w:space="0" w:color="auto"/>
+            </w:tcBorders>
+            <w:shd w:val="clear" w:color="auto" w:fill="9CC2E5" w:themeFill="accent1" w:themeFillTint="99"/>
+            <w:vAlign w:val="center"/>
+          </w:tcPr>
+          <w:p>
+            <w:pPr>
+              <w:jc w:val="center"/>
+            </w:pPr>
+            <w:r>
+              <w:t>X</w:t>
+            </w:r>
+          </w:p>
+        </w:tc>
+        <w:tc>
+          <w:tcPr>
+            <w:tcW w:w="1170" w:type="dxa"/>
+            <w:tcBorders>
+              <w:top w:val="nil"/>
+              <w:left w:val="single" w:sz="4" w:space="0" w:color="auto"/>
+              <w:bottom w:val="nil"/>
+              <w:right w:val="single" w:sz="4" w:space="0" w:color="auto"/>
+            </w:tcBorders>
+            <w:shd w:val="clear" w:color="auto" w:fill="9CC2E5" w:themeFill="accent1" w:themeFillTint="99"/>
+            <w:vAlign w:val="center"/>
+          </w:tcPr>
+          <w:p>
+            <w:pPr>
+              <w:jc w:val="center"/>
+            </w:pPr>
+          </w:p>
+        </w:tc>
+        <w:tc>
+          <w:tcPr>
+            <w:tcW w:w="1170" w:type="dxa"/>
+            <w:tcBorders>
+              <w:top w:val="nil"/>
+              <w:left w:val="single" w:sz="4" w:space="0" w:color="auto"/>
+              <w:bottom w:val="nil"/>
+              <w:right w:val="single" w:sz="4" w:space="0" w:color="auto"/>
+            </w:tcBorders>
+            <w:shd w:val="clear" w:color="auto" w:fill="9CC2E5" w:themeFill="accent1" w:themeFillTint="99"/>
+            <w:vAlign w:val="center"/>
+          </w:tcPr>
+          <w:p>
+            <w:pPr>
+              <w:jc w:val="center"/>
+            </w:pPr>
+          </w:p>
+        </w:tc>
+      </w:tr>
+      <w:tr>
+        <w:tc>
+          <w:tcPr>
+            <w:tcW w:w="1176" w:type="dxa"/>
+            <w:vMerge/>
+            <w:tcBorders>
+              <w:top w:val="nil"/>
+              <w:left w:val="nil"/>
+              <w:bottom w:val="nil"/>
+              <w:right w:val="nil"/>
+            </w:tcBorders>
+          </w:tcPr>
+          <w:p/>
+        </w:tc>
+        <w:tc>
+          <w:tcPr>
+            <w:tcW w:w="2694" w:type="dxa"/>
+            <w:tcBorders>
+              <w:top w:val="nil"/>
+              <w:left w:val="nil"/>
+              <w:bottom w:val="nil"/>
+              <w:right w:val="single" w:sz="4" w:space="0" w:color="auto"/>
+            </w:tcBorders>
+            <w:vAlign w:val="center"/>
+          </w:tcPr>
+          <w:p>
+            <w:pPr>
+              <w:rPr>
+                <w:b/>
+              </w:rPr>
+            </w:pPr>
+            <w:proofErr w:type="spellStart"/>
+            <w:r>
+              <w:rPr>
+                <w:b/>
+              </w:rPr>
+              <w:t>RadEye</w:t>
+            </w:r>
+            <w:proofErr w:type="spellEnd"/>
+            <w:r>
+              <w:rPr>
+                <w:b/>
+              </w:rPr>
+              <w:t xml:space="preserve"> SPRD</w:t>
+            </w:r>
+          </w:p>
+        </w:tc>
+        <w:tc>
+          <w:tcPr>
+            <w:tcW w:w="1170" w:type="dxa"/>
+            <w:tcBorders>
+              <w:top w:val="nil"/>
+              <w:left w:val="single" w:sz="4" w:space="0" w:color="auto"/>
+              <w:bottom w:val="nil"/>
+              <w:right w:val="single" w:sz="4" w:space="0" w:color="auto"/>
+            </w:tcBorders>
+            <w:vAlign w:val="center"/>
+          </w:tcPr>
+          <w:p>
+            <w:pPr>
+              <w:jc w:val="center"/>
+            </w:pPr>
+            <w:r>
+              <w:t>X</w:t>
+            </w:r>
+          </w:p>
+        </w:tc>
+        <w:tc>
+          <w:tcPr>
+            <w:tcW w:w="1170" w:type="dxa"/>
+            <w:tcBorders>
+              <w:top w:val="nil"/>
+              <w:left w:val="single" w:sz="4" w:space="0" w:color="auto"/>
+              <w:bottom w:val="nil"/>
+              <w:right w:val="single" w:sz="4" w:space="0" w:color="auto"/>
+            </w:tcBorders>
+            <w:vAlign w:val="center"/>
+          </w:tcPr>
+          <w:p>
+            <w:pPr>
+              <w:jc w:val="center"/>
+            </w:pPr>
+          </w:p>
+        </w:tc>
+        <w:tc>
+          <w:tcPr>
+            <w:tcW w:w="1170" w:type="dxa"/>
+            <w:tcBorders>
+              <w:top w:val="nil"/>
+              <w:left w:val="single" w:sz="4" w:space="0" w:color="auto"/>
+              <w:bottom w:val="nil"/>
+              <w:right w:val="single" w:sz="4" w:space="0" w:color="auto"/>
+            </w:tcBorders>
+            <w:vAlign w:val="center"/>
+          </w:tcPr>
+          <w:p>
+            <w:pPr>
+              <w:jc w:val="center"/>
+            </w:pPr>
+          </w:p>
+        </w:tc>
+        <w:tc>
+          <w:tcPr>
+            <w:tcW w:w="1170" w:type="dxa"/>
+            <w:tcBorders>
+              <w:top w:val="nil"/>
+              <w:left w:val="single" w:sz="4" w:space="0" w:color="auto"/>
+              <w:bottom w:val="nil"/>
+              <w:right w:val="single" w:sz="4" w:space="0" w:color="auto"/>
+            </w:tcBorders>
+            <w:vAlign w:val="center"/>
+          </w:tcPr>
+          <w:p>
+            <w:pPr>
+              <w:jc w:val="center"/>
+            </w:pPr>
+          </w:p>
+        </w:tc>
+      </w:tr>
+      <w:tr>
+        <w:tc>
+          <w:tcPr>
+            <w:tcW w:w="1176" w:type="dxa"/>
+            <w:vMerge/>
+            <w:tcBorders>
+              <w:top w:val="nil"/>
+              <w:left w:val="nil"/>
+              <w:bottom w:val="nil"/>
+              <w:right w:val="nil"/>
+            </w:tcBorders>
+          </w:tcPr>
+          <w:p/>
+        </w:tc>
+        <w:tc>
+          <w:tcPr>
+            <w:tcW w:w="2694" w:type="dxa"/>
+            <w:tcBorders>
+              <w:top w:val="nil"/>
+              <w:left w:val="nil"/>
+              <w:bottom w:val="nil"/>
+              <w:right w:val="single" w:sz="4" w:space="0" w:color="auto"/>
+            </w:tcBorders>
+            <w:shd w:val="clear" w:color="auto" w:fill="9CC2E5" w:themeFill="accent1" w:themeFillTint="99"/>
+            <w:vAlign w:val="center"/>
+          </w:tcPr>
+          <w:p>
+            <w:pPr>
+              <w:rPr>
+                <w:b/>
+              </w:rPr>
+            </w:pPr>
+            <w:proofErr w:type="spellStart"/>
+            <w:r>
+              <w:rPr>
+                <w:b/>
+              </w:rPr>
+              <w:t>RadSeeker</w:t>
+            </w:r>
+            <w:proofErr w:type="spellEnd"/>
+          </w:p>
+        </w:tc>
+        <w:tc>
+          <w:tcPr>
+            <w:tcW w:w="1170" w:type="dxa"/>
+            <w:tcBorders>
+              <w:top w:val="nil"/>
+              <w:left w:val="single" w:sz="4" w:space="0" w:color="auto"/>
+              <w:bottom w:val="nil"/>
+              <w:right w:val="single" w:sz="4" w:space="0" w:color="auto"/>
+            </w:tcBorders>
+            <w:shd w:val="clear" w:color="auto" w:fill="9CC2E5" w:themeFill="accent1" w:themeFillTint="99"/>
+            <w:vAlign w:val="center"/>
+          </w:tcPr>
+          <w:p>
+            <w:pPr>
+              <w:jc w:val="center"/>
+            </w:pPr>
+            <w:r>
+              <w:t>X</w:t>
+            </w:r>
+          </w:p>
+        </w:tc>
+        <w:tc>
+          <w:tcPr>
+            <w:tcW w:w="1170" w:type="dxa"/>
+            <w:tcBorders>
+              <w:top w:val="nil"/>
+              <w:left w:val="single" w:sz="4" w:space="0" w:color="auto"/>
+              <w:bottom w:val="nil"/>
+              <w:right w:val="single" w:sz="4" w:space="0" w:color="auto"/>
+            </w:tcBorders>
+            <w:shd w:val="clear" w:color="auto" w:fill="9CC2E5" w:themeFill="accent1" w:themeFillTint="99"/>
+            <w:vAlign w:val="center"/>
+          </w:tcPr>
+          <w:p>
+            <w:pPr>
+              <w:jc w:val="center"/>
+            </w:pPr>
+          </w:p>
+        </w:tc>
+        <w:tc>
+          <w:tcPr>
+            <w:tcW w:w="1170" w:type="dxa"/>
+            <w:tcBorders>
+              <w:top w:val="nil"/>
+              <w:left w:val="single" w:sz="4" w:space="0" w:color="auto"/>
+              <w:bottom w:val="nil"/>
+              <w:right w:val="single" w:sz="4" w:space="0" w:color="auto"/>
+            </w:tcBorders>
+            <w:shd w:val="clear" w:color="auto" w:fill="9CC2E5" w:themeFill="accent1" w:themeFillTint="99"/>
+            <w:vAlign w:val="center"/>
+          </w:tcPr>
+          <w:p>
+            <w:pPr>
+              <w:jc w:val="center"/>
+            </w:pPr>
+          </w:p>
+        </w:tc>
+        <w:tc>
+          <w:tcPr>
+            <w:tcW w:w="1170" w:type="dxa"/>
+            <w:tcBorders>
+              <w:top w:val="nil"/>
+              <w:left w:val="single" w:sz="4" w:space="0" w:color="auto"/>
+              <w:bottom w:val="nil"/>
+              <w:right w:val="single" w:sz="4" w:space="0" w:color="auto"/>
+            </w:tcBorders>
+            <w:shd w:val="clear" w:color="auto" w:fill="9CC2E5" w:themeFill="accent1" w:themeFillTint="99"/>
+            <w:vAlign w:val="center"/>
+          </w:tcPr>
+          <w:p>
+            <w:pPr>
+              <w:jc w:val="center"/>
+            </w:pPr>
+          </w:p>
+        </w:tc>
+      </w:tr>
+      <w:tr>
+        <w:tc>
+          <w:tcPr>
+            <w:tcW w:w="1176" w:type="dxa"/>
+            <w:vMerge/>
+            <w:tcBorders>
+              <w:top w:val="nil"/>
+              <w:left w:val="nil"/>
+              <w:bottom w:val="nil"/>
+              <w:right w:val="nil"/>
+            </w:tcBorders>
+          </w:tcPr>
+          <w:p/>
+        </w:tc>
+        <w:tc>
+          <w:tcPr>
+            <w:tcW w:w="2694" w:type="dxa"/>
+            <w:tcBorders>
+              <w:top w:val="nil"/>
+              <w:left w:val="nil"/>
+              <w:bottom w:val="nil"/>
+              <w:right w:val="single" w:sz="4" w:space="0" w:color="auto"/>
+            </w:tcBorders>
+            <w:vAlign w:val="center"/>
+          </w:tcPr>
+          <w:p>
+            <w:pPr>
+              <w:rPr>
+                <w:b/>
+              </w:rPr>
+            </w:pPr>
+            <w:r>
+              <w:rPr>
+                <w:b/>
+              </w:rPr>
+              <w:t>RIID Eye X</w:t>
+            </w:r>
+          </w:p>
+        </w:tc>
+        <w:tc>
+          <w:tcPr>
+            <w:tcW w:w="1170" w:type="dxa"/>
+            <w:tcBorders>
+              <w:top w:val="nil"/>
+              <w:left w:val="single" w:sz="4" w:space="0" w:color="auto"/>
+              <w:bottom w:val="nil"/>
+              <w:right w:val="single" w:sz="4" w:space="0" w:color="auto"/>
+            </w:tcBorders>
+            <w:vAlign w:val="center"/>
+          </w:tcPr>
+          <w:p>
+            <w:pPr>
+              <w:jc w:val="center"/>
+            </w:pPr>
+            <w:r>
+              <w:t>X</w:t>
+            </w:r>
+          </w:p>
+        </w:tc>
+        <w:tc>
+          <w:tcPr>
+            <w:tcW w:w="1170" w:type="dxa"/>
+            <w:tcBorders>
+              <w:top w:val="nil"/>
+              <w:left w:val="single" w:sz="4" w:space="0" w:color="auto"/>
+              <w:bottom w:val="nil"/>
+              <w:right w:val="single" w:sz="4" w:space="0" w:color="auto"/>
+            </w:tcBorders>
+            <w:vAlign w:val="center"/>
+          </w:tcPr>
+          <w:p>
+            <w:pPr>
+              <w:jc w:val="center"/>
+            </w:pPr>
+          </w:p>
+        </w:tc>
+        <w:tc>
+          <w:tcPr>
+            <w:tcW w:w="1170" w:type="dxa"/>
+            <w:tcBorders>
+              <w:top w:val="nil"/>
+              <w:left w:val="single" w:sz="4" w:space="0" w:color="auto"/>
+              <w:bottom w:val="nil"/>
+              <w:right w:val="single" w:sz="4" w:space="0" w:color="auto"/>
+            </w:tcBorders>
+            <w:vAlign w:val="center"/>
+          </w:tcPr>
+          <w:p>
+            <w:pPr>
+              <w:jc w:val="center"/>
+            </w:pPr>
+          </w:p>
+        </w:tc>
+        <w:tc>
+          <w:tcPr>
+            <w:tcW w:w="1170" w:type="dxa"/>
+            <w:tcBorders>
+              <w:top w:val="nil"/>
+              <w:left w:val="single" w:sz="4" w:space="0" w:color="auto"/>
+              <w:bottom w:val="nil"/>
+              <w:right w:val="single" w:sz="4" w:space="0" w:color="auto"/>
+            </w:tcBorders>
+            <w:vAlign w:val="center"/>
+          </w:tcPr>
+          <w:p>
+            <w:pPr>
+              <w:jc w:val="center"/>
+            </w:pPr>
+          </w:p>
+        </w:tc>
+      </w:tr>
+      <w:tr>
+        <w:tc>
+          <w:tcPr>
+            <w:tcW w:w="1176" w:type="dxa"/>
+            <w:vMerge/>
+            <w:tcBorders>
+              <w:top w:val="nil"/>
+              <w:left w:val="nil"/>
+              <w:bottom w:val="nil"/>
+              <w:right w:val="nil"/>
+            </w:tcBorders>
+          </w:tcPr>
+          <w:p/>
+        </w:tc>
+        <w:tc>
+          <w:tcPr>
+            <w:tcW w:w="2694" w:type="dxa"/>
+            <w:tcBorders>
+              <w:top w:val="nil"/>
+              <w:left w:val="nil"/>
+              <w:bottom w:val="nil"/>
+              <w:right w:val="single" w:sz="4" w:space="0" w:color="auto"/>
+            </w:tcBorders>
+            <w:shd w:val="clear" w:color="auto" w:fill="9CC2E5" w:themeFill="accent1" w:themeFillTint="99"/>
+            <w:vAlign w:val="center"/>
+          </w:tcPr>
+          <w:p>
+            <w:pPr>
+              <w:rPr>
+                <w:b/>
+              </w:rPr>
+            </w:pPr>
+            <w:r>
+              <w:rPr>
+                <w:b/>
+              </w:rPr>
+              <w:t>RS-350</w:t>
+            </w:r>
+          </w:p>
+        </w:tc>
+        <w:tc>
+          <w:tcPr>
+            <w:tcW w:w="1170" w:type="dxa"/>
+            <w:tcBorders>
+              <w:top w:val="nil"/>
+              <w:left w:val="single" w:sz="4" w:space="0" w:color="auto"/>
+              <w:bottom w:val="nil"/>
+              <w:right w:val="single" w:sz="4" w:space="0" w:color="auto"/>
+            </w:tcBorders>
+            <w:shd w:val="clear" w:color="auto" w:fill="9CC2E5" w:themeFill="accent1" w:themeFillTint="99"/>
+            <w:vAlign w:val="center"/>
+          </w:tcPr>
+          <w:p>
+            <w:pPr>
+              <w:jc w:val="center"/>
+            </w:pPr>
+            <w:r>
+              <w:t>X</w:t>
+            </w:r>
+          </w:p>
+        </w:tc>
+        <w:tc>
+          <w:tcPr>
+            <w:tcW w:w="1170" w:type="dxa"/>
+            <w:tcBorders>
+              <w:top w:val="nil"/>
+              <w:left w:val="single" w:sz="4" w:space="0" w:color="auto"/>
+              <w:bottom w:val="nil"/>
+              <w:right w:val="single" w:sz="4" w:space="0" w:color="auto"/>
+            </w:tcBorders>
+            <w:shd w:val="clear" w:color="auto" w:fill="9CC2E5" w:themeFill="accent1" w:themeFillTint="99"/>
+            <w:vAlign w:val="center"/>
+          </w:tcPr>
+          <w:p>
+            <w:pPr>
+              <w:jc w:val="center"/>
+            </w:pPr>
+          </w:p>
+        </w:tc>
+        <w:tc>
+          <w:tcPr>
+            <w:tcW w:w="1170" w:type="dxa"/>
+            <w:tcBorders>
+              <w:top w:val="nil"/>
+              <w:left w:val="single" w:sz="4" w:space="0" w:color="auto"/>
+              <w:bottom w:val="nil"/>
+              <w:right w:val="single" w:sz="4" w:space="0" w:color="auto"/>
+            </w:tcBorders>
+            <w:shd w:val="clear" w:color="auto" w:fill="9CC2E5" w:themeFill="accent1" w:themeFillTint="99"/>
+            <w:vAlign w:val="center"/>
+          </w:tcPr>
+          <w:p>
+            <w:pPr>
+              <w:jc w:val="center"/>
+            </w:pPr>
+          </w:p>
+        </w:tc>
+        <w:tc>
+          <w:tcPr>
+            <w:tcW w:w="1170" w:type="dxa"/>
+            <w:tcBorders>
+              <w:top w:val="nil"/>
+              <w:left w:val="single" w:sz="4" w:space="0" w:color="auto"/>
+              <w:bottom w:val="nil"/>
+              <w:right w:val="single" w:sz="4" w:space="0" w:color="auto"/>
+            </w:tcBorders>
+            <w:shd w:val="clear" w:color="auto" w:fill="9CC2E5" w:themeFill="accent1" w:themeFillTint="99"/>
+            <w:vAlign w:val="center"/>
+          </w:tcPr>
+          <w:p>
+            <w:pPr>
+              <w:jc w:val="center"/>
+            </w:pPr>
+          </w:p>
+        </w:tc>
+      </w:tr>
+      <w:tr>
+        <w:tc>
+          <w:tcPr>
+            <w:tcW w:w="1176" w:type="dxa"/>
+            <w:vMerge/>
+            <w:tcBorders>
+              <w:top w:val="nil"/>
+              <w:left w:val="nil"/>
+              <w:bottom w:val="nil"/>
+              <w:right w:val="nil"/>
+            </w:tcBorders>
+          </w:tcPr>
+          <w:p/>
+        </w:tc>
+        <w:tc>
+          <w:tcPr>
+            <w:tcW w:w="2694" w:type="dxa"/>
+            <w:tcBorders>
+              <w:top w:val="nil"/>
+              <w:left w:val="nil"/>
+              <w:bottom w:val="nil"/>
+              <w:right w:val="single" w:sz="4" w:space="0" w:color="auto"/>
+            </w:tcBorders>
+            <w:vAlign w:val="center"/>
+          </w:tcPr>
+          <w:p>
+            <w:pPr>
+              <w:rPr>
+                <w:b/>
+              </w:rPr>
+            </w:pPr>
+            <w:r>
+              <w:rPr>
+                <w:b/>
+              </w:rPr>
+              <w:t>RS-700</w:t>
+            </w:r>
+          </w:p>
+        </w:tc>
+        <w:tc>
+          <w:tcPr>
+            <w:tcW w:w="1170" w:type="dxa"/>
+            <w:tcBorders>
+              <w:top w:val="nil"/>
+              <w:left w:val="single" w:sz="4" w:space="0" w:color="auto"/>
+              <w:bottom w:val="nil"/>
+              <w:right w:val="single" w:sz="4" w:space="0" w:color="auto"/>
+            </w:tcBorders>
+            <w:vAlign w:val="center"/>
+          </w:tcPr>
+          <w:p>
+            <w:pPr>
+              <w:jc w:val="center"/>
+            </w:pPr>
+            <w:r>
+              <w:t>X</w:t>
+            </w:r>
+          </w:p>
+        </w:tc>
+        <w:tc>
+          <w:tcPr>
+            <w:tcW w:w="1170" w:type="dxa"/>
+            <w:tcBorders>
+              <w:top w:val="nil"/>
+              <w:left w:val="single" w:sz="4" w:space="0" w:color="auto"/>
+              <w:bottom w:val="nil"/>
+              <w:right w:val="single" w:sz="4" w:space="0" w:color="auto"/>
+            </w:tcBorders>
+            <w:vAlign w:val="center"/>
+          </w:tcPr>
+          <w:p>
+            <w:pPr>
+              <w:jc w:val="center"/>
+            </w:pPr>
+          </w:p>
+        </w:tc>
+        <w:tc>
+          <w:tcPr>
+            <w:tcW w:w="1170" w:type="dxa"/>
+            <w:tcBorders>
+              <w:top w:val="nil"/>
+              <w:left w:val="single" w:sz="4" w:space="0" w:color="auto"/>
+              <w:bottom w:val="nil"/>
+              <w:right w:val="single" w:sz="4" w:space="0" w:color="auto"/>
+            </w:tcBorders>
+            <w:vAlign w:val="center"/>
+          </w:tcPr>
+          <w:p>
+            <w:pPr>
+              <w:jc w:val="center"/>
+            </w:pPr>
+          </w:p>
+        </w:tc>
+        <w:tc>
+          <w:tcPr>
+            <w:tcW w:w="1170" w:type="dxa"/>
+            <w:tcBorders>
+              <w:top w:val="nil"/>
+              <w:left w:val="single" w:sz="4" w:space="0" w:color="auto"/>
+              <w:bottom w:val="nil"/>
+              <w:right w:val="single" w:sz="4" w:space="0" w:color="auto"/>
+            </w:tcBorders>
+            <w:vAlign w:val="center"/>
+          </w:tcPr>
+          <w:p>
+            <w:pPr>
+              <w:jc w:val="center"/>
+            </w:pPr>
+          </w:p>
+        </w:tc>
+      </w:tr>
+      <w:tr>
+        <w:tc>
+          <w:tcPr>
+            <w:tcW w:w="1176" w:type="dxa"/>
+            <w:vMerge/>
+            <w:tcBorders>
+              <w:top w:val="nil"/>
+              <w:left w:val="nil"/>
+              <w:bottom w:val="nil"/>
+              <w:right w:val="nil"/>
+            </w:tcBorders>
+          </w:tcPr>
+          <w:p/>
+        </w:tc>
+        <w:tc>
+          <w:tcPr>
+            <w:tcW w:w="2694" w:type="dxa"/>
+            <w:tcBorders>
+              <w:top w:val="nil"/>
+              <w:left w:val="nil"/>
+              <w:bottom w:val="nil"/>
+              <w:right w:val="single" w:sz="4" w:space="0" w:color="auto"/>
+            </w:tcBorders>
+            <w:shd w:val="clear" w:color="auto" w:fill="9CC2E5" w:themeFill="accent1" w:themeFillTint="99"/>
+            <w:vAlign w:val="center"/>
+          </w:tcPr>
+          <w:p>
+            <w:pPr>
+              <w:rPr>
+                <w:b/>
+              </w:rPr>
+            </w:pPr>
+            <w:r>
+              <w:rPr>
+                <w:b/>
+              </w:rPr>
+              <w:t>RSI SR-10</w:t>
+            </w:r>
+          </w:p>
+        </w:tc>
+        <w:tc>
+          <w:tcPr>
+            <w:tcW w:w="1170" w:type="dxa"/>
+            <w:tcBorders>
+              <w:top w:val="nil"/>
+              <w:left w:val="single" w:sz="4" w:space="0" w:color="auto"/>
+              <w:bottom w:val="nil"/>
+              <w:right w:val="single" w:sz="4" w:space="0" w:color="auto"/>
+            </w:tcBorders>
+            <w:shd w:val="clear" w:color="auto" w:fill="9CC2E5" w:themeFill="accent1" w:themeFillTint="99"/>
+            <w:vAlign w:val="center"/>
+          </w:tcPr>
+          <w:p>
+            <w:pPr>
+              <w:jc w:val="center"/>
+            </w:pPr>
+            <w:r>
+              <w:t>X</w:t>
+            </w:r>
+          </w:p>
+        </w:tc>
+        <w:tc>
+          <w:tcPr>
+            <w:tcW w:w="1170" w:type="dxa"/>
+            <w:tcBorders>
+              <w:top w:val="nil"/>
+              <w:left w:val="single" w:sz="4" w:space="0" w:color="auto"/>
+              <w:bottom w:val="nil"/>
+              <w:right w:val="single" w:sz="4" w:space="0" w:color="auto"/>
+            </w:tcBorders>
+            <w:shd w:val="clear" w:color="auto" w:fill="9CC2E5" w:themeFill="accent1" w:themeFillTint="99"/>
+            <w:vAlign w:val="center"/>
+          </w:tcPr>
+          <w:p>
+            <w:pPr>
+              <w:jc w:val="center"/>
+            </w:pPr>
+          </w:p>
+        </w:tc>
+        <w:tc>
+          <w:tcPr>
+            <w:tcW w:w="1170" w:type="dxa"/>
+            <w:tcBorders>
+              <w:top w:val="nil"/>
+              <w:left w:val="single" w:sz="4" w:space="0" w:color="auto"/>
+              <w:bottom w:val="nil"/>
+              <w:right w:val="single" w:sz="4" w:space="0" w:color="auto"/>
+            </w:tcBorders>
+            <w:shd w:val="clear" w:color="auto" w:fill="9CC2E5" w:themeFill="accent1" w:themeFillTint="99"/>
+            <w:vAlign w:val="center"/>
+          </w:tcPr>
+          <w:p>
+            <w:pPr>
+              <w:jc w:val="center"/>
+            </w:pPr>
+          </w:p>
+        </w:tc>
+        <w:tc>
+          <w:tcPr>
+            <w:tcW w:w="1170" w:type="dxa"/>
+            <w:tcBorders>
+              <w:top w:val="nil"/>
+              <w:left w:val="single" w:sz="4" w:space="0" w:color="auto"/>
+              <w:bottom w:val="nil"/>
+              <w:right w:val="single" w:sz="4" w:space="0" w:color="auto"/>
+            </w:tcBorders>
+            <w:shd w:val="clear" w:color="auto" w:fill="9CC2E5" w:themeFill="accent1" w:themeFillTint="99"/>
+            <w:vAlign w:val="center"/>
+          </w:tcPr>
+          <w:p>
+            <w:pPr>
+              <w:jc w:val="center"/>
+            </w:pPr>
+          </w:p>
+        </w:tc>
+      </w:tr>
+      <w:tr>
+        <w:tc>
+          <w:tcPr>
+            <w:tcW w:w="1176" w:type="dxa"/>
+            <w:vMerge/>
+            <w:tcBorders>
+              <w:top w:val="nil"/>
+              <w:left w:val="nil"/>
+              <w:bottom w:val="nil"/>
+              <w:right w:val="nil"/>
+            </w:tcBorders>
+          </w:tcPr>
+          <w:p/>
+        </w:tc>
+        <w:tc>
+          <w:tcPr>
+            <w:tcW w:w="2694" w:type="dxa"/>
+            <w:tcBorders>
+              <w:top w:val="nil"/>
+              <w:left w:val="nil"/>
+              <w:bottom w:val="nil"/>
+              <w:right w:val="single" w:sz="4" w:space="0" w:color="auto"/>
+            </w:tcBorders>
+            <w:vAlign w:val="center"/>
+          </w:tcPr>
+          <w:p>
+            <w:pPr>
+              <w:rPr>
+                <w:b/>
+              </w:rPr>
+            </w:pPr>
+            <w:proofErr w:type="spellStart"/>
+            <w:r>
+              <w:rPr>
+                <w:b/>
+              </w:rPr>
+              <w:t>Symetrica</w:t>
+            </w:r>
+            <w:proofErr w:type="spellEnd"/>
+            <w:r>
+              <w:rPr>
+                <w:b/>
+              </w:rPr>
+              <w:t xml:space="preserve"> Discover Mobile</w:t>
+            </w:r>
+          </w:p>
+        </w:tc>
+        <w:tc>
+          <w:tcPr>
+            <w:tcW w:w="1170" w:type="dxa"/>
+            <w:tcBorders>
+              <w:top w:val="nil"/>
+              <w:left w:val="single" w:sz="4" w:space="0" w:color="auto"/>
+              <w:bottom w:val="nil"/>
+              <w:right w:val="single" w:sz="4" w:space="0" w:color="auto"/>
+            </w:tcBorders>
+            <w:vAlign w:val="center"/>
+          </w:tcPr>
+          <w:p>
+            <w:pPr>
+              <w:jc w:val="center"/>
+            </w:pPr>
+            <w:r>
+              <w:t>X</w:t>
+            </w:r>
+          </w:p>
+        </w:tc>
+        <w:tc>
+          <w:tcPr>
+            <w:tcW w:w="1170" w:type="dxa"/>
+            <w:tcBorders>
+              <w:top w:val="nil"/>
+              <w:left w:val="single" w:sz="4" w:space="0" w:color="auto"/>
+              <w:bottom w:val="nil"/>
+              <w:right w:val="single" w:sz="4" w:space="0" w:color="auto"/>
+            </w:tcBorders>
+            <w:vAlign w:val="center"/>
+          </w:tcPr>
+          <w:p>
+            <w:pPr>
+              <w:jc w:val="center"/>
+            </w:pPr>
+          </w:p>
+        </w:tc>
+        <w:tc>
+          <w:tcPr>
+            <w:tcW w:w="1170" w:type="dxa"/>
+            <w:tcBorders>
+              <w:top w:val="nil"/>
+              <w:left w:val="single" w:sz="4" w:space="0" w:color="auto"/>
+              <w:bottom w:val="nil"/>
+              <w:right w:val="single" w:sz="4" w:space="0" w:color="auto"/>
+            </w:tcBorders>
+            <w:vAlign w:val="center"/>
+          </w:tcPr>
+          <w:p>
+            <w:pPr>
+              <w:jc w:val="center"/>
+            </w:pPr>
+          </w:p>
+        </w:tc>
+        <w:tc>
+          <w:tcPr>
+            <w:tcW w:w="1170" w:type="dxa"/>
+            <w:tcBorders>
+              <w:top w:val="nil"/>
+              <w:left w:val="single" w:sz="4" w:space="0" w:color="auto"/>
+              <w:bottom w:val="nil"/>
+              <w:right w:val="single" w:sz="4" w:space="0" w:color="auto"/>
+            </w:tcBorders>
+            <w:vAlign w:val="center"/>
+          </w:tcPr>
+          <w:p>
+            <w:pPr>
+              <w:jc w:val="center"/>
+            </w:pPr>
+          </w:p>
+        </w:tc>
+      </w:tr>
+      <w:tr>
+        <w:tc>
+          <w:tcPr>
+            <w:tcW w:w="1176" w:type="dxa"/>
+            <w:vMerge/>
+            <w:tcBorders>
+              <w:top w:val="nil"/>
+              <w:left w:val="nil"/>
+              <w:bottom w:val="nil"/>
+              <w:right w:val="nil"/>
+            </w:tcBorders>
+          </w:tcPr>
+          <w:p/>
+        </w:tc>
+        <w:tc>
+          <w:tcPr>
+            <w:tcW w:w="2694" w:type="dxa"/>
+            <w:tcBorders>
+              <w:top w:val="nil"/>
+              <w:left w:val="nil"/>
+              <w:bottom w:val="nil"/>
+              <w:right w:val="single" w:sz="4" w:space="0" w:color="auto"/>
+            </w:tcBorders>
+            <w:shd w:val="clear" w:color="auto" w:fill="9CC2E5" w:themeFill="accent1" w:themeFillTint="99"/>
+            <w:vAlign w:val="center"/>
+          </w:tcPr>
+          <w:p>
+            <w:pPr>
+              <w:rPr>
+                <w:b/>
+              </w:rPr>
+            </w:pPr>
+            <w:proofErr w:type="spellStart"/>
+            <w:r>
+              <w:rPr>
+                <w:b/>
+              </w:rPr>
+              <w:t>Symetrica</w:t>
+            </w:r>
+            <w:proofErr w:type="spellEnd"/>
+            <w:r>
+              <w:rPr>
+                <w:b/>
+              </w:rPr>
+              <w:t xml:space="preserve"> SN33-N</w:t>
+            </w:r>
+          </w:p>
+        </w:tc>
+        <w:tc>
+          <w:tcPr>
+            <w:tcW w:w="1170" w:type="dxa"/>
+            <w:tcBorders>
+              <w:top w:val="nil"/>
+              <w:left w:val="single" w:sz="4" w:space="0" w:color="auto"/>
+              <w:bottom w:val="nil"/>
+              <w:right w:val="single" w:sz="4" w:space="0" w:color="auto"/>
+            </w:tcBorders>
+            <w:shd w:val="clear" w:color="auto" w:fill="9CC2E5" w:themeFill="accent1" w:themeFillTint="99"/>
+            <w:vAlign w:val="center"/>
+          </w:tcPr>
+          <w:p>
+            <w:pPr>
+              <w:jc w:val="center"/>
+            </w:pPr>
+            <w:r>
+              <w:t>X</w:t>
+            </w:r>
+          </w:p>
+        </w:tc>
+        <w:tc>
+          <w:tcPr>
+            <w:tcW w:w="1170" w:type="dxa"/>
+            <w:tcBorders>
+              <w:top w:val="nil"/>
+              <w:left w:val="single" w:sz="4" w:space="0" w:color="auto"/>
+              <w:bottom w:val="nil"/>
+              <w:right w:val="single" w:sz="4" w:space="0" w:color="auto"/>
+            </w:tcBorders>
+            <w:shd w:val="clear" w:color="auto" w:fill="9CC2E5" w:themeFill="accent1" w:themeFillTint="99"/>
+            <w:vAlign w:val="center"/>
+          </w:tcPr>
+          <w:p>
+            <w:pPr>
+              <w:jc w:val="center"/>
+            </w:pPr>
+          </w:p>
+        </w:tc>
+        <w:tc>
+          <w:tcPr>
+            <w:tcW w:w="1170" w:type="dxa"/>
+            <w:tcBorders>
+              <w:top w:val="nil"/>
+              <w:left w:val="single" w:sz="4" w:space="0" w:color="auto"/>
+              <w:bottom w:val="nil"/>
+              <w:right w:val="single" w:sz="4" w:space="0" w:color="auto"/>
+            </w:tcBorders>
+            <w:shd w:val="clear" w:color="auto" w:fill="9CC2E5" w:themeFill="accent1" w:themeFillTint="99"/>
+            <w:vAlign w:val="center"/>
+          </w:tcPr>
+          <w:p>
+            <w:pPr>
+              <w:jc w:val="center"/>
+            </w:pPr>
+          </w:p>
+        </w:tc>
+        <w:tc>
+          <w:tcPr>
+            <w:tcW w:w="1170" w:type="dxa"/>
+            <w:tcBorders>
+              <w:top w:val="nil"/>
+              <w:left w:val="single" w:sz="4" w:space="0" w:color="auto"/>
+              <w:bottom w:val="nil"/>
+              <w:right w:val="single" w:sz="4" w:space="0" w:color="auto"/>
+            </w:tcBorders>
+            <w:shd w:val="clear" w:color="auto" w:fill="9CC2E5" w:themeFill="accent1" w:themeFillTint="99"/>
+            <w:vAlign w:val="center"/>
+          </w:tcPr>
+          <w:p>
+            <w:pPr>
+              <w:jc w:val="center"/>
+            </w:pPr>
+          </w:p>
+        </w:tc>
+      </w:tr>
+      <w:tr>
+        <w:tc>
+          <w:tcPr>
+            <w:tcW w:w="1176" w:type="dxa"/>
+            <w:vMerge/>
+            <w:tcBorders>
+              <w:top w:val="nil"/>
+              <w:left w:val="nil"/>
+              <w:bottom w:val="nil"/>
+              <w:right w:val="nil"/>
+            </w:tcBorders>
+          </w:tcPr>
+          <w:p/>
+        </w:tc>
+        <w:tc>
+          <w:tcPr>
+            <w:tcW w:w="2694" w:type="dxa"/>
+            <w:tcBorders>
+              <w:top w:val="nil"/>
+              <w:left w:val="nil"/>
+              <w:bottom w:val="nil"/>
+              <w:right w:val="single" w:sz="4" w:space="0" w:color="auto"/>
+            </w:tcBorders>
+            <w:vAlign w:val="center"/>
+          </w:tcPr>
+          <w:p>
+            <w:pPr>
+              <w:rPr>
+                <w:b/>
+              </w:rPr>
+            </w:pPr>
+            <w:r>
+              <w:rPr>
+                <w:b/>
+              </w:rPr>
+              <w:t xml:space="preserve">Thermo </w:t>
+            </w:r>
+            <w:proofErr w:type="spellStart"/>
+            <w:r>
+              <w:rPr>
+                <w:b/>
+              </w:rPr>
+              <w:t>RadHalo</w:t>
+            </w:r>
+            <w:proofErr w:type="spellEnd"/>
+          </w:p>
+        </w:tc>
+        <w:tc>
+          <w:tcPr>
+            <w:tcW w:w="1170" w:type="dxa"/>
+            <w:tcBorders>
+              <w:top w:val="nil"/>
+              <w:left w:val="single" w:sz="4" w:space="0" w:color="auto"/>
+              <w:bottom w:val="nil"/>
+              <w:right w:val="single" w:sz="4" w:space="0" w:color="auto"/>
+            </w:tcBorders>
+            <w:vAlign w:val="center"/>
+          </w:tcPr>
+          <w:p>
+            <w:pPr>
+              <w:jc w:val="center"/>
+            </w:pPr>
+            <w:r>
+              <w:t>X</w:t>
+            </w:r>
+          </w:p>
+        </w:tc>
+        <w:tc>
+          <w:tcPr>
+            <w:tcW w:w="1170" w:type="dxa"/>
+            <w:tcBorders>
+              <w:top w:val="nil"/>
+              <w:left w:val="single" w:sz="4" w:space="0" w:color="auto"/>
+              <w:bottom w:val="nil"/>
+              <w:right w:val="single" w:sz="4" w:space="0" w:color="auto"/>
+            </w:tcBorders>
+            <w:vAlign w:val="center"/>
+          </w:tcPr>
+          <w:p>
+            <w:pPr>
+              <w:jc w:val="center"/>
+            </w:pPr>
+          </w:p>
+        </w:tc>
+        <w:tc>
+          <w:tcPr>
+            <w:tcW w:w="1170" w:type="dxa"/>
+            <w:tcBorders>
+              <w:top w:val="nil"/>
+              <w:left w:val="single" w:sz="4" w:space="0" w:color="auto"/>
+              <w:bottom w:val="nil"/>
+              <w:right w:val="single" w:sz="4" w:space="0" w:color="auto"/>
+            </w:tcBorders>
+            <w:vAlign w:val="center"/>
+          </w:tcPr>
+          <w:p>
+            <w:pPr>
+              <w:jc w:val="center"/>
+            </w:pPr>
+          </w:p>
+        </w:tc>
+        <w:tc>
+          <w:tcPr>
+            <w:tcW w:w="1170" w:type="dxa"/>
+            <w:tcBorders>
+              <w:top w:val="nil"/>
+              <w:left w:val="single" w:sz="4" w:space="0" w:color="auto"/>
+              <w:bottom w:val="nil"/>
+              <w:right w:val="single" w:sz="4" w:space="0" w:color="auto"/>
+            </w:tcBorders>
+            <w:vAlign w:val="center"/>
+          </w:tcPr>
+          <w:p>
+            <w:pPr>
+              <w:jc w:val="center"/>
+            </w:pPr>
+          </w:p>
+        </w:tc>
+      </w:tr>
+      <w:tr>
+        <w:tc>
+          <w:tcPr>
+            <w:tcW w:w="1176" w:type="dxa"/>
+            <w:vMerge/>
+            <w:tcBorders>
+              <w:top w:val="nil"/>
+              <w:left w:val="nil"/>
+              <w:bottom w:val="nil"/>
+              <w:right w:val="nil"/>
+            </w:tcBorders>
+          </w:tcPr>
+          <w:p/>
+        </w:tc>
+        <w:tc>
+          <w:tcPr>
+            <w:tcW w:w="2694" w:type="dxa"/>
+            <w:tcBorders>
+              <w:top w:val="nil"/>
+              <w:left w:val="nil"/>
+              <w:bottom w:val="nil"/>
+              <w:right w:val="single" w:sz="4" w:space="0" w:color="auto"/>
+            </w:tcBorders>
+            <w:shd w:val="clear" w:color="auto" w:fill="9CC2E5" w:themeFill="accent1" w:themeFillTint="99"/>
+            <w:vAlign w:val="center"/>
+          </w:tcPr>
+          <w:p>
+            <w:pPr>
+              <w:rPr>
+                <w:b/>
+              </w:rPr>
+            </w:pPr>
+            <w:r>
+              <w:rPr>
+                <w:b/>
+              </w:rPr>
+              <w:t>Verifinder</w:t>
+            </w:r>
+          </w:p>
+        </w:tc>
+        <w:tc>
+          <w:tcPr>
+            <w:tcW w:w="1170" w:type="dxa"/>
+            <w:tcBorders>
+              <w:top w:val="nil"/>
+              <w:left w:val="single" w:sz="4" w:space="0" w:color="auto"/>
+              <w:bottom w:val="single" w:sz="4" w:space="0" w:color="auto"/>
+              <w:right w:val="single" w:sz="4" w:space="0" w:color="auto"/>
+            </w:tcBorders>
+            <w:shd w:val="clear" w:color="auto" w:fill="9CC2E5" w:themeFill="accent1" w:themeFillTint="99"/>
+            <w:vAlign w:val="center"/>
+          </w:tcPr>
+          <w:p>
+            <w:pPr>
+              <w:jc w:val="center"/>
+            </w:pPr>
+            <w:r>
+              <w:t>X</w:t>
+            </w:r>
+          </w:p>
+        </w:tc>
+        <w:tc>
+          <w:tcPr>
+            <w:tcW w:w="1170" w:type="dxa"/>
+            <w:tcBorders>
+              <w:top w:val="nil"/>
+              <w:left w:val="single" w:sz="4" w:space="0" w:color="auto"/>
+              <w:bottom w:val="single" w:sz="4" w:space="0" w:color="auto"/>
+              <w:right w:val="single" w:sz="4" w:space="0" w:color="auto"/>
+            </w:tcBorders>
+            <w:shd w:val="clear" w:color="auto" w:fill="9CC2E5" w:themeFill="accent1" w:themeFillTint="99"/>
+            <w:vAlign w:val="center"/>
+          </w:tcPr>
+          <w:p>
+            <w:pPr>
+              <w:jc w:val="center"/>
+            </w:pPr>
+          </w:p>
+        </w:tc>
+        <w:tc>
+          <w:tcPr>
+            <w:tcW w:w="1170" w:type="dxa"/>
+            <w:tcBorders>
+              <w:top w:val="nil"/>
+              <w:left w:val="single" w:sz="4" w:space="0" w:color="auto"/>
+              <w:bottom w:val="single" w:sz="4" w:space="0" w:color="auto"/>
+              <w:right w:val="single" w:sz="4" w:space="0" w:color="auto"/>
+            </w:tcBorders>
+            <w:shd w:val="clear" w:color="auto" w:fill="9CC2E5" w:themeFill="accent1" w:themeFillTint="99"/>
+            <w:vAlign w:val="center"/>
+          </w:tcPr>
+          <w:p>
+            <w:pPr>
+              <w:jc w:val="center"/>
+            </w:pPr>
+          </w:p>
+        </w:tc>
+        <w:tc>
+          <w:tcPr>
+            <w:tcW w:w="1170" w:type="dxa"/>
+            <w:tcBorders>
+              <w:top w:val="nil"/>
+              <w:left w:val="single" w:sz="4" w:space="0" w:color="auto"/>
+              <w:bottom w:val="single" w:sz="4" w:space="0" w:color="auto"/>
+              <w:right w:val="single" w:sz="4" w:space="0" w:color="auto"/>
+            </w:tcBorders>
+            <w:shd w:val="clear" w:color="auto" w:fill="9CC2E5" w:themeFill="accent1" w:themeFillTint="99"/>
+            <w:vAlign w:val="center"/>
+          </w:tcPr>
+          <w:p>
+            <w:pPr>
+              <w:jc w:val="center"/>
+            </w:pPr>
           </w:p>
         </w:tc>
       </w:tr>
@@ -1842,12 +4703,15 @@
           <w:szCs w:val="32"/>
         </w:rPr>
       </w:pPr>
+      <w:bookmarkStart w:id="0" w:name="_GoBack"/>
     </w:p>
+    <w:bookmarkEnd w:id="0"/>
     <w:p>
       <w:pPr>
         <w:pStyle w:val="Heading1"/>
       </w:pPr>
       <w:r>
+        <w:lastRenderedPageBreak/>
         <w:t>Using SPEAR</w:t>
       </w:r>
     </w:p>
@@ -1957,9 +4821,8 @@
         <w:rPr>
           <w:noProof/>
         </w:rPr>
-        <w:lastRenderedPageBreak/>
         <w:drawing>
-          <wp:anchor distT="0" distB="0" distL="114300" distR="114300" simplePos="0" relativeHeight="251658240" behindDoc="1" locked="0" layoutInCell="1" allowOverlap="1">
+          <wp:anchor distT="0" distB="0" distL="114300" distR="114300" simplePos="0" relativeHeight="251658240" behindDoc="1" locked="0" layoutInCell="1" allowOverlap="1" wp14:anchorId="11989741" wp14:editId="25EF51C9">
             <wp:simplePos x="0" y="0"/>
             <wp:positionH relativeFrom="margin">
               <wp:align>center</wp:align>
@@ -2060,7 +4923,7 @@
           <w:noProof/>
         </w:rPr>
         <w:drawing>
-          <wp:anchor distT="0" distB="0" distL="114300" distR="114300" simplePos="0" relativeHeight="251659264" behindDoc="1" locked="0" layoutInCell="1" allowOverlap="1">
+          <wp:anchor distT="0" distB="0" distL="114300" distR="114300" simplePos="0" relativeHeight="251659264" behindDoc="1" locked="0" layoutInCell="1" allowOverlap="1" wp14:anchorId="69215632" wp14:editId="3EF4B5A0">
             <wp:simplePos x="0" y="0"/>
             <wp:positionH relativeFrom="margin">
               <wp:align>center</wp:align>
@@ -2242,7 +5105,6 @@
         <w:pStyle w:val="Heading3"/>
       </w:pPr>
       <w:r>
-        <w:lastRenderedPageBreak/>
         <w:t>Detector Type</w:t>
       </w:r>
     </w:p>
@@ -2447,13 +5309,7 @@
         <w:t xml:space="preserve">specified </w:t>
       </w:r>
       <w:r>
-        <w:t>earlier in the “</w:t>
-      </w:r>
-      <w:r>
-        <w:t>Directory Location</w:t>
-      </w:r>
-      <w:r>
-        <w:t>” field.</w:t>
+        <w:t>earlier in the “Directory Location” field.</w:t>
       </w:r>
       <w:r>
         <w:t xml:space="preserve"> </w:t>
@@ -2474,7 +5330,7 @@
           <w:noProof/>
         </w:rPr>
         <w:drawing>
-          <wp:anchor distT="0" distB="0" distL="114300" distR="114300" simplePos="0" relativeHeight="251661312" behindDoc="1" locked="0" layoutInCell="1" allowOverlap="1">
+          <wp:anchor distT="0" distB="0" distL="114300" distR="114300" simplePos="0" relativeHeight="251661312" behindDoc="1" locked="0" layoutInCell="1" allowOverlap="1" wp14:anchorId="4CE87F76" wp14:editId="0E6E9E86">
             <wp:simplePos x="0" y="0"/>
             <wp:positionH relativeFrom="column">
               <wp:posOffset>655320</wp:posOffset>
@@ -2602,7 +5458,7 @@
           <w:noProof/>
         </w:rPr>
         <w:drawing>
-          <wp:anchor distT="0" distB="0" distL="114300" distR="114300" simplePos="0" relativeHeight="251663360" behindDoc="1" locked="0" layoutInCell="1" allowOverlap="1">
+          <wp:anchor distT="0" distB="0" distL="114300" distR="114300" simplePos="0" relativeHeight="251663360" behindDoc="1" locked="0" layoutInCell="1" allowOverlap="1" wp14:anchorId="44C42730" wp14:editId="3420323B">
             <wp:simplePos x="0" y="0"/>
             <wp:positionH relativeFrom="column">
               <wp:posOffset>672681</wp:posOffset>
@@ -2701,6 +5557,7 @@
         </w:rPr>
       </w:pPr>
       <w:r>
+        <w:lastRenderedPageBreak/>
         <w:br w:type="page"/>
       </w:r>
     </w:p>
@@ -2708,8 +5565,6 @@
       <w:pPr>
         <w:pStyle w:val="Heading3"/>
       </w:pPr>
-      <w:bookmarkStart w:id="0" w:name="_GoBack"/>
-      <w:bookmarkEnd w:id="0"/>
       <w:r>
         <w:lastRenderedPageBreak/>
         <w:t>Zip Archive</w:t>
@@ -2729,7 +5584,7 @@
           <w:noProof/>
         </w:rPr>
         <w:drawing>
-          <wp:anchor distT="0" distB="0" distL="114300" distR="114300" simplePos="0" relativeHeight="251662336" behindDoc="1" locked="0" layoutInCell="1" allowOverlap="1">
+          <wp:anchor distT="0" distB="0" distL="114300" distR="114300" simplePos="0" relativeHeight="251662336" behindDoc="1" locked="0" layoutInCell="1" allowOverlap="1" wp14:anchorId="5233DA73" wp14:editId="2A503F87">
             <wp:simplePos x="0" y="0"/>
             <wp:positionH relativeFrom="margin">
               <wp:posOffset>829106</wp:posOffset>
@@ -3003,7 +5858,7 @@
       </w:pPr>
     </w:pPrDefault>
   </w:docDefaults>
-  <w:latentStyles w:defLockedState="0" w:defUIPriority="99" w:defSemiHidden="0" w:defUnhideWhenUsed="0" w:defQFormat="0" w:count="375">
+  <w:latentStyles w:defLockedState="0" w:defUIPriority="99" w:defSemiHidden="0" w:defUnhideWhenUsed="0" w:defQFormat="0" w:count="377">
     <w:lsdException w:name="Normal" w:uiPriority="0" w:qFormat="1"/>
     <w:lsdException w:name="heading 1" w:uiPriority="9" w:qFormat="1"/>
     <w:lsdException w:name="heading 2" w:semiHidden="1" w:uiPriority="9" w:unhideWhenUsed="1" w:qFormat="1"/>
@@ -3152,11 +6007,11 @@
     <w:lsdException w:name="Table Elegant" w:semiHidden="1" w:unhideWhenUsed="1"/>
     <w:lsdException w:name="Table Professional" w:semiHidden="1" w:unhideWhenUsed="1"/>
     <w:lsdException w:name="Table Subtle 1" w:semiHidden="1" w:unhideWhenUsed="1"/>
+    <w:lsdException w:name="Table Subtle 2" w:semiHidden="1" w:unhideWhenUsed="1"/>
     <w:lsdException w:name="Table Web 1" w:semiHidden="1" w:unhideWhenUsed="1"/>
-    <w:lsdException w:name="Table Web 2" w:semiHidden="1" w:unhideWhenUsed="1"/>
+    <w:lsdException w:name="Table Web 3" w:semiHidden="1" w:unhideWhenUsed="1"/>
     <w:lsdException w:name="Balloon Text" w:semiHidden="1" w:unhideWhenUsed="1"/>
     <w:lsdException w:name="Table Grid" w:uiPriority="39"/>
-    <w:lsdException w:name="Table Theme" w:semiHidden="1" w:unhideWhenUsed="1"/>
     <w:lsdException w:name="Placeholder Text" w:semiHidden="1"/>
     <w:lsdException w:name="No Spacing" w:uiPriority="1" w:qFormat="1"/>
     <w:lsdException w:name="Light Shading" w:uiPriority="60"/>
@@ -3376,6 +6231,8 @@
     <w:lsdException w:name="Smart Hyperlink" w:semiHidden="1" w:unhideWhenUsed="1"/>
     <w:lsdException w:name="Hashtag" w:semiHidden="1" w:unhideWhenUsed="1"/>
     <w:lsdException w:name="Unresolved Mention" w:semiHidden="1" w:unhideWhenUsed="1"/>
+    <w:lsdException w:name="Smart Link" w:semiHidden="1" w:unhideWhenUsed="1"/>
+    <w:lsdException w:name="Smart Link Error" w:semiHidden="1" w:unhideWhenUsed="1"/>
   </w:latentStyles>
   <w:style w:type="paragraph" w:default="1" w:styleId="Normal">
     <w:name w:val="Normal"/>
@@ -3876,7 +6733,7 @@
 </file>
 
 <file path=customXml/itemProps1.xml><?xml version="1.0" encoding="utf-8"?>
-<ds:datastoreItem xmlns:ds="http://schemas.openxmlformats.org/officeDocument/2006/customXml" ds:itemID="{691C8B7E-42C6-4297-AAA9-442F1330475B}">
+<ds:datastoreItem xmlns:ds="http://schemas.openxmlformats.org/officeDocument/2006/customXml" ds:itemID="{AE4F02DA-7ED6-420A-A949-FD523BCC7CFF}">
   <ds:schemaRefs>
     <ds:schemaRef ds:uri="http://schemas.openxmlformats.org/officeDocument/2006/bibliography"/>
   </ds:schemaRefs>
